--- a/capstone/Foundations of Data Science Capstone Calder.docx
+++ b/capstone/Foundations of Data Science Capstone Calder.docx
@@ -83,8 +83,6 @@
       <w:r>
         <w:t>. As expected, a model that included many variables performed well, but notably, a model with just two variables: annual income and term performed acceptably.</w:t>
       </w:r>
-      <w:bookmarkStart w:id="0" w:name="_GoBack"/>
-      <w:bookmarkEnd w:id="0"/>
     </w:p>
     <w:tbl>
       <w:tblPr>
@@ -136,7 +134,119 @@
           </w:tcPr>
           <w:p>
             <w:r>
-              <w:t>LoanModel00 = glm (bad_loan ~ loan_amnt + annual_inc + dti + delinq_2yrs + revol_util + total_acc + longest_credit_length + bankrpc_state_low +  bankrpc_state_high  + homeown_mort + homeown_rent + term + purpose + vstatus_verified, data=loan_train, family="binomial")</w:t>
+              <w:t xml:space="preserve">LoanModel00 = </w:t>
+            </w:r>
+            <w:proofErr w:type="spellStart"/>
+            <w:r>
+              <w:t>glm</w:t>
+            </w:r>
+            <w:proofErr w:type="spellEnd"/>
+            <w:r>
+              <w:t xml:space="preserve"> (</w:t>
+            </w:r>
+            <w:proofErr w:type="spellStart"/>
+            <w:r>
+              <w:t>bad_loan</w:t>
+            </w:r>
+            <w:proofErr w:type="spellEnd"/>
+            <w:r>
+              <w:t xml:space="preserve"> ~ </w:t>
+            </w:r>
+            <w:proofErr w:type="spellStart"/>
+            <w:r>
+              <w:t>loan_amnt</w:t>
+            </w:r>
+            <w:proofErr w:type="spellEnd"/>
+            <w:r>
+              <w:t xml:space="preserve"> + </w:t>
+            </w:r>
+            <w:proofErr w:type="spellStart"/>
+            <w:r>
+              <w:t>annual_inc</w:t>
+            </w:r>
+            <w:proofErr w:type="spellEnd"/>
+            <w:r>
+              <w:t xml:space="preserve"> + </w:t>
+            </w:r>
+            <w:proofErr w:type="spellStart"/>
+            <w:r>
+              <w:t>dti</w:t>
+            </w:r>
+            <w:proofErr w:type="spellEnd"/>
+            <w:r>
+              <w:t xml:space="preserve"> + delinq_2yrs + </w:t>
+            </w:r>
+            <w:proofErr w:type="spellStart"/>
+            <w:r>
+              <w:t>revol_util</w:t>
+            </w:r>
+            <w:proofErr w:type="spellEnd"/>
+            <w:r>
+              <w:t xml:space="preserve"> + </w:t>
+            </w:r>
+            <w:proofErr w:type="spellStart"/>
+            <w:r>
+              <w:t>total_acc</w:t>
+            </w:r>
+            <w:proofErr w:type="spellEnd"/>
+            <w:r>
+              <w:t xml:space="preserve"> + </w:t>
+            </w:r>
+            <w:proofErr w:type="spellStart"/>
+            <w:r>
+              <w:t>longest_credit_length</w:t>
+            </w:r>
+            <w:proofErr w:type="spellEnd"/>
+            <w:r>
+              <w:t xml:space="preserve"> + </w:t>
+            </w:r>
+            <w:proofErr w:type="spellStart"/>
+            <w:r>
+              <w:t>bankrpc_state_low</w:t>
+            </w:r>
+            <w:proofErr w:type="spellEnd"/>
+            <w:r>
+              <w:t xml:space="preserve"> +  </w:t>
+            </w:r>
+            <w:proofErr w:type="spellStart"/>
+            <w:r>
+              <w:t>bankrpc_state_high</w:t>
+            </w:r>
+            <w:proofErr w:type="spellEnd"/>
+            <w:r>
+              <w:t xml:space="preserve">  + </w:t>
+            </w:r>
+            <w:proofErr w:type="spellStart"/>
+            <w:r>
+              <w:t>homeown_mort</w:t>
+            </w:r>
+            <w:proofErr w:type="spellEnd"/>
+            <w:r>
+              <w:t xml:space="preserve"> + </w:t>
+            </w:r>
+            <w:proofErr w:type="spellStart"/>
+            <w:r>
+              <w:t>homeown_rent</w:t>
+            </w:r>
+            <w:proofErr w:type="spellEnd"/>
+            <w:r>
+              <w:t xml:space="preserve"> + term + purpose + </w:t>
+            </w:r>
+            <w:proofErr w:type="spellStart"/>
+            <w:r>
+              <w:t>vstatus_verified</w:t>
+            </w:r>
+            <w:proofErr w:type="spellEnd"/>
+            <w:r>
+              <w:t>, data=</w:t>
+            </w:r>
+            <w:proofErr w:type="spellStart"/>
+            <w:r>
+              <w:t>loan_train</w:t>
+            </w:r>
+            <w:proofErr w:type="spellEnd"/>
+            <w:r>
+              <w:t>, family="binomial")</w:t>
             </w:r>
           </w:p>
         </w:tc>
@@ -162,13 +272,39 @@
           </w:tcPr>
           <w:p>
             <w:r>
-              <w:t>LoanModel03b = glm</w:t>
-            </w:r>
-            <w:r>
-              <w:t xml:space="preserve"> (bad_loan ~ annual_inc + term, </w:t>
-            </w:r>
-            <w:r>
-              <w:t>data=loan_train, family="binomial")</w:t>
+              <w:t xml:space="preserve">LoanModel03b = </w:t>
+            </w:r>
+            <w:proofErr w:type="spellStart"/>
+            <w:r>
+              <w:t>glm</w:t>
+            </w:r>
+            <w:proofErr w:type="spellEnd"/>
+            <w:r>
+              <w:t xml:space="preserve"> (</w:t>
+            </w:r>
+            <w:proofErr w:type="spellStart"/>
+            <w:r>
+              <w:t>bad_loan</w:t>
+            </w:r>
+            <w:proofErr w:type="spellEnd"/>
+            <w:r>
+              <w:t xml:space="preserve"> ~ </w:t>
+            </w:r>
+            <w:proofErr w:type="spellStart"/>
+            <w:r>
+              <w:t>annual_inc</w:t>
+            </w:r>
+            <w:proofErr w:type="spellEnd"/>
+            <w:r>
+              <w:t xml:space="preserve"> + term, data=</w:t>
+            </w:r>
+            <w:proofErr w:type="spellStart"/>
+            <w:r>
+              <w:t>loan_train</w:t>
+            </w:r>
+            <w:proofErr w:type="spellEnd"/>
+            <w:r>
+              <w:t>, family="binomial")</w:t>
             </w:r>
           </w:p>
         </w:tc>
@@ -232,7 +368,21 @@
         <w:t xml:space="preserve"> dependent variables </w:t>
       </w:r>
       <w:r>
-        <w:t>of interest,  bad_loans, t</w:t>
+        <w:t xml:space="preserve">of </w:t>
+      </w:r>
+      <w:r>
+        <w:t xml:space="preserve">interest, </w:t>
+      </w:r>
+      <w:proofErr w:type="spellStart"/>
+      <w:r>
+        <w:t>bad</w:t>
+      </w:r>
+      <w:r>
+        <w:t>_loans</w:t>
+      </w:r>
+      <w:proofErr w:type="spellEnd"/>
+      <w:r>
+        <w:t>, t</w:t>
       </w:r>
       <w:r>
         <w:t>his data is unevenly split between good and bad loans: Good Loans (0): 133,971 observations</w:t>
@@ -306,9 +456,11 @@
             <w:tcW w:w="2250" w:type="dxa"/>
           </w:tcPr>
           <w:p>
+            <w:proofErr w:type="spellStart"/>
             <w:r>
               <w:t>loan_amnt</w:t>
             </w:r>
+            <w:proofErr w:type="spellEnd"/>
           </w:p>
         </w:tc>
         <w:tc>
@@ -373,9 +525,11 @@
             <w:tcW w:w="2250" w:type="dxa"/>
           </w:tcPr>
           <w:p>
+            <w:proofErr w:type="spellStart"/>
             <w:r>
               <w:t>int_rate</w:t>
             </w:r>
+            <w:proofErr w:type="spellEnd"/>
           </w:p>
         </w:tc>
         <w:tc>
@@ -405,9 +559,11 @@
             <w:tcW w:w="2250" w:type="dxa"/>
           </w:tcPr>
           <w:p>
+            <w:proofErr w:type="spellStart"/>
             <w:r>
               <w:t>emp_length</w:t>
             </w:r>
+            <w:proofErr w:type="spellEnd"/>
           </w:p>
         </w:tc>
         <w:tc>
@@ -438,9 +594,11 @@
             <w:tcW w:w="2250" w:type="dxa"/>
           </w:tcPr>
           <w:p>
+            <w:proofErr w:type="spellStart"/>
             <w:r>
               <w:t>home_ownership</w:t>
             </w:r>
+            <w:proofErr w:type="spellEnd"/>
           </w:p>
         </w:tc>
         <w:tc>
@@ -470,9 +628,11 @@
             <w:tcW w:w="2250" w:type="dxa"/>
           </w:tcPr>
           <w:p>
+            <w:proofErr w:type="spellStart"/>
             <w:r>
               <w:t>annual_inc</w:t>
             </w:r>
+            <w:proofErr w:type="spellEnd"/>
           </w:p>
         </w:tc>
         <w:tc>
@@ -534,9 +694,11 @@
             <w:tcW w:w="2250" w:type="dxa"/>
           </w:tcPr>
           <w:p>
+            <w:proofErr w:type="spellStart"/>
             <w:r>
               <w:t>addr_state</w:t>
             </w:r>
+            <w:proofErr w:type="spellEnd"/>
           </w:p>
         </w:tc>
         <w:tc>
@@ -566,9 +728,11 @@
             <w:tcW w:w="2250" w:type="dxa"/>
           </w:tcPr>
           <w:p>
+            <w:proofErr w:type="spellStart"/>
             <w:r>
               <w:t>dti</w:t>
             </w:r>
+            <w:proofErr w:type="spellEnd"/>
           </w:p>
         </w:tc>
         <w:tc>
@@ -630,9 +794,11 @@
             <w:tcW w:w="2250" w:type="dxa"/>
           </w:tcPr>
           <w:p>
+            <w:proofErr w:type="spellStart"/>
             <w:r>
               <w:t>revol_util</w:t>
             </w:r>
+            <w:proofErr w:type="spellEnd"/>
           </w:p>
         </w:tc>
         <w:tc>
@@ -662,9 +828,11 @@
             <w:tcW w:w="2250" w:type="dxa"/>
           </w:tcPr>
           <w:p>
+            <w:proofErr w:type="spellStart"/>
             <w:r>
               <w:t>total_acc</w:t>
             </w:r>
+            <w:proofErr w:type="spellEnd"/>
           </w:p>
         </w:tc>
         <w:tc>
@@ -694,9 +862,11 @@
             <w:tcW w:w="2250" w:type="dxa"/>
           </w:tcPr>
           <w:p>
+            <w:proofErr w:type="spellStart"/>
             <w:r>
               <w:t>bad_loan</w:t>
             </w:r>
+            <w:proofErr w:type="spellEnd"/>
           </w:p>
         </w:tc>
         <w:tc>
@@ -732,9 +902,11 @@
             <w:tcW w:w="2250" w:type="dxa"/>
           </w:tcPr>
           <w:p>
+            <w:proofErr w:type="spellStart"/>
             <w:r>
               <w:t>longest_credit_length</w:t>
             </w:r>
+            <w:proofErr w:type="spellEnd"/>
           </w:p>
         </w:tc>
         <w:tc>
@@ -767,9 +939,11 @@
             <w:tcW w:w="2250" w:type="dxa"/>
           </w:tcPr>
           <w:p>
+            <w:proofErr w:type="spellStart"/>
             <w:r>
               <w:t>verification_status</w:t>
             </w:r>
+            <w:proofErr w:type="spellEnd"/>
           </w:p>
         </w:tc>
         <w:tc>
@@ -796,31 +970,107 @@
         <w:t>Impute Missing Data</w:t>
       </w:r>
     </w:p>
+    <w:p/>
     <w:p>
       <w:r>
-        <w:t>We are able to ascertain that some observations are missing values. Specifically, emp_length (580 or 3.5%), annual_inc (4 or 0.002%), and delinq_2yrs (29), total_acc (2), revol_util (193), longest_credit_length (29 or 0.017%)</w:t>
+        <w:t xml:space="preserve">We are able to ascertain that some observations are missing values. Specifically, </w:t>
+      </w:r>
+      <w:proofErr w:type="spellStart"/>
+      <w:r>
+        <w:t>emp_length</w:t>
+      </w:r>
+      <w:proofErr w:type="spellEnd"/>
+      <w:r>
+        <w:t xml:space="preserve"> (580 or 3.5%), </w:t>
+      </w:r>
+      <w:proofErr w:type="spellStart"/>
+      <w:r>
+        <w:t>annual_inc</w:t>
+      </w:r>
+      <w:proofErr w:type="spellEnd"/>
+      <w:r>
+        <w:t xml:space="preserve"> (4 or 0.002%), and delinq_2yrs (29), </w:t>
+      </w:r>
+      <w:proofErr w:type="spellStart"/>
+      <w:r>
+        <w:t>total_acc</w:t>
+      </w:r>
+      <w:proofErr w:type="spellEnd"/>
+      <w:r>
+        <w:t xml:space="preserve"> (2), </w:t>
+      </w:r>
+      <w:proofErr w:type="spellStart"/>
+      <w:r>
+        <w:t>revol_util</w:t>
+      </w:r>
+      <w:proofErr w:type="spellEnd"/>
+      <w:r>
+        <w:t xml:space="preserve"> (193), </w:t>
+      </w:r>
+      <w:proofErr w:type="spellStart"/>
+      <w:r>
+        <w:t>longest_credit_length</w:t>
+      </w:r>
+      <w:proofErr w:type="spellEnd"/>
+      <w:r>
+        <w:t xml:space="preserve"> (29 or 0.017%)</w:t>
       </w:r>
     </w:p>
     <w:p>
       <w:r>
         <w:t xml:space="preserve">A "safe" maximum threshold of missing values is 5% of the total for large datasets, so using the “mice” function, we will impute the missing values rather than exclude those observations from the analysis: </w:t>
       </w:r>
-      <w:r>
-        <w:t>mice(loan,m=1,maxit=25,meth='pmm',seed=500)</w:t>
-      </w:r>
     </w:p>
     <w:p>
-      <w:pPr>
-        <w:pStyle w:val="Heading1"/>
-      </w:pPr>
-      <w:r>
-        <w:t xml:space="preserve">Section 3: </w:t>
-      </w:r>
-      <w:r>
-        <w:t>Wrangling</w:t>
+      <w:r>
+        <w:t>mice(</w:t>
+      </w:r>
+      <w:proofErr w:type="spellStart"/>
+      <w:proofErr w:type="gramStart"/>
+      <w:r>
+        <w:t>loan,m</w:t>
+      </w:r>
+      <w:proofErr w:type="spellEnd"/>
+      <w:proofErr w:type="gramEnd"/>
+      <w:r>
+        <w:t>=1,maxit=25,meth='</w:t>
+      </w:r>
+      <w:proofErr w:type="spellStart"/>
+      <w:r>
+        <w:t>pmm</w:t>
+      </w:r>
+      <w:proofErr w:type="spellEnd"/>
+      <w:r>
+        <w:t>',seed=500)</w:t>
+      </w:r>
+    </w:p>
+    <w:p/>
+    <w:p>
+      <w:pPr>
+        <w:rPr>
+          <w:rFonts w:asciiTheme="majorHAnsi" w:eastAsiaTheme="majorEastAsia" w:hAnsiTheme="majorHAnsi" w:cstheme="majorBidi"/>
+          <w:caps/>
+          <w:color w:val="FFFFFF" w:themeColor="background1"/>
+          <w:spacing w:val="15"/>
+        </w:rPr>
+      </w:pPr>
+      <w:r>
+        <w:br w:type="page"/>
       </w:r>
     </w:p>
     <w:p>
+      <w:pPr>
+        <w:pStyle w:val="Heading1"/>
+      </w:pPr>
+      <w:r>
+        <w:lastRenderedPageBreak/>
+        <w:t xml:space="preserve">Section 3: </w:t>
+      </w:r>
+      <w:r>
+        <w:t>Wrangling</w:t>
+      </w:r>
+    </w:p>
+    <w:p>
       <w:r>
         <w:t>Factor values sho</w:t>
       </w:r>
@@ -842,12 +1092,30 @@
       <w:r>
         <w:t xml:space="preserve">, the following variables were “wrangled”: </w:t>
       </w:r>
-      <w:r>
-        <w:t xml:space="preserve">bad_loan, term, add_state, </w:t>
-      </w:r>
-      <w:r>
-        <w:t>purpose, verified, home_ownership</w:t>
-      </w:r>
+      <w:proofErr w:type="spellStart"/>
+      <w:r>
+        <w:t>bad_loan</w:t>
+      </w:r>
+      <w:proofErr w:type="spellEnd"/>
+      <w:r>
+        <w:t xml:space="preserve">, term, </w:t>
+      </w:r>
+      <w:proofErr w:type="spellStart"/>
+      <w:r>
+        <w:t>add_state</w:t>
+      </w:r>
+      <w:proofErr w:type="spellEnd"/>
+      <w:r>
+        <w:t xml:space="preserve">, </w:t>
+      </w:r>
+      <w:r>
+        <w:t xml:space="preserve">purpose, verified, </w:t>
+      </w:r>
+      <w:proofErr w:type="spellStart"/>
+      <w:r>
+        <w:t>home_ownership</w:t>
+      </w:r>
+      <w:proofErr w:type="spellEnd"/>
     </w:p>
     <w:p>
       <w:pPr>
@@ -857,8 +1125,13 @@
           <w:numId w:val="4"/>
         </w:numPr>
       </w:pPr>
-      <w:r>
-        <w:t>bad_loan: converted to a factor (e.g. a categorical variable that can only take on two values, 1 or 0)</w:t>
+      <w:proofErr w:type="spellStart"/>
+      <w:r>
+        <w:t>bad_loan</w:t>
+      </w:r>
+      <w:proofErr w:type="spellEnd"/>
+      <w:r>
+        <w:t>: converted to a factor (e.g. a categorical variable that can only take on two values, 1 or 0)</w:t>
       </w:r>
     </w:p>
     <w:p>
@@ -869,12 +1142,13 @@
           <w:numId w:val="4"/>
         </w:numPr>
       </w:pPr>
-      <w:r>
-        <w:t xml:space="preserve">add_state was initially organized into five regions of the country (e.g. West, South, Midwest, Northeast, East), however, it was later determined that four groups based on the prevalence of </w:t>
-      </w:r>
-      <w:r>
-        <w:lastRenderedPageBreak/>
-        <w:t xml:space="preserve">bankruptcies in the state produced more meaningful models (source </w:t>
+      <w:proofErr w:type="spellStart"/>
+      <w:r>
+        <w:t>add_state</w:t>
+      </w:r>
+      <w:proofErr w:type="spellEnd"/>
+      <w:r>
+        <w:t xml:space="preserve"> was initially organized into five regions of the country (e.g. West, South, Midwest, Northeast, East), however, it was later determined that four groups based on the prevalence of bankruptcies in the state produced more meaningful models (source </w:t>
       </w:r>
       <w:hyperlink r:id="rId10" w:history="1">
         <w:r>
@@ -903,8 +1177,21 @@
         <w:t>, verified,</w:t>
       </w:r>
       <w:r>
-        <w:t xml:space="preserve"> and home_ownership were</w:t>
-      </w:r>
+        <w:t xml:space="preserve"> and </w:t>
+      </w:r>
+      <w:proofErr w:type="spellStart"/>
+      <w:r>
+        <w:t>home_ownership</w:t>
+      </w:r>
+      <w:proofErr w:type="spellEnd"/>
+      <w:r>
+        <w:t xml:space="preserve"> </w:t>
+      </w:r>
+      <w:proofErr w:type="gramStart"/>
+      <w:r>
+        <w:t>were</w:t>
+      </w:r>
+      <w:proofErr w:type="gramEnd"/>
       <w:r>
         <w:t xml:space="preserve"> factored </w:t>
       </w:r>
@@ -943,7 +1230,10 @@
         <w:t xml:space="preserve">Lastly, outliers were identified and removed. In particular, some of the observations had very high annual incomes. </w:t>
       </w:r>
       <w:r>
-        <w:t xml:space="preserve">Therefore the </w:t>
+        <w:t>Therefore,</w:t>
+      </w:r>
+      <w:r>
+        <w:t xml:space="preserve"> the </w:t>
       </w:r>
       <w:r>
         <w:t xml:space="preserve">27 observations exceeded $1,000,000 per year </w:t>
@@ -980,7 +1270,19 @@
         <w:t xml:space="preserve"> </w:t>
       </w:r>
       <w:r>
-        <w:t>18% split of good to bad loan observation</w:t>
+        <w:t xml:space="preserve">18% split of good to </w:t>
+      </w:r>
+      <w:r>
+        <w:t>“</w:t>
+      </w:r>
+      <w:r>
+        <w:t>bad</w:t>
+      </w:r>
+      <w:r>
+        <w:t>”</w:t>
+      </w:r>
+      <w:r>
+        <w:t xml:space="preserve"> loan observation</w:t>
       </w:r>
       <w:r>
         <w:t>s</w:t>
@@ -997,20 +1299,39 @@
       <w:r>
         <w:t xml:space="preserve">75% of </w:t>
       </w:r>
+      <w:proofErr w:type="spellStart"/>
       <w:r>
         <w:t>bad_l</w:t>
       </w:r>
       <w:r>
         <w:t>oans</w:t>
       </w:r>
+      <w:proofErr w:type="spellEnd"/>
       <w:r>
         <w:t xml:space="preserve"> = 1</w:t>
       </w:r>
       <w:r>
-        <w:t xml:space="preserve"> observations (22,512) were matched up with 22,512</w:t>
-      </w:r>
-      <w:r>
-        <w:t xml:space="preserve">  good loan observations (e.g. bad_loans = 0) observations.</w:t>
+        <w:t xml:space="preserve"> observations (22,512) were matched up with </w:t>
+      </w:r>
+      <w:r>
+        <w:t>22,512 “good”</w:t>
+      </w:r>
+      <w:r>
+        <w:t xml:space="preserve"> loan observations (</w:t>
+      </w:r>
+      <w:r>
+        <w:t>i.e.</w:t>
+      </w:r>
+      <w:r>
+        <w:t xml:space="preserve"> </w:t>
+      </w:r>
+      <w:proofErr w:type="spellStart"/>
+      <w:r>
+        <w:t>bad_loans</w:t>
+      </w:r>
+      <w:proofErr w:type="spellEnd"/>
+      <w:r>
+        <w:t xml:space="preserve"> = 0) observations.</w:t>
       </w:r>
     </w:p>
     <w:p>
@@ -1041,9 +1362,11 @@
             <w:gridSpan w:val="2"/>
           </w:tcPr>
           <w:p>
+            <w:proofErr w:type="spellStart"/>
             <w:r>
               <w:t>loan_train$bad_loan</w:t>
             </w:r>
+            <w:proofErr w:type="spellEnd"/>
           </w:p>
         </w:tc>
         <w:tc>
@@ -1055,12 +1378,20 @@
             <w:pPr>
               <w:cnfStyle w:val="100000000000" w:firstRow="1" w:lastRow="0" w:firstColumn="0" w:lastColumn="0" w:oddVBand="0" w:evenVBand="0" w:oddHBand="0" w:evenHBand="0" w:firstRowFirstColumn="0" w:firstRowLastColumn="0" w:lastRowFirstColumn="0" w:lastRowLastColumn="0"/>
             </w:pPr>
-            <w:r>
-              <w:t>loan_train$bad</w:t>
+            <w:proofErr w:type="spellStart"/>
+            <w:r>
+              <w:t>loan_</w:t>
+            </w:r>
+            <w:r>
+              <w:t>test</w:t>
+            </w:r>
+            <w:r>
+              <w:t>$bad</w:t>
             </w:r>
             <w:r>
               <w:t>_loan</w:t>
             </w:r>
+            <w:proofErr w:type="spellEnd"/>
           </w:p>
         </w:tc>
       </w:tr>
@@ -1188,18 +1519,240 @@
         </w:tc>
       </w:tr>
     </w:tbl>
+    <w:p>
+      <w:r>
+        <w:br/>
+      </w:r>
+      <w:r>
+        <w:t xml:space="preserve">Note: Additional analysis in Section 6 uses </w:t>
+      </w:r>
+      <w:r>
+        <w:t>this</w:t>
+      </w:r>
+      <w:r>
+        <w:t xml:space="preserve"> balanced training data set to evaluate thresholds</w:t>
+      </w:r>
+      <w:r>
+        <w:t xml:space="preserve"> where the test data is balanced between “good” and “bad” loans</w:t>
+      </w:r>
+      <w:r>
+        <w:t>.</w:t>
+      </w:r>
+    </w:p>
+    <w:tbl>
+      <w:tblPr>
+        <w:tblStyle w:val="GridTable4-Accent5"/>
+        <w:tblW w:w="0" w:type="auto"/>
+        <w:tblLook w:val="04A0" w:firstRow="1" w:lastRow="0" w:firstColumn="1" w:lastColumn="0" w:noHBand="0" w:noVBand="1"/>
+      </w:tblPr>
+      <w:tblGrid>
+        <w:gridCol w:w="2337"/>
+        <w:gridCol w:w="2337"/>
+        <w:gridCol w:w="2338"/>
+        <w:gridCol w:w="2338"/>
+      </w:tblGrid>
+      <w:tr>
+        <w:trPr>
+          <w:cnfStyle w:val="100000000000" w:firstRow="1" w:lastRow="0" w:firstColumn="0" w:lastColumn="0" w:oddVBand="0" w:evenVBand="0" w:oddHBand="0" w:evenHBand="0" w:firstRowFirstColumn="0" w:firstRowLastColumn="0" w:lastRowFirstColumn="0" w:lastRowLastColumn="0"/>
+        </w:trPr>
+        <w:tc>
+          <w:tcPr>
+            <w:cnfStyle w:val="001000000000" w:firstRow="0" w:lastRow="0" w:firstColumn="1" w:lastColumn="0" w:oddVBand="0" w:evenVBand="0" w:oddHBand="0" w:evenHBand="0" w:firstRowFirstColumn="0" w:firstRowLastColumn="0" w:lastRowFirstColumn="0" w:lastRowLastColumn="0"/>
+            <w:tcW w:w="4674" w:type="dxa"/>
+            <w:gridSpan w:val="2"/>
+          </w:tcPr>
+          <w:p>
+            <w:proofErr w:type="spellStart"/>
+            <w:r>
+              <w:t>loan_train$bad_loan</w:t>
+            </w:r>
+            <w:proofErr w:type="spellEnd"/>
+          </w:p>
+        </w:tc>
+        <w:tc>
+          <w:tcPr>
+            <w:tcW w:w="4676" w:type="dxa"/>
+            <w:gridSpan w:val="2"/>
+          </w:tcPr>
+          <w:p>
+            <w:pPr>
+              <w:cnfStyle w:val="100000000000" w:firstRow="1" w:lastRow="0" w:firstColumn="0" w:lastColumn="0" w:oddVBand="0" w:evenVBand="0" w:oddHBand="0" w:evenHBand="0" w:firstRowFirstColumn="0" w:firstRowLastColumn="0" w:lastRowFirstColumn="0" w:lastRowLastColumn="0"/>
+            </w:pPr>
+            <w:proofErr w:type="spellStart"/>
+            <w:r>
+              <w:t>loan_</w:t>
+            </w:r>
+            <w:r>
+              <w:t>test</w:t>
+            </w:r>
+            <w:r>
+              <w:t>$bad</w:t>
+            </w:r>
+            <w:r>
+              <w:t>_loan</w:t>
+            </w:r>
+            <w:proofErr w:type="spellEnd"/>
+          </w:p>
+        </w:tc>
+      </w:tr>
+      <w:tr>
+        <w:trPr>
+          <w:cnfStyle w:val="000000100000" w:firstRow="0" w:lastRow="0" w:firstColumn="0" w:lastColumn="0" w:oddVBand="0" w:evenVBand="0" w:oddHBand="1" w:evenHBand="0" w:firstRowFirstColumn="0" w:firstRowLastColumn="0" w:lastRowFirstColumn="0" w:lastRowLastColumn="0"/>
+        </w:trPr>
+        <w:tc>
+          <w:tcPr>
+            <w:cnfStyle w:val="001000000000" w:firstRow="0" w:lastRow="0" w:firstColumn="1" w:lastColumn="0" w:oddVBand="0" w:evenVBand="0" w:oddHBand="0" w:evenHBand="0" w:firstRowFirstColumn="0" w:firstRowLastColumn="0" w:lastRowFirstColumn="0" w:lastRowLastColumn="0"/>
+            <w:tcW w:w="2337" w:type="dxa"/>
+          </w:tcPr>
+          <w:p>
+            <w:pPr>
+              <w:rPr>
+                <w:b w:val="0"/>
+              </w:rPr>
+            </w:pPr>
+            <w:r>
+              <w:rPr>
+                <w:b w:val="0"/>
+              </w:rPr>
+              <w:t xml:space="preserve">0 </w:t>
+            </w:r>
+          </w:p>
+        </w:tc>
+        <w:tc>
+          <w:tcPr>
+            <w:tcW w:w="2337" w:type="dxa"/>
+          </w:tcPr>
+          <w:p>
+            <w:pPr>
+              <w:cnfStyle w:val="000000100000" w:firstRow="0" w:lastRow="0" w:firstColumn="0" w:lastColumn="0" w:oddVBand="0" w:evenVBand="0" w:oddHBand="1" w:evenHBand="0" w:firstRowFirstColumn="0" w:firstRowLastColumn="0" w:lastRowFirstColumn="0" w:lastRowLastColumn="0"/>
+            </w:pPr>
+            <w:r>
+              <w:t>1</w:t>
+            </w:r>
+          </w:p>
+        </w:tc>
+        <w:tc>
+          <w:tcPr>
+            <w:tcW w:w="2338" w:type="dxa"/>
+          </w:tcPr>
+          <w:p>
+            <w:pPr>
+              <w:cnfStyle w:val="000000100000" w:firstRow="0" w:lastRow="0" w:firstColumn="0" w:lastColumn="0" w:oddVBand="0" w:evenVBand="0" w:oddHBand="1" w:evenHBand="0" w:firstRowFirstColumn="0" w:firstRowLastColumn="0" w:lastRowFirstColumn="0" w:lastRowLastColumn="0"/>
+            </w:pPr>
+            <w:r>
+              <w:t>0</w:t>
+            </w:r>
+          </w:p>
+        </w:tc>
+        <w:tc>
+          <w:tcPr>
+            <w:tcW w:w="2338" w:type="dxa"/>
+          </w:tcPr>
+          <w:p>
+            <w:pPr>
+              <w:cnfStyle w:val="000000100000" w:firstRow="0" w:lastRow="0" w:firstColumn="0" w:lastColumn="0" w:oddVBand="0" w:evenVBand="0" w:oddHBand="1" w:evenHBand="0" w:firstRowFirstColumn="0" w:firstRowLastColumn="0" w:lastRowFirstColumn="0" w:lastRowLastColumn="0"/>
+            </w:pPr>
+            <w:r>
+              <w:t xml:space="preserve">1 </w:t>
+            </w:r>
+          </w:p>
+        </w:tc>
+      </w:tr>
+      <w:tr>
+        <w:tc>
+          <w:tcPr>
+            <w:cnfStyle w:val="001000000000" w:firstRow="0" w:lastRow="0" w:firstColumn="1" w:lastColumn="0" w:oddVBand="0" w:evenVBand="0" w:oddHBand="0" w:evenHBand="0" w:firstRowFirstColumn="0" w:firstRowLastColumn="0" w:lastRowFirstColumn="0" w:lastRowLastColumn="0"/>
+            <w:tcW w:w="2337" w:type="dxa"/>
+          </w:tcPr>
+          <w:p>
+            <w:pPr>
+              <w:rPr>
+                <w:b w:val="0"/>
+              </w:rPr>
+            </w:pPr>
+            <w:r>
+              <w:rPr>
+                <w:b w:val="0"/>
+              </w:rPr>
+              <w:t>22,512</w:t>
+            </w:r>
+          </w:p>
+        </w:tc>
+        <w:tc>
+          <w:tcPr>
+            <w:tcW w:w="2337" w:type="dxa"/>
+          </w:tcPr>
+          <w:p>
+            <w:pPr>
+              <w:cnfStyle w:val="000000000000" w:firstRow="0" w:lastRow="0" w:firstColumn="0" w:lastColumn="0" w:oddVBand="0" w:evenVBand="0" w:oddHBand="0" w:evenHBand="0" w:firstRowFirstColumn="0" w:firstRowLastColumn="0" w:lastRowFirstColumn="0" w:lastRowLastColumn="0"/>
+            </w:pPr>
+            <w:r>
+              <w:t>22,512</w:t>
+            </w:r>
+          </w:p>
+        </w:tc>
+        <w:tc>
+          <w:tcPr>
+            <w:tcW w:w="2338" w:type="dxa"/>
+          </w:tcPr>
+          <w:p>
+            <w:pPr>
+              <w:cnfStyle w:val="000000000000" w:firstRow="0" w:lastRow="0" w:firstColumn="0" w:lastColumn="0" w:oddVBand="0" w:evenVBand="0" w:oddHBand="0" w:evenHBand="0" w:firstRowFirstColumn="0" w:firstRowLastColumn="0" w:lastRowFirstColumn="0" w:lastRowLastColumn="0"/>
+            </w:pPr>
+            <w:r>
+              <w:t xml:space="preserve">7,504   </w:t>
+            </w:r>
+          </w:p>
+        </w:tc>
+        <w:tc>
+          <w:tcPr>
+            <w:tcW w:w="2338" w:type="dxa"/>
+          </w:tcPr>
+          <w:p>
+            <w:pPr>
+              <w:cnfStyle w:val="000000000000" w:firstRow="0" w:lastRow="0" w:firstColumn="0" w:lastColumn="0" w:oddVBand="0" w:evenVBand="0" w:oddHBand="0" w:evenHBand="0" w:firstRowFirstColumn="0" w:firstRowLastColumn="0" w:lastRowFirstColumn="0" w:lastRowLastColumn="0"/>
+            </w:pPr>
+            <w:r>
+              <w:t xml:space="preserve">7,504   </w:t>
+            </w:r>
+          </w:p>
+        </w:tc>
+      </w:tr>
+    </w:tbl>
     <w:p/>
     <w:p>
       <w:pPr>
-        <w:pStyle w:val="Heading1"/>
-      </w:pPr>
-      <w:r>
-        <w:t>Section 5: Model 1 – Logistic Regression</w:t>
+        <w:rPr>
+          <w:rFonts w:asciiTheme="majorHAnsi" w:eastAsiaTheme="majorEastAsia" w:hAnsiTheme="majorHAnsi" w:cstheme="majorBidi"/>
+          <w:caps/>
+          <w:color w:val="FFFFFF" w:themeColor="background1"/>
+          <w:spacing w:val="15"/>
+        </w:rPr>
+      </w:pPr>
+      <w:r>
+        <w:br w:type="page"/>
       </w:r>
     </w:p>
     <w:p>
-      <w:r>
-        <w:t>Build Bivariate models to identify which of our variables are useful in predicting a particular outcome, and then check for multivariance.</w:t>
+      <w:pPr>
+        <w:pStyle w:val="Heading1"/>
+      </w:pPr>
+      <w:r>
+        <w:lastRenderedPageBreak/>
+        <w:t>Section 5: Model 1 – Logistic Regression</w:t>
+      </w:r>
+    </w:p>
+    <w:p>
+      <w:r>
+        <w:t xml:space="preserve">Build Bivariate models to identify which of our variables are useful in predicting a particular outcome, and then check for </w:t>
+      </w:r>
+      <w:proofErr w:type="spellStart"/>
+      <w:r>
+        <w:t>multivariance</w:t>
+      </w:r>
+      <w:proofErr w:type="spellEnd"/>
+      <w:r>
+        <w:t>.</w:t>
       </w:r>
     </w:p>
     <w:p/>
@@ -1300,9 +1853,11 @@
             <w:hideMark/>
           </w:tcPr>
           <w:p>
+            <w:proofErr w:type="spellStart"/>
             <w:r>
               <w:t>Loan_amount</w:t>
             </w:r>
+            <w:proofErr w:type="spellEnd"/>
           </w:p>
         </w:tc>
         <w:tc>
@@ -1353,9 +1908,11 @@
             <w:hideMark/>
           </w:tcPr>
           <w:p>
+            <w:proofErr w:type="spellStart"/>
             <w:r>
               <w:t>emp_length</w:t>
             </w:r>
+            <w:proofErr w:type="spellEnd"/>
           </w:p>
         </w:tc>
         <w:tc>
@@ -1406,9 +1963,11 @@
             <w:hideMark/>
           </w:tcPr>
           <w:p>
+            <w:proofErr w:type="spellStart"/>
             <w:r>
               <w:t>annual_inc</w:t>
             </w:r>
+            <w:proofErr w:type="spellEnd"/>
           </w:p>
         </w:tc>
         <w:tc>
@@ -1448,7 +2007,6 @@
           </w:tcPr>
           <w:p>
             <w:r>
-              <w:lastRenderedPageBreak/>
               <w:t>4</w:t>
             </w:r>
           </w:p>
@@ -1460,9 +2018,11 @@
             <w:hideMark/>
           </w:tcPr>
           <w:p>
+            <w:proofErr w:type="spellStart"/>
             <w:r>
               <w:t>dti</w:t>
             </w:r>
+            <w:proofErr w:type="spellEnd"/>
           </w:p>
         </w:tc>
         <w:tc>
@@ -1566,9 +2126,11 @@
             <w:hideMark/>
           </w:tcPr>
           <w:p>
+            <w:proofErr w:type="spellStart"/>
             <w:r>
               <w:t>revol_util</w:t>
             </w:r>
+            <w:proofErr w:type="spellEnd"/>
           </w:p>
         </w:tc>
         <w:tc>
@@ -1619,9 +2181,11 @@
             <w:hideMark/>
           </w:tcPr>
           <w:p>
+            <w:proofErr w:type="spellStart"/>
             <w:r>
               <w:t>total_acc</w:t>
             </w:r>
+            <w:proofErr w:type="spellEnd"/>
           </w:p>
         </w:tc>
         <w:tc>
@@ -1672,9 +2236,11 @@
             <w:hideMark/>
           </w:tcPr>
           <w:p>
+            <w:proofErr w:type="spellStart"/>
             <w:r>
               <w:t>longest_credit_length</w:t>
             </w:r>
+            <w:proofErr w:type="spellEnd"/>
           </w:p>
         </w:tc>
         <w:tc>
@@ -1725,8 +2291,13 @@
             <w:hideMark/>
           </w:tcPr>
           <w:p>
-            <w:r>
-              <w:t>bankrpc_state_low (dummy)</w:t>
+            <w:proofErr w:type="spellStart"/>
+            <w:r>
+              <w:t>bankrpc_state_low</w:t>
+            </w:r>
+            <w:proofErr w:type="spellEnd"/>
+            <w:r>
+              <w:t xml:space="preserve"> (dummy)</w:t>
             </w:r>
           </w:p>
         </w:tc>
@@ -1778,8 +2349,13 @@
             <w:hideMark/>
           </w:tcPr>
           <w:p>
-            <w:r>
-              <w:t>bankrpc_state_med (dummy)</w:t>
+            <w:proofErr w:type="spellStart"/>
+            <w:r>
+              <w:t>bankrpc_state_med</w:t>
+            </w:r>
+            <w:proofErr w:type="spellEnd"/>
+            <w:r>
+              <w:t xml:space="preserve"> (dummy)</w:t>
             </w:r>
           </w:p>
         </w:tc>
@@ -1831,8 +2407,13 @@
             <w:hideMark/>
           </w:tcPr>
           <w:p>
-            <w:r>
-              <w:t>bankrpc_state_medhigh (dummy)</w:t>
+            <w:proofErr w:type="spellStart"/>
+            <w:r>
+              <w:t>bankrpc_state_medhigh</w:t>
+            </w:r>
+            <w:proofErr w:type="spellEnd"/>
+            <w:r>
+              <w:t xml:space="preserve"> (dummy)</w:t>
             </w:r>
           </w:p>
         </w:tc>
@@ -1884,8 +2465,13 @@
             <w:hideMark/>
           </w:tcPr>
           <w:p>
-            <w:r>
-              <w:t>bankrpc_state_high (dummy)</w:t>
+            <w:proofErr w:type="spellStart"/>
+            <w:r>
+              <w:t>bankrpc_state_high</w:t>
+            </w:r>
+            <w:proofErr w:type="spellEnd"/>
+            <w:r>
+              <w:t xml:space="preserve"> (dummy)</w:t>
             </w:r>
           </w:p>
         </w:tc>
@@ -1937,8 +2523,13 @@
             <w:hideMark/>
           </w:tcPr>
           <w:p>
-            <w:r>
-              <w:t>homeown_other (dummy)</w:t>
+            <w:proofErr w:type="spellStart"/>
+            <w:r>
+              <w:t>homeown_other</w:t>
+            </w:r>
+            <w:proofErr w:type="spellEnd"/>
+            <w:r>
+              <w:t xml:space="preserve"> (dummy)</w:t>
             </w:r>
           </w:p>
         </w:tc>
@@ -1990,8 +2581,13 @@
             <w:hideMark/>
           </w:tcPr>
           <w:p>
-            <w:r>
-              <w:t>homeown_mort (dummy)</w:t>
+            <w:proofErr w:type="spellStart"/>
+            <w:r>
+              <w:t>homeown_mort</w:t>
+            </w:r>
+            <w:proofErr w:type="spellEnd"/>
+            <w:r>
+              <w:t xml:space="preserve"> (dummy)</w:t>
             </w:r>
           </w:p>
         </w:tc>
@@ -2043,8 +2639,13 @@
             <w:hideMark/>
           </w:tcPr>
           <w:p>
-            <w:r>
-              <w:t>homeown_rent (dummy)</w:t>
+            <w:proofErr w:type="spellStart"/>
+            <w:r>
+              <w:t>homeown_rent</w:t>
+            </w:r>
+            <w:proofErr w:type="spellEnd"/>
+            <w:r>
+              <w:t xml:space="preserve"> (dummy)</w:t>
             </w:r>
           </w:p>
         </w:tc>
@@ -2202,8 +2803,13 @@
             <w:hideMark/>
           </w:tcPr>
           <w:p>
-            <w:r>
-              <w:t>vstatus_verified (factor)</w:t>
+            <w:proofErr w:type="spellStart"/>
+            <w:r>
+              <w:t>vstatus_verified</w:t>
+            </w:r>
+            <w:proofErr w:type="spellEnd"/>
+            <w:r>
+              <w:t xml:space="preserve"> (factor)</w:t>
             </w:r>
           </w:p>
         </w:tc>
@@ -2234,44 +2840,158 @@
       </w:tr>
     </w:tbl>
     <w:p>
-      <w:r>
-        <w:t>Signif. codes:  0 ‘***’ 0.001 ‘**’ 0.01 ‘*’ 0.05 ‘.’ 0.1 ‘ ’ 1</w:t>
+      <w:proofErr w:type="spellStart"/>
+      <w:r>
+        <w:t>Signif</w:t>
+      </w:r>
+      <w:proofErr w:type="spellEnd"/>
+      <w:r>
+        <w:t xml:space="preserve">. codes:  0 ‘***’ 0.001 ‘**’ 0.01 ‘*’ 0.05 ‘.’ 0.1 </w:t>
+      </w:r>
+      <w:proofErr w:type="gramStart"/>
+      <w:r>
+        <w:t>‘ ’</w:t>
+      </w:r>
+      <w:proofErr w:type="gramEnd"/>
+      <w:r>
+        <w:t xml:space="preserve"> 1</w:t>
       </w:r>
     </w:p>
     <w:p/>
     <w:p>
       <w:r>
+        <w:lastRenderedPageBreak/>
         <w:t>Conclusion: from the above, the following variables are significant to predi</w:t>
       </w:r>
       <w:r>
-        <w:t>cting (P &gt; +/- 0.8) bad_</w:t>
-      </w:r>
-      <w:r>
-        <w:t>loan:  loan_amnt, annual_inc, dti, delinq_2yrs, revo</w:t>
-      </w:r>
-      <w:r>
-        <w:t xml:space="preserve">l_util, longest_credit_length, </w:t>
-      </w:r>
-      <w:r>
-        <w:t>total_acc, longest_credi</w:t>
-      </w:r>
-      <w:r>
-        <w:t xml:space="preserve">t_length, </w:t>
-      </w:r>
+        <w:t xml:space="preserve">cting (P &gt; +/- 0.8) </w:t>
+      </w:r>
+      <w:proofErr w:type="spellStart"/>
+      <w:r>
+        <w:t>bad_</w:t>
+      </w:r>
+      <w:r>
+        <w:t>loan</w:t>
+      </w:r>
+      <w:proofErr w:type="spellEnd"/>
+      <w:r>
+        <w:t xml:space="preserve">:  </w:t>
+      </w:r>
+      <w:proofErr w:type="spellStart"/>
+      <w:r>
+        <w:t>loan_amnt</w:t>
+      </w:r>
+      <w:proofErr w:type="spellEnd"/>
+      <w:r>
+        <w:t xml:space="preserve">, </w:t>
+      </w:r>
+      <w:proofErr w:type="spellStart"/>
+      <w:r>
+        <w:t>annual_inc</w:t>
+      </w:r>
+      <w:proofErr w:type="spellEnd"/>
+      <w:r>
+        <w:t xml:space="preserve">, </w:t>
+      </w:r>
+      <w:proofErr w:type="spellStart"/>
+      <w:r>
+        <w:t>dti</w:t>
+      </w:r>
+      <w:proofErr w:type="spellEnd"/>
+      <w:r>
+        <w:t xml:space="preserve">, delinq_2yrs, </w:t>
+      </w:r>
+      <w:proofErr w:type="spellStart"/>
+      <w:r>
+        <w:t>revo</w:t>
+      </w:r>
+      <w:r>
+        <w:t>l_util</w:t>
+      </w:r>
+      <w:proofErr w:type="spellEnd"/>
+      <w:r>
+        <w:t xml:space="preserve">, </w:t>
+      </w:r>
+      <w:proofErr w:type="spellStart"/>
+      <w:r>
+        <w:t>longest_credit_length</w:t>
+      </w:r>
+      <w:proofErr w:type="spellEnd"/>
+      <w:r>
+        <w:t xml:space="preserve">, </w:t>
+      </w:r>
+      <w:proofErr w:type="spellStart"/>
+      <w:r>
+        <w:t>total_acc</w:t>
+      </w:r>
+      <w:proofErr w:type="spellEnd"/>
+      <w:r>
+        <w:t xml:space="preserve">, </w:t>
+      </w:r>
+      <w:proofErr w:type="spellStart"/>
+      <w:r>
+        <w:t>longest_credi</w:t>
+      </w:r>
+      <w:r>
+        <w:t>t_length</w:t>
+      </w:r>
+      <w:proofErr w:type="spellEnd"/>
+      <w:r>
+        <w:t xml:space="preserve">, </w:t>
+      </w:r>
+      <w:proofErr w:type="spellStart"/>
       <w:r>
         <w:t>bankrpc_</w:t>
       </w:r>
       <w:r>
-        <w:t xml:space="preserve">state_low, bankrpc_state_high, </w:t>
-      </w:r>
+        <w:t>state_low</w:t>
+      </w:r>
+      <w:proofErr w:type="spellEnd"/>
+      <w:r>
+        <w:t xml:space="preserve">, </w:t>
+      </w:r>
+      <w:proofErr w:type="spellStart"/>
+      <w:r>
+        <w:t>bankrpc_state_high</w:t>
+      </w:r>
+      <w:proofErr w:type="spellEnd"/>
+      <w:r>
+        <w:t xml:space="preserve">, </w:t>
+      </w:r>
+      <w:proofErr w:type="spellStart"/>
       <w:r>
         <w:t>purchase</w:t>
       </w:r>
       <w:r>
-        <w:t xml:space="preserve">_hardgood, purchase_financing, </w:t>
-      </w:r>
-      <w:r>
-        <w:t xml:space="preserve">vstatus_verified, vstatus_notverified, </w:t>
+        <w:t>_hardgood</w:t>
+      </w:r>
+      <w:proofErr w:type="spellEnd"/>
+      <w:r>
+        <w:t xml:space="preserve">, </w:t>
+      </w:r>
+      <w:proofErr w:type="spellStart"/>
+      <w:r>
+        <w:t>purchase_financing</w:t>
+      </w:r>
+      <w:proofErr w:type="spellEnd"/>
+      <w:r>
+        <w:t xml:space="preserve">, </w:t>
+      </w:r>
+      <w:proofErr w:type="spellStart"/>
+      <w:r>
+        <w:t>vstatus_verified</w:t>
+      </w:r>
+      <w:proofErr w:type="spellEnd"/>
+      <w:r>
+        <w:t xml:space="preserve">, </w:t>
+      </w:r>
+      <w:proofErr w:type="spellStart"/>
+      <w:r>
+        <w:t>vstatus_notverified</w:t>
+      </w:r>
+      <w:proofErr w:type="spellEnd"/>
+      <w:r>
+        <w:t xml:space="preserve">, </w:t>
       </w:r>
     </w:p>
     <w:p>
@@ -2284,9 +3004,35 @@
       <w:r>
         <w:br/>
       </w:r>
-      <w:r>
-        <w:t>emp_length, bankrpc_state_med, bankrpc_state_medhigh, homeown_other</w:t>
-      </w:r>
+      <w:proofErr w:type="spellStart"/>
+      <w:r>
+        <w:t>emp_length</w:t>
+      </w:r>
+      <w:proofErr w:type="spellEnd"/>
+      <w:r>
+        <w:t xml:space="preserve">, </w:t>
+      </w:r>
+      <w:proofErr w:type="spellStart"/>
+      <w:r>
+        <w:t>bankrpc_state_med</w:t>
+      </w:r>
+      <w:proofErr w:type="spellEnd"/>
+      <w:r>
+        <w:t xml:space="preserve">, </w:t>
+      </w:r>
+      <w:proofErr w:type="spellStart"/>
+      <w:r>
+        <w:t>bankrpc_state_medhigh</w:t>
+      </w:r>
+      <w:proofErr w:type="spellEnd"/>
+      <w:r>
+        <w:t xml:space="preserve">, </w:t>
+      </w:r>
+      <w:proofErr w:type="spellStart"/>
+      <w:r>
+        <w:t>homeown_other</w:t>
+      </w:r>
+      <w:proofErr w:type="spellEnd"/>
     </w:p>
     <w:p/>
     <w:p>
@@ -2309,7 +3055,6 @@
     </w:p>
     <w:p>
       <w:r>
-        <w:lastRenderedPageBreak/>
         <w:t>When correlation is close to 0:  This means that there is a weak relationship between your two variables. This means that changes in one variable are not correlated with changes in the second variable. If correlation were 0.01, we could conclude that our variables were not strongly correlated.</w:t>
       </w:r>
     </w:p>
@@ -2344,6 +3089,7 @@
                 <w:noProof/>
                 <w:lang w:eastAsia="en-US"/>
               </w:rPr>
+              <w:lastRenderedPageBreak/>
               <w:drawing>
                 <wp:inline distT="0" distB="0" distL="0" distR="0">
                   <wp:extent cx="3676650" cy="3217068"/>
@@ -2443,20 +3189,156 @@
           <w:tcPr>
             <w:tcW w:w="9350" w:type="dxa"/>
           </w:tcPr>
-          <w:p>
-            <w:r>
-              <w:t>LoanModel00 = glm (bad_loan ~ loan_amnt + annual_inc + dti + delinq_2yrs + revol_util + total_acc + longest_credit_length + bankrpc_state_low +  bankrpc_state_high  + homeown_mort + homeown_rent + term + purpose + vstatus_verified, data=loan_train, family="binomial")</w:t>
-            </w:r>
-          </w:p>
+          <w:p/>
+          <w:p>
+            <w:r>
+              <w:t xml:space="preserve">LoanModel00 = </w:t>
+            </w:r>
+            <w:proofErr w:type="spellStart"/>
+            <w:r>
+              <w:t>glm</w:t>
+            </w:r>
+            <w:proofErr w:type="spellEnd"/>
+            <w:r>
+              <w:t xml:space="preserve"> (</w:t>
+            </w:r>
+            <w:proofErr w:type="spellStart"/>
+            <w:r>
+              <w:t>bad_loan</w:t>
+            </w:r>
+            <w:proofErr w:type="spellEnd"/>
+            <w:r>
+              <w:t xml:space="preserve"> ~ </w:t>
+            </w:r>
+            <w:proofErr w:type="spellStart"/>
+            <w:r>
+              <w:t>loan_amnt</w:t>
+            </w:r>
+            <w:proofErr w:type="spellEnd"/>
+            <w:r>
+              <w:t xml:space="preserve"> + </w:t>
+            </w:r>
+            <w:proofErr w:type="spellStart"/>
+            <w:r>
+              <w:t>annual_inc</w:t>
+            </w:r>
+            <w:proofErr w:type="spellEnd"/>
+            <w:r>
+              <w:t xml:space="preserve"> + </w:t>
+            </w:r>
+            <w:proofErr w:type="spellStart"/>
+            <w:r>
+              <w:t>dti</w:t>
+            </w:r>
+            <w:proofErr w:type="spellEnd"/>
+            <w:r>
+              <w:t xml:space="preserve"> + delinq_2yrs + </w:t>
+            </w:r>
+            <w:proofErr w:type="spellStart"/>
+            <w:r>
+              <w:t>revol_util</w:t>
+            </w:r>
+            <w:proofErr w:type="spellEnd"/>
+            <w:r>
+              <w:t xml:space="preserve"> + </w:t>
+            </w:r>
+            <w:proofErr w:type="spellStart"/>
+            <w:r>
+              <w:t>total_acc</w:t>
+            </w:r>
+            <w:proofErr w:type="spellEnd"/>
+            <w:r>
+              <w:t xml:space="preserve"> + </w:t>
+            </w:r>
+            <w:proofErr w:type="spellStart"/>
+            <w:r>
+              <w:t>longest_credit_length</w:t>
+            </w:r>
+            <w:proofErr w:type="spellEnd"/>
+            <w:r>
+              <w:t xml:space="preserve"> + </w:t>
+            </w:r>
+            <w:proofErr w:type="spellStart"/>
+            <w:r>
+              <w:t>bankrpc_state_low</w:t>
+            </w:r>
+            <w:proofErr w:type="spellEnd"/>
+            <w:r>
+              <w:t xml:space="preserve"> </w:t>
+            </w:r>
+            <w:proofErr w:type="gramStart"/>
+            <w:r>
+              <w:t xml:space="preserve">+  </w:t>
+            </w:r>
+            <w:proofErr w:type="spellStart"/>
+            <w:r>
+              <w:t>bankrpc</w:t>
+            </w:r>
+            <w:proofErr w:type="gramEnd"/>
+            <w:r>
+              <w:t>_state_high</w:t>
+            </w:r>
+            <w:proofErr w:type="spellEnd"/>
+            <w:r>
+              <w:t xml:space="preserve">  + </w:t>
+            </w:r>
+            <w:proofErr w:type="spellStart"/>
+            <w:r>
+              <w:t>homeown_mort</w:t>
+            </w:r>
+            <w:proofErr w:type="spellEnd"/>
+            <w:r>
+              <w:t xml:space="preserve"> + </w:t>
+            </w:r>
+            <w:proofErr w:type="spellStart"/>
+            <w:r>
+              <w:t>homeown_rent</w:t>
+            </w:r>
+            <w:proofErr w:type="spellEnd"/>
+            <w:r>
+              <w:t xml:space="preserve"> + term + purpose + </w:t>
+            </w:r>
+            <w:proofErr w:type="spellStart"/>
+            <w:r>
+              <w:t>vstatus_verified</w:t>
+            </w:r>
+            <w:proofErr w:type="spellEnd"/>
+            <w:r>
+              <w:t>, data=</w:t>
+            </w:r>
+            <w:proofErr w:type="spellStart"/>
+            <w:r>
+              <w:t>loan_train</w:t>
+            </w:r>
+            <w:proofErr w:type="spellEnd"/>
+            <w:r>
+              <w:t>, family="binomial")</w:t>
+            </w:r>
+          </w:p>
+          <w:p/>
         </w:tc>
       </w:tr>
     </w:tbl>
     <w:p/>
     <w:p>
       <w:pPr>
+        <w:rPr>
+          <w:rFonts w:asciiTheme="majorHAnsi" w:eastAsiaTheme="majorEastAsia" w:hAnsiTheme="majorHAnsi" w:cstheme="majorBidi"/>
+          <w:caps/>
+          <w:color w:val="FFFFFF" w:themeColor="background1"/>
+          <w:spacing w:val="15"/>
+        </w:rPr>
+      </w:pPr>
+      <w:r>
+        <w:br w:type="page"/>
+      </w:r>
+    </w:p>
+    <w:p>
+      <w:pPr>
         <w:pStyle w:val="Heading1"/>
       </w:pPr>
       <w:r>
+        <w:lastRenderedPageBreak/>
         <w:t xml:space="preserve">Section 6: Logistic </w:t>
       </w:r>
       <w:r>
@@ -2477,7 +3359,6 @@
     </w:p>
     <w:p>
       <w:r>
-        <w:lastRenderedPageBreak/>
         <w:t>Shows us the number of correct and incorrect predictions made by the classification model compared to the actual outcomes (e.g. test dataset)</w:t>
       </w:r>
     </w:p>
@@ -2531,109 +3412,2471 @@
     </w:p>
     <w:p>
       <w:r>
-        <w:t>Analysis for t &gt; .5</w:t>
+        <w:t>Now we ch</w:t>
+      </w:r>
+      <w:r>
+        <w:t>oos</w:t>
+      </w:r>
+      <w:r>
+        <w:t>e</w:t>
+      </w:r>
+      <w:r>
+        <w:t xml:space="preserve"> the threshold for the best trade off. </w:t>
+      </w:r>
+      <w:r>
+        <w:t>Our choices are to be</w:t>
+      </w:r>
+      <w:r>
+        <w:t xml:space="preserve"> concerned with a high specificity (e.g. low false positive rate), pick the threshold that maximizes the true positive rate and minimizes the false positive rate</w:t>
+      </w:r>
+      <w:r>
+        <w:t xml:space="preserve"> (the number of times we predict bad loans, but they're actually good candidates)</w:t>
+      </w:r>
+      <w:r>
+        <w:t>. If you are more concerned with having a high sensitivity (e.g. high true positive rate) that minimizes false positive rate but has a very high true positive rate</w:t>
+      </w:r>
+      <w:r>
+        <w:t xml:space="preserve"> (the number of times we predict good candidates and they're actually good loan candidates</w:t>
+      </w:r>
+      <w:r>
+        <w:t>.</w:t>
+      </w:r>
+      <w:r>
+        <w:t>)</w:t>
       </w:r>
     </w:p>
     <w:p>
-      <w:pPr>
-        <w:pStyle w:val="ListParagraph"/>
-        <w:numPr>
-          <w:ilvl w:val="0"/>
-          <w:numId w:val="7"/>
-        </w:numPr>
-      </w:pPr>
-      <w:r>
-        <w:t xml:space="preserve">TP: For good loan (0), we predict FALSE (e.g. good loan) = 33448 </w:t>
+      <w:r>
+        <w:t>With a bank deciding on loan candidates</w:t>
+      </w:r>
+      <w:r>
+        <w:t>, choosing someone who is a bad loan candidate can be compensated for by charging a higher interest rate, so we will try to minimize the number of times we turn away a good customer by aiming for a high sensitivity.</w:t>
+      </w:r>
+    </w:p>
+    <w:tbl>
+      <w:tblPr>
+        <w:tblStyle w:val="TableGrid"/>
+        <w:tblW w:w="0" w:type="auto"/>
+        <w:tblLook w:val="04A0" w:firstRow="1" w:lastRow="0" w:firstColumn="1" w:lastColumn="0" w:noHBand="0" w:noVBand="1"/>
+      </w:tblPr>
+      <w:tblGrid>
+        <w:gridCol w:w="1400"/>
+        <w:gridCol w:w="1220"/>
+        <w:gridCol w:w="1020"/>
+        <w:gridCol w:w="1020"/>
+        <w:gridCol w:w="1120"/>
+        <w:gridCol w:w="1224"/>
+        <w:gridCol w:w="1204"/>
+      </w:tblGrid>
+      <w:tr>
+        <w:trPr>
+          <w:trHeight w:val="285"/>
+        </w:trPr>
+        <w:tc>
+          <w:tcPr>
+            <w:tcW w:w="1400" w:type="dxa"/>
+            <w:noWrap/>
+            <w:hideMark/>
+          </w:tcPr>
+          <w:p>
+            <w:pPr>
+              <w:rPr>
+                <w:b/>
+                <w:bCs/>
+              </w:rPr>
+            </w:pPr>
+            <w:r>
+              <w:rPr>
+                <w:b/>
+                <w:bCs/>
+              </w:rPr>
+              <w:t>Threshold</w:t>
+            </w:r>
+          </w:p>
+        </w:tc>
+        <w:tc>
+          <w:tcPr>
+            <w:tcW w:w="1220" w:type="dxa"/>
+            <w:noWrap/>
+            <w:hideMark/>
+          </w:tcPr>
+          <w:p>
+            <w:pPr>
+              <w:rPr>
+                <w:b/>
+                <w:bCs/>
+              </w:rPr>
+            </w:pPr>
+            <w:r>
+              <w:rPr>
+                <w:b/>
+                <w:bCs/>
+              </w:rPr>
+              <w:t>TP</w:t>
+            </w:r>
+          </w:p>
+        </w:tc>
+        <w:tc>
+          <w:tcPr>
+            <w:tcW w:w="1020" w:type="dxa"/>
+            <w:noWrap/>
+            <w:hideMark/>
+          </w:tcPr>
+          <w:p>
+            <w:pPr>
+              <w:rPr>
+                <w:b/>
+                <w:bCs/>
+              </w:rPr>
+            </w:pPr>
+            <w:r>
+              <w:rPr>
+                <w:b/>
+                <w:bCs/>
+              </w:rPr>
+              <w:t>FP</w:t>
+            </w:r>
+          </w:p>
+        </w:tc>
+        <w:tc>
+          <w:tcPr>
+            <w:tcW w:w="1020" w:type="dxa"/>
+            <w:noWrap/>
+            <w:hideMark/>
+          </w:tcPr>
+          <w:p>
+            <w:pPr>
+              <w:rPr>
+                <w:b/>
+                <w:bCs/>
+              </w:rPr>
+            </w:pPr>
+            <w:r>
+              <w:rPr>
+                <w:b/>
+                <w:bCs/>
+              </w:rPr>
+              <w:t>TN</w:t>
+            </w:r>
+          </w:p>
+        </w:tc>
+        <w:tc>
+          <w:tcPr>
+            <w:tcW w:w="1120" w:type="dxa"/>
+            <w:noWrap/>
+            <w:hideMark/>
+          </w:tcPr>
+          <w:p>
+            <w:pPr>
+              <w:rPr>
+                <w:b/>
+                <w:bCs/>
+              </w:rPr>
+            </w:pPr>
+            <w:r>
+              <w:rPr>
+                <w:b/>
+                <w:bCs/>
+              </w:rPr>
+              <w:t>FN</w:t>
+            </w:r>
+          </w:p>
+        </w:tc>
+        <w:tc>
+          <w:tcPr>
+            <w:tcW w:w="1020" w:type="dxa"/>
+            <w:noWrap/>
+            <w:hideMark/>
+          </w:tcPr>
+          <w:p>
+            <w:pPr>
+              <w:rPr>
+                <w:b/>
+                <w:bCs/>
+              </w:rPr>
+            </w:pPr>
+            <w:r>
+              <w:rPr>
+                <w:b/>
+                <w:bCs/>
+              </w:rPr>
+              <w:t>Sensitivity</w:t>
+            </w:r>
+          </w:p>
+        </w:tc>
+        <w:tc>
+          <w:tcPr>
+            <w:tcW w:w="1020" w:type="dxa"/>
+            <w:noWrap/>
+            <w:hideMark/>
+          </w:tcPr>
+          <w:p>
+            <w:pPr>
+              <w:rPr>
+                <w:b/>
+                <w:bCs/>
+              </w:rPr>
+            </w:pPr>
+            <w:r>
+              <w:rPr>
+                <w:b/>
+                <w:bCs/>
+              </w:rPr>
+              <w:t>Specificity</w:t>
+            </w:r>
+          </w:p>
+        </w:tc>
+      </w:tr>
+      <w:tr>
+        <w:trPr>
+          <w:trHeight w:val="285"/>
+        </w:trPr>
+        <w:tc>
+          <w:tcPr>
+            <w:tcW w:w="1400" w:type="dxa"/>
+            <w:noWrap/>
+            <w:hideMark/>
+          </w:tcPr>
+          <w:p>
+            <w:pPr>
+              <w:jc w:val="center"/>
+            </w:pPr>
+            <w:r>
+              <w:t>t &gt; .70</w:t>
+            </w:r>
+          </w:p>
+        </w:tc>
+        <w:tc>
+          <w:tcPr>
+            <w:tcW w:w="1220" w:type="dxa"/>
+            <w:noWrap/>
+            <w:hideMark/>
+          </w:tcPr>
+          <w:p>
+            <w:pPr>
+              <w:jc w:val="right"/>
+            </w:pPr>
+            <w:r>
+              <w:t xml:space="preserve">106,393 </w:t>
+            </w:r>
+          </w:p>
+        </w:tc>
+        <w:tc>
+          <w:tcPr>
+            <w:tcW w:w="1020" w:type="dxa"/>
+            <w:noWrap/>
+            <w:hideMark/>
+          </w:tcPr>
+          <w:p>
+            <w:pPr>
+              <w:jc w:val="right"/>
+            </w:pPr>
+            <w:r>
+              <w:t xml:space="preserve">   6,505 </w:t>
+            </w:r>
+          </w:p>
+        </w:tc>
+        <w:tc>
+          <w:tcPr>
+            <w:tcW w:w="1020" w:type="dxa"/>
+            <w:noWrap/>
+            <w:hideMark/>
+          </w:tcPr>
+          <w:p>
+            <w:pPr>
+              <w:jc w:val="right"/>
+            </w:pPr>
+            <w:r>
+              <w:t xml:space="preserve">998 </w:t>
+            </w:r>
+          </w:p>
+        </w:tc>
+        <w:tc>
+          <w:tcPr>
+            <w:tcW w:w="1120" w:type="dxa"/>
+            <w:noWrap/>
+            <w:hideMark/>
+          </w:tcPr>
+          <w:p>
+            <w:pPr>
+              <w:jc w:val="right"/>
+            </w:pPr>
+            <w:r>
+              <w:t xml:space="preserve">4,995 </w:t>
+            </w:r>
+          </w:p>
+        </w:tc>
+        <w:tc>
+          <w:tcPr>
+            <w:tcW w:w="1020" w:type="dxa"/>
+            <w:noWrap/>
+            <w:hideMark/>
+          </w:tcPr>
+          <w:p>
+            <w:pPr>
+              <w:jc w:val="right"/>
+            </w:pPr>
+            <w:r>
+              <w:t>0.9552</w:t>
+            </w:r>
+          </w:p>
+        </w:tc>
+        <w:tc>
+          <w:tcPr>
+            <w:tcW w:w="1020" w:type="dxa"/>
+            <w:noWrap/>
+            <w:hideMark/>
+          </w:tcPr>
+          <w:p>
+            <w:pPr>
+              <w:jc w:val="right"/>
+            </w:pPr>
+            <w:r>
+              <w:t>0.133</w:t>
+            </w:r>
+            <w:r>
+              <w:t>0</w:t>
+            </w:r>
+          </w:p>
+        </w:tc>
+      </w:tr>
+      <w:tr>
+        <w:trPr>
+          <w:trHeight w:val="285"/>
+        </w:trPr>
+        <w:tc>
+          <w:tcPr>
+            <w:tcW w:w="1400" w:type="dxa"/>
+            <w:shd w:val="clear" w:color="auto" w:fill="DBEEA6" w:themeFill="accent2" w:themeFillTint="66"/>
+            <w:noWrap/>
+            <w:hideMark/>
+          </w:tcPr>
+          <w:p>
+            <w:pPr>
+              <w:jc w:val="center"/>
+            </w:pPr>
+            <w:r>
+              <w:t>t &gt; .65</w:t>
+            </w:r>
+          </w:p>
+        </w:tc>
+        <w:tc>
+          <w:tcPr>
+            <w:tcW w:w="1220" w:type="dxa"/>
+            <w:shd w:val="clear" w:color="auto" w:fill="DBEEA6" w:themeFill="accent2" w:themeFillTint="66"/>
+            <w:noWrap/>
+            <w:hideMark/>
+          </w:tcPr>
+          <w:p>
+            <w:pPr>
+              <w:jc w:val="right"/>
+            </w:pPr>
+            <w:r>
+              <w:t xml:space="preserve">101,629 </w:t>
+            </w:r>
+          </w:p>
+        </w:tc>
+        <w:tc>
+          <w:tcPr>
+            <w:tcW w:w="1020" w:type="dxa"/>
+            <w:shd w:val="clear" w:color="auto" w:fill="DBEEA6" w:themeFill="accent2" w:themeFillTint="66"/>
+            <w:noWrap/>
+            <w:hideMark/>
+          </w:tcPr>
+          <w:p>
+            <w:pPr>
+              <w:jc w:val="right"/>
+            </w:pPr>
+            <w:r>
+              <w:t xml:space="preserve">5,867 </w:t>
+            </w:r>
+          </w:p>
+        </w:tc>
+        <w:tc>
+          <w:tcPr>
+            <w:tcW w:w="1020" w:type="dxa"/>
+            <w:shd w:val="clear" w:color="auto" w:fill="DBEEA6" w:themeFill="accent2" w:themeFillTint="66"/>
+            <w:noWrap/>
+            <w:hideMark/>
+          </w:tcPr>
+          <w:p>
+            <w:pPr>
+              <w:jc w:val="right"/>
+            </w:pPr>
+            <w:r>
+              <w:t xml:space="preserve">1,636 </w:t>
+            </w:r>
+          </w:p>
+        </w:tc>
+        <w:tc>
+          <w:tcPr>
+            <w:tcW w:w="1120" w:type="dxa"/>
+            <w:shd w:val="clear" w:color="auto" w:fill="DBEEA6" w:themeFill="accent2" w:themeFillTint="66"/>
+            <w:noWrap/>
+            <w:hideMark/>
+          </w:tcPr>
+          <w:p>
+            <w:pPr>
+              <w:jc w:val="right"/>
+            </w:pPr>
+            <w:r>
+              <w:t xml:space="preserve">9,759 </w:t>
+            </w:r>
+          </w:p>
+        </w:tc>
+        <w:tc>
+          <w:tcPr>
+            <w:tcW w:w="1020" w:type="dxa"/>
+            <w:shd w:val="clear" w:color="auto" w:fill="DBEEA6" w:themeFill="accent2" w:themeFillTint="66"/>
+            <w:noWrap/>
+            <w:hideMark/>
+          </w:tcPr>
+          <w:p>
+            <w:pPr>
+              <w:jc w:val="right"/>
+            </w:pPr>
+            <w:r>
+              <w:t>0.9124</w:t>
+            </w:r>
+          </w:p>
+        </w:tc>
+        <w:tc>
+          <w:tcPr>
+            <w:tcW w:w="1020" w:type="dxa"/>
+            <w:shd w:val="clear" w:color="auto" w:fill="DBEEA6" w:themeFill="accent2" w:themeFillTint="66"/>
+            <w:noWrap/>
+            <w:hideMark/>
+          </w:tcPr>
+          <w:p>
+            <w:pPr>
+              <w:jc w:val="right"/>
+            </w:pPr>
+            <w:r>
+              <w:t>0.218</w:t>
+            </w:r>
+            <w:r>
+              <w:t>0</w:t>
+            </w:r>
+          </w:p>
+        </w:tc>
+      </w:tr>
+      <w:tr>
+        <w:trPr>
+          <w:trHeight w:val="285"/>
+        </w:trPr>
+        <w:tc>
+          <w:tcPr>
+            <w:tcW w:w="1400" w:type="dxa"/>
+            <w:noWrap/>
+            <w:hideMark/>
+          </w:tcPr>
+          <w:p>
+            <w:pPr>
+              <w:jc w:val="center"/>
+            </w:pPr>
+            <w:r>
+              <w:t>t &gt; .60</w:t>
+            </w:r>
+          </w:p>
+        </w:tc>
+        <w:tc>
+          <w:tcPr>
+            <w:tcW w:w="1220" w:type="dxa"/>
+            <w:noWrap/>
+            <w:hideMark/>
+          </w:tcPr>
+          <w:p>
+            <w:pPr>
+              <w:jc w:val="right"/>
+            </w:pPr>
+            <w:r>
+              <w:t xml:space="preserve">94,395 </w:t>
+            </w:r>
+          </w:p>
+        </w:tc>
+        <w:tc>
+          <w:tcPr>
+            <w:tcW w:w="1020" w:type="dxa"/>
+            <w:noWrap/>
+            <w:hideMark/>
+          </w:tcPr>
+          <w:p>
+            <w:pPr>
+              <w:jc w:val="right"/>
+            </w:pPr>
+            <w:r>
+              <w:t xml:space="preserve">5,036 </w:t>
+            </w:r>
+          </w:p>
+        </w:tc>
+        <w:tc>
+          <w:tcPr>
+            <w:tcW w:w="1020" w:type="dxa"/>
+            <w:noWrap/>
+            <w:hideMark/>
+          </w:tcPr>
+          <w:p>
+            <w:pPr>
+              <w:jc w:val="right"/>
+            </w:pPr>
+            <w:r>
+              <w:t xml:space="preserve">2,467 </w:t>
+            </w:r>
+          </w:p>
+        </w:tc>
+        <w:tc>
+          <w:tcPr>
+            <w:tcW w:w="1120" w:type="dxa"/>
+            <w:noWrap/>
+            <w:hideMark/>
+          </w:tcPr>
+          <w:p>
+            <w:pPr>
+              <w:jc w:val="right"/>
+            </w:pPr>
+            <w:r>
+              <w:t xml:space="preserve">16,993 </w:t>
+            </w:r>
+          </w:p>
+        </w:tc>
+        <w:tc>
+          <w:tcPr>
+            <w:tcW w:w="1020" w:type="dxa"/>
+            <w:noWrap/>
+            <w:hideMark/>
+          </w:tcPr>
+          <w:p>
+            <w:pPr>
+              <w:jc w:val="right"/>
+            </w:pPr>
+            <w:r>
+              <w:t>0.8474</w:t>
+            </w:r>
+          </w:p>
+        </w:tc>
+        <w:tc>
+          <w:tcPr>
+            <w:tcW w:w="1020" w:type="dxa"/>
+            <w:noWrap/>
+            <w:hideMark/>
+          </w:tcPr>
+          <w:p>
+            <w:pPr>
+              <w:jc w:val="right"/>
+            </w:pPr>
+            <w:r>
+              <w:t>0.3288</w:t>
+            </w:r>
+          </w:p>
+        </w:tc>
+      </w:tr>
+      <w:tr>
+        <w:trPr>
+          <w:trHeight w:val="285"/>
+        </w:trPr>
+        <w:tc>
+          <w:tcPr>
+            <w:tcW w:w="1400" w:type="dxa"/>
+            <w:noWrap/>
+            <w:hideMark/>
+          </w:tcPr>
+          <w:p>
+            <w:pPr>
+              <w:jc w:val="center"/>
+            </w:pPr>
+            <w:r>
+              <w:t>t &gt; .55</w:t>
+            </w:r>
+          </w:p>
+        </w:tc>
+        <w:tc>
+          <w:tcPr>
+            <w:tcW w:w="1220" w:type="dxa"/>
+            <w:noWrap/>
+            <w:hideMark/>
+          </w:tcPr>
+          <w:p>
+            <w:pPr>
+              <w:jc w:val="right"/>
+            </w:pPr>
+            <w:r>
+              <w:t xml:space="preserve">83,695 </w:t>
+            </w:r>
+          </w:p>
+        </w:tc>
+        <w:tc>
+          <w:tcPr>
+            <w:tcW w:w="1020" w:type="dxa"/>
+            <w:noWrap/>
+            <w:hideMark/>
+          </w:tcPr>
+          <w:p>
+            <w:pPr>
+              <w:jc w:val="right"/>
+            </w:pPr>
+            <w:r>
+              <w:t xml:space="preserve">4,056 </w:t>
+            </w:r>
+          </w:p>
+        </w:tc>
+        <w:tc>
+          <w:tcPr>
+            <w:tcW w:w="1020" w:type="dxa"/>
+            <w:noWrap/>
+            <w:hideMark/>
+          </w:tcPr>
+          <w:p>
+            <w:pPr>
+              <w:jc w:val="right"/>
+            </w:pPr>
+            <w:r>
+              <w:t xml:space="preserve">3,447 </w:t>
+            </w:r>
+          </w:p>
+        </w:tc>
+        <w:tc>
+          <w:tcPr>
+            <w:tcW w:w="1120" w:type="dxa"/>
+            <w:noWrap/>
+            <w:hideMark/>
+          </w:tcPr>
+          <w:p>
+            <w:pPr>
+              <w:jc w:val="right"/>
+            </w:pPr>
+            <w:r>
+              <w:t xml:space="preserve">27,693 </w:t>
+            </w:r>
+          </w:p>
+        </w:tc>
+        <w:tc>
+          <w:tcPr>
+            <w:tcW w:w="1020" w:type="dxa"/>
+            <w:noWrap/>
+            <w:hideMark/>
+          </w:tcPr>
+          <w:p>
+            <w:pPr>
+              <w:jc w:val="right"/>
+            </w:pPr>
+            <w:r>
+              <w:t>0.7514</w:t>
+            </w:r>
+          </w:p>
+        </w:tc>
+        <w:tc>
+          <w:tcPr>
+            <w:tcW w:w="1020" w:type="dxa"/>
+            <w:noWrap/>
+            <w:hideMark/>
+          </w:tcPr>
+          <w:p>
+            <w:pPr>
+              <w:jc w:val="right"/>
+            </w:pPr>
+            <w:r>
+              <w:t>0.4594</w:t>
+            </w:r>
+          </w:p>
+        </w:tc>
+      </w:tr>
+      <w:tr>
+        <w:trPr>
+          <w:trHeight w:val="285"/>
+        </w:trPr>
+        <w:tc>
+          <w:tcPr>
+            <w:tcW w:w="1400" w:type="dxa"/>
+            <w:noWrap/>
+            <w:hideMark/>
+          </w:tcPr>
+          <w:p>
+            <w:pPr>
+              <w:jc w:val="center"/>
+            </w:pPr>
+            <w:r>
+              <w:t>t &gt; .50</w:t>
+            </w:r>
+          </w:p>
+        </w:tc>
+        <w:tc>
+          <w:tcPr>
+            <w:tcW w:w="1220" w:type="dxa"/>
+            <w:noWrap/>
+            <w:hideMark/>
+          </w:tcPr>
+          <w:p>
+            <w:pPr>
+              <w:jc w:val="right"/>
+            </w:pPr>
+            <w:r>
+              <w:t xml:space="preserve">69,625 </w:t>
+            </w:r>
+          </w:p>
+        </w:tc>
+        <w:tc>
+          <w:tcPr>
+            <w:tcW w:w="1020" w:type="dxa"/>
+            <w:noWrap/>
+            <w:hideMark/>
+          </w:tcPr>
+          <w:p>
+            <w:pPr>
+              <w:jc w:val="right"/>
+            </w:pPr>
+            <w:r>
+              <w:t xml:space="preserve">2,919 </w:t>
+            </w:r>
+          </w:p>
+        </w:tc>
+        <w:tc>
+          <w:tcPr>
+            <w:tcW w:w="1020" w:type="dxa"/>
+            <w:noWrap/>
+            <w:hideMark/>
+          </w:tcPr>
+          <w:p>
+            <w:pPr>
+              <w:jc w:val="right"/>
+            </w:pPr>
+            <w:r>
+              <w:t xml:space="preserve">4,584 </w:t>
+            </w:r>
+          </w:p>
+        </w:tc>
+        <w:tc>
+          <w:tcPr>
+            <w:tcW w:w="1120" w:type="dxa"/>
+            <w:noWrap/>
+            <w:hideMark/>
+          </w:tcPr>
+          <w:p>
+            <w:pPr>
+              <w:jc w:val="right"/>
+            </w:pPr>
+            <w:r>
+              <w:t xml:space="preserve">41,763 </w:t>
+            </w:r>
+          </w:p>
+        </w:tc>
+        <w:tc>
+          <w:tcPr>
+            <w:tcW w:w="1020" w:type="dxa"/>
+            <w:noWrap/>
+            <w:hideMark/>
+          </w:tcPr>
+          <w:p>
+            <w:pPr>
+              <w:jc w:val="right"/>
+            </w:pPr>
+            <w:r>
+              <w:t>0.6251</w:t>
+            </w:r>
+          </w:p>
+        </w:tc>
+        <w:tc>
+          <w:tcPr>
+            <w:tcW w:w="1020" w:type="dxa"/>
+            <w:noWrap/>
+            <w:hideMark/>
+          </w:tcPr>
+          <w:p>
+            <w:pPr>
+              <w:jc w:val="right"/>
+            </w:pPr>
+            <w:r>
+              <w:t>0.611</w:t>
+            </w:r>
+            <w:r>
+              <w:t>0</w:t>
+            </w:r>
+          </w:p>
+        </w:tc>
+      </w:tr>
+      <w:tr>
+        <w:trPr>
+          <w:trHeight w:val="285"/>
+        </w:trPr>
+        <w:tc>
+          <w:tcPr>
+            <w:tcW w:w="1400" w:type="dxa"/>
+            <w:noWrap/>
+            <w:hideMark/>
+          </w:tcPr>
+          <w:p>
+            <w:pPr>
+              <w:jc w:val="center"/>
+            </w:pPr>
+            <w:r>
+              <w:t>t &gt; .45</w:t>
+            </w:r>
+          </w:p>
+        </w:tc>
+        <w:tc>
+          <w:tcPr>
+            <w:tcW w:w="1220" w:type="dxa"/>
+            <w:noWrap/>
+            <w:hideMark/>
+          </w:tcPr>
+          <w:p>
+            <w:pPr>
+              <w:jc w:val="right"/>
+            </w:pPr>
+            <w:r>
+              <w:t xml:space="preserve">53,333 </w:t>
+            </w:r>
+          </w:p>
+        </w:tc>
+        <w:tc>
+          <w:tcPr>
+            <w:tcW w:w="1020" w:type="dxa"/>
+            <w:noWrap/>
+            <w:hideMark/>
+          </w:tcPr>
+          <w:p>
+            <w:pPr>
+              <w:jc w:val="right"/>
+            </w:pPr>
+            <w:r>
+              <w:t xml:space="preserve">1,911 </w:t>
+            </w:r>
+          </w:p>
+        </w:tc>
+        <w:tc>
+          <w:tcPr>
+            <w:tcW w:w="1020" w:type="dxa"/>
+            <w:noWrap/>
+            <w:hideMark/>
+          </w:tcPr>
+          <w:p>
+            <w:pPr>
+              <w:jc w:val="right"/>
+            </w:pPr>
+            <w:r>
+              <w:t xml:space="preserve">5,592 </w:t>
+            </w:r>
+          </w:p>
+        </w:tc>
+        <w:tc>
+          <w:tcPr>
+            <w:tcW w:w="1120" w:type="dxa"/>
+            <w:noWrap/>
+            <w:hideMark/>
+          </w:tcPr>
+          <w:p>
+            <w:pPr>
+              <w:jc w:val="right"/>
+            </w:pPr>
+            <w:r>
+              <w:t xml:space="preserve">58,055 </w:t>
+            </w:r>
+          </w:p>
+        </w:tc>
+        <w:tc>
+          <w:tcPr>
+            <w:tcW w:w="1020" w:type="dxa"/>
+            <w:noWrap/>
+            <w:hideMark/>
+          </w:tcPr>
+          <w:p>
+            <w:pPr>
+              <w:jc w:val="right"/>
+            </w:pPr>
+            <w:r>
+              <w:t>0.4788</w:t>
+            </w:r>
+          </w:p>
+        </w:tc>
+        <w:tc>
+          <w:tcPr>
+            <w:tcW w:w="1020" w:type="dxa"/>
+            <w:noWrap/>
+            <w:hideMark/>
+          </w:tcPr>
+          <w:p>
+            <w:pPr>
+              <w:jc w:val="right"/>
+            </w:pPr>
+            <w:r>
+              <w:t>0.7453</w:t>
+            </w:r>
+          </w:p>
+        </w:tc>
+      </w:tr>
+    </w:tbl>
+    <w:p/>
+    <w:p/>
+    <w:p>
+      <w:r>
+        <w:br/>
+      </w:r>
+      <w:r>
+        <w:br/>
       </w:r>
     </w:p>
     <w:p>
-      <w:pPr>
-        <w:pStyle w:val="ListParagraph"/>
-        <w:numPr>
-          <w:ilvl w:val="0"/>
-          <w:numId w:val="7"/>
-        </w:numPr>
-      </w:pPr>
-      <w:r>
-        <w:t>TN: For bad loan (1), we predict TRUE (e.g. bad loan) = 37</w:t>
+      <w:r>
+        <w:br w:type="page"/>
       </w:r>
     </w:p>
     <w:p>
       <w:pPr>
-        <w:pStyle w:val="ListParagraph"/>
-        <w:numPr>
-          <w:ilvl w:val="0"/>
-          <w:numId w:val="7"/>
-        </w:numPr>
-      </w:pPr>
-      <w:r>
-        <w:t>FP: Predict a good loan (FALSE) and it is actually bad = 7,459</w:t>
+        <w:pStyle w:val="Heading3"/>
+      </w:pPr>
+      <w:r>
+        <w:lastRenderedPageBreak/>
+        <w:t>Skewed Test Data Set Investigation</w:t>
       </w:r>
     </w:p>
     <w:p>
-      <w:pPr>
-        <w:pStyle w:val="ListParagraph"/>
-        <w:numPr>
-          <w:ilvl w:val="0"/>
-          <w:numId w:val="7"/>
-        </w:numPr>
-      </w:pPr>
-      <w:r>
-        <w:t>FN: Predict a bad loan (FALSE) which is actually good = 46</w:t>
+      <w:r>
+        <w:t xml:space="preserve">One </w:t>
+      </w:r>
+      <w:r>
+        <w:t xml:space="preserve">potential </w:t>
+      </w:r>
+      <w:r>
+        <w:t xml:space="preserve">problem with the remaining test dataset is </w:t>
+      </w:r>
+      <w:r>
+        <w:t xml:space="preserve">that it is </w:t>
+      </w:r>
+      <w:r>
+        <w:t xml:space="preserve">now heavily skewed in favor of </w:t>
+      </w:r>
+      <w:proofErr w:type="spellStart"/>
+      <w:r>
+        <w:t>bad_loans</w:t>
+      </w:r>
+      <w:proofErr w:type="spellEnd"/>
+      <w:r>
+        <w:t xml:space="preserve"> = 0</w:t>
+      </w:r>
+      <w:r>
+        <w:t xml:space="preserve"> (</w:t>
+      </w:r>
+      <w:r>
+        <w:t>i.e. “</w:t>
+      </w:r>
+      <w:r>
+        <w:t>good</w:t>
+      </w:r>
+      <w:r>
+        <w:t>”</w:t>
+      </w:r>
+      <w:r>
+        <w:t xml:space="preserve"> loans). </w:t>
+      </w:r>
+      <w:r>
+        <w:t>This supplementary analysis explores the impact of</w:t>
+      </w:r>
+      <w:r>
+        <w:t xml:space="preserve"> the skewed nature of the </w:t>
+      </w:r>
+      <w:r>
+        <w:t>data set affects the threshold determination.</w:t>
+      </w:r>
+      <w:r>
+        <w:br/>
+      </w:r>
+      <w:r>
+        <w:br/>
+      </w:r>
+      <w:r>
+        <w:rPr>
+          <w:b/>
+        </w:rPr>
+        <w:t>table (</w:t>
+      </w:r>
+      <w:proofErr w:type="spellStart"/>
+      <w:r>
+        <w:rPr>
+          <w:b/>
+        </w:rPr>
+        <w:t>loan_test$bad_loan</w:t>
+      </w:r>
+      <w:proofErr w:type="spellEnd"/>
+      <w:r>
+        <w:rPr>
+          <w:b/>
+        </w:rPr>
+        <w:t>)</w:t>
+      </w:r>
+      <w:r>
+        <w:br/>
+        <w:t>0 (good)</w:t>
+      </w:r>
+      <w:r>
+        <w:tab/>
+        <w:t xml:space="preserve">1(bad) </w:t>
+      </w:r>
+      <w:r>
+        <w:br/>
+        <w:t>111</w:t>
+      </w:r>
+      <w:r>
+        <w:t>,</w:t>
+      </w:r>
+      <w:r>
+        <w:t xml:space="preserve">459   </w:t>
+      </w:r>
+      <w:r>
+        <w:tab/>
+        <w:t>7</w:t>
+      </w:r>
+      <w:r>
+        <w:t>,</w:t>
+      </w:r>
+      <w:r>
+        <w:t>504</w:t>
       </w:r>
     </w:p>
     <w:p>
       <w:r>
-        <w:t>A model with a higher threshold will have a higher sensitivity and a lower specificity</w:t>
+        <w:t xml:space="preserve">After </w:t>
+      </w:r>
+      <w:r>
+        <w:t>construct</w:t>
+      </w:r>
+      <w:r>
+        <w:t>ing</w:t>
+      </w:r>
+      <w:r>
+        <w:t xml:space="preserve"> a balanced test dataset that balances the number of good loans with </w:t>
+      </w:r>
+      <w:r>
+        <w:t xml:space="preserve">7504 </w:t>
+      </w:r>
+      <w:r>
+        <w:t>b</w:t>
+      </w:r>
+      <w:r>
+        <w:t>ad loans:</w:t>
+      </w:r>
+      <w:r>
+        <w:br/>
+      </w:r>
+      <w:r>
+        <w:br/>
+      </w:r>
+      <w:r>
+        <w:rPr>
+          <w:b/>
+        </w:rPr>
+        <w:t>table (</w:t>
+      </w:r>
+      <w:proofErr w:type="spellStart"/>
+      <w:r>
+        <w:rPr>
+          <w:b/>
+        </w:rPr>
+        <w:t>loan_test$bad_loan</w:t>
+      </w:r>
+      <w:proofErr w:type="spellEnd"/>
+      <w:r>
+        <w:rPr>
+          <w:b/>
+        </w:rPr>
+        <w:t>)</w:t>
+      </w:r>
+      <w:r>
+        <w:br/>
+        <w:t>0 (good)</w:t>
+      </w:r>
+      <w:r>
+        <w:tab/>
+        <w:t xml:space="preserve">1(bad) </w:t>
+      </w:r>
+      <w:r>
+        <w:br/>
+        <w:t>7</w:t>
+      </w:r>
+      <w:r>
+        <w:t>,</w:t>
+      </w:r>
+      <w:r>
+        <w:t>504</w:t>
+      </w:r>
+      <w:r>
+        <w:tab/>
+      </w:r>
+      <w:r>
+        <w:tab/>
+      </w:r>
+      <w:r>
+        <w:t>7</w:t>
+      </w:r>
+      <w:r>
+        <w:t>,</w:t>
+      </w:r>
+      <w:r>
+        <w:t>504</w:t>
+      </w:r>
+    </w:p>
+    <w:tbl>
+      <w:tblPr>
+        <w:tblW w:w="7645" w:type="dxa"/>
+        <w:tblLook w:val="04A0" w:firstRow="1" w:lastRow="0" w:firstColumn="1" w:lastColumn="0" w:noHBand="0" w:noVBand="1"/>
+      </w:tblPr>
+      <w:tblGrid>
+        <w:gridCol w:w="2100"/>
+        <w:gridCol w:w="1020"/>
+        <w:gridCol w:w="1020"/>
+        <w:gridCol w:w="1020"/>
+        <w:gridCol w:w="1020"/>
+        <w:gridCol w:w="1224"/>
+        <w:gridCol w:w="1204"/>
+      </w:tblGrid>
+      <w:tr>
+        <w:trPr>
+          <w:trHeight w:val="285"/>
+        </w:trPr>
+        <w:tc>
+          <w:tcPr>
+            <w:tcW w:w="2100" w:type="dxa"/>
+            <w:tcBorders>
+              <w:top w:val="single" w:sz="4" w:space="0" w:color="auto"/>
+              <w:left w:val="single" w:sz="4" w:space="0" w:color="auto"/>
+              <w:bottom w:val="single" w:sz="4" w:space="0" w:color="auto"/>
+              <w:right w:val="single" w:sz="4" w:space="0" w:color="auto"/>
+            </w:tcBorders>
+            <w:shd w:val="clear" w:color="auto" w:fill="auto"/>
+            <w:noWrap/>
+            <w:vAlign w:val="center"/>
+            <w:hideMark/>
+          </w:tcPr>
+          <w:p>
+            <w:pPr>
+              <w:spacing w:after="0" w:line="240" w:lineRule="auto"/>
+              <w:rPr>
+                <w:b/>
+                <w:bCs/>
+              </w:rPr>
+            </w:pPr>
+            <w:r>
+              <w:rPr>
+                <w:b/>
+                <w:bCs/>
+              </w:rPr>
+              <w:t>Threshold Value</w:t>
+            </w:r>
+          </w:p>
+        </w:tc>
+        <w:tc>
+          <w:tcPr>
+            <w:tcW w:w="1020" w:type="dxa"/>
+            <w:tcBorders>
+              <w:top w:val="single" w:sz="4" w:space="0" w:color="auto"/>
+              <w:left w:val="nil"/>
+              <w:bottom w:val="single" w:sz="4" w:space="0" w:color="auto"/>
+              <w:right w:val="single" w:sz="4" w:space="0" w:color="auto"/>
+            </w:tcBorders>
+            <w:shd w:val="clear" w:color="auto" w:fill="auto"/>
+            <w:noWrap/>
+            <w:vAlign w:val="bottom"/>
+            <w:hideMark/>
+          </w:tcPr>
+          <w:p>
+            <w:pPr>
+              <w:spacing w:after="0" w:line="240" w:lineRule="auto"/>
+              <w:rPr>
+                <w:b/>
+                <w:bCs/>
+              </w:rPr>
+            </w:pPr>
+            <w:r>
+              <w:rPr>
+                <w:b/>
+                <w:bCs/>
+              </w:rPr>
+              <w:t>TP</w:t>
+            </w:r>
+          </w:p>
+        </w:tc>
+        <w:tc>
+          <w:tcPr>
+            <w:tcW w:w="1020" w:type="dxa"/>
+            <w:tcBorders>
+              <w:top w:val="single" w:sz="4" w:space="0" w:color="auto"/>
+              <w:left w:val="nil"/>
+              <w:bottom w:val="single" w:sz="4" w:space="0" w:color="auto"/>
+              <w:right w:val="single" w:sz="4" w:space="0" w:color="auto"/>
+            </w:tcBorders>
+            <w:shd w:val="clear" w:color="auto" w:fill="auto"/>
+            <w:noWrap/>
+            <w:vAlign w:val="bottom"/>
+            <w:hideMark/>
+          </w:tcPr>
+          <w:p>
+            <w:pPr>
+              <w:spacing w:after="0" w:line="240" w:lineRule="auto"/>
+              <w:rPr>
+                <w:b/>
+                <w:bCs/>
+              </w:rPr>
+            </w:pPr>
+            <w:r>
+              <w:rPr>
+                <w:b/>
+                <w:bCs/>
+              </w:rPr>
+              <w:t>FP</w:t>
+            </w:r>
+          </w:p>
+        </w:tc>
+        <w:tc>
+          <w:tcPr>
+            <w:tcW w:w="1020" w:type="dxa"/>
+            <w:tcBorders>
+              <w:top w:val="single" w:sz="4" w:space="0" w:color="auto"/>
+              <w:left w:val="nil"/>
+              <w:bottom w:val="single" w:sz="4" w:space="0" w:color="auto"/>
+              <w:right w:val="single" w:sz="4" w:space="0" w:color="auto"/>
+            </w:tcBorders>
+            <w:shd w:val="clear" w:color="auto" w:fill="auto"/>
+            <w:noWrap/>
+            <w:vAlign w:val="bottom"/>
+            <w:hideMark/>
+          </w:tcPr>
+          <w:p>
+            <w:pPr>
+              <w:spacing w:after="0" w:line="240" w:lineRule="auto"/>
+              <w:rPr>
+                <w:b/>
+                <w:bCs/>
+              </w:rPr>
+            </w:pPr>
+            <w:r>
+              <w:rPr>
+                <w:b/>
+                <w:bCs/>
+              </w:rPr>
+              <w:t>TN</w:t>
+            </w:r>
+          </w:p>
+        </w:tc>
+        <w:tc>
+          <w:tcPr>
+            <w:tcW w:w="1020" w:type="dxa"/>
+            <w:tcBorders>
+              <w:top w:val="single" w:sz="4" w:space="0" w:color="auto"/>
+              <w:left w:val="nil"/>
+              <w:bottom w:val="single" w:sz="4" w:space="0" w:color="auto"/>
+              <w:right w:val="single" w:sz="4" w:space="0" w:color="auto"/>
+            </w:tcBorders>
+            <w:shd w:val="clear" w:color="auto" w:fill="auto"/>
+            <w:noWrap/>
+            <w:vAlign w:val="bottom"/>
+            <w:hideMark/>
+          </w:tcPr>
+          <w:p>
+            <w:pPr>
+              <w:spacing w:after="0" w:line="240" w:lineRule="auto"/>
+              <w:rPr>
+                <w:b/>
+                <w:bCs/>
+              </w:rPr>
+            </w:pPr>
+            <w:r>
+              <w:rPr>
+                <w:b/>
+                <w:bCs/>
+              </w:rPr>
+              <w:t>FN</w:t>
+            </w:r>
+          </w:p>
+        </w:tc>
+        <w:tc>
+          <w:tcPr>
+            <w:tcW w:w="1224" w:type="dxa"/>
+            <w:tcBorders>
+              <w:top w:val="single" w:sz="4" w:space="0" w:color="auto"/>
+              <w:left w:val="nil"/>
+              <w:bottom w:val="single" w:sz="4" w:space="0" w:color="auto"/>
+              <w:right w:val="single" w:sz="4" w:space="0" w:color="auto"/>
+            </w:tcBorders>
+            <w:shd w:val="clear" w:color="auto" w:fill="auto"/>
+            <w:noWrap/>
+            <w:vAlign w:val="bottom"/>
+            <w:hideMark/>
+          </w:tcPr>
+          <w:p>
+            <w:pPr>
+              <w:spacing w:after="0" w:line="240" w:lineRule="auto"/>
+              <w:rPr>
+                <w:b/>
+                <w:bCs/>
+              </w:rPr>
+            </w:pPr>
+            <w:r>
+              <w:rPr>
+                <w:b/>
+                <w:bCs/>
+              </w:rPr>
+              <w:t>Sensitivity</w:t>
+            </w:r>
+          </w:p>
+        </w:tc>
+        <w:tc>
+          <w:tcPr>
+            <w:tcW w:w="241" w:type="dxa"/>
+            <w:tcBorders>
+              <w:top w:val="single" w:sz="4" w:space="0" w:color="auto"/>
+              <w:left w:val="nil"/>
+              <w:bottom w:val="single" w:sz="4" w:space="0" w:color="auto"/>
+              <w:right w:val="single" w:sz="4" w:space="0" w:color="auto"/>
+            </w:tcBorders>
+            <w:shd w:val="clear" w:color="auto" w:fill="auto"/>
+            <w:noWrap/>
+            <w:vAlign w:val="bottom"/>
+            <w:hideMark/>
+          </w:tcPr>
+          <w:p>
+            <w:pPr>
+              <w:spacing w:after="0" w:line="240" w:lineRule="auto"/>
+              <w:rPr>
+                <w:b/>
+                <w:bCs/>
+              </w:rPr>
+            </w:pPr>
+            <w:r>
+              <w:rPr>
+                <w:b/>
+                <w:bCs/>
+              </w:rPr>
+              <w:t>Specificity</w:t>
+            </w:r>
+          </w:p>
+        </w:tc>
+      </w:tr>
+      <w:tr>
+        <w:trPr>
+          <w:trHeight w:val="285"/>
+        </w:trPr>
+        <w:tc>
+          <w:tcPr>
+            <w:tcW w:w="2100" w:type="dxa"/>
+            <w:tcBorders>
+              <w:top w:val="nil"/>
+              <w:left w:val="single" w:sz="4" w:space="0" w:color="auto"/>
+              <w:bottom w:val="single" w:sz="4" w:space="0" w:color="auto"/>
+              <w:right w:val="single" w:sz="4" w:space="0" w:color="auto"/>
+            </w:tcBorders>
+            <w:shd w:val="clear" w:color="auto" w:fill="auto"/>
+            <w:noWrap/>
+            <w:vAlign w:val="center"/>
+            <w:hideMark/>
+          </w:tcPr>
+          <w:p>
+            <w:pPr>
+              <w:spacing w:after="0" w:line="240" w:lineRule="auto"/>
+              <w:jc w:val="center"/>
+            </w:pPr>
+            <w:r>
+              <w:t>t &gt; .70</w:t>
+            </w:r>
+          </w:p>
+        </w:tc>
+        <w:tc>
+          <w:tcPr>
+            <w:tcW w:w="1020" w:type="dxa"/>
+            <w:tcBorders>
+              <w:top w:val="nil"/>
+              <w:left w:val="nil"/>
+              <w:bottom w:val="single" w:sz="4" w:space="0" w:color="auto"/>
+              <w:right w:val="single" w:sz="4" w:space="0" w:color="auto"/>
+            </w:tcBorders>
+            <w:shd w:val="clear" w:color="auto" w:fill="auto"/>
+            <w:noWrap/>
+            <w:vAlign w:val="bottom"/>
+            <w:hideMark/>
+          </w:tcPr>
+          <w:p>
+            <w:pPr>
+              <w:spacing w:after="0" w:line="240" w:lineRule="auto"/>
+              <w:jc w:val="right"/>
+            </w:pPr>
+            <w:r>
+              <w:t xml:space="preserve">7,169 </w:t>
+            </w:r>
+          </w:p>
+        </w:tc>
+        <w:tc>
+          <w:tcPr>
+            <w:tcW w:w="1020" w:type="dxa"/>
+            <w:tcBorders>
+              <w:top w:val="nil"/>
+              <w:left w:val="nil"/>
+              <w:bottom w:val="single" w:sz="4" w:space="0" w:color="auto"/>
+              <w:right w:val="single" w:sz="4" w:space="0" w:color="auto"/>
+            </w:tcBorders>
+            <w:shd w:val="clear" w:color="auto" w:fill="auto"/>
+            <w:noWrap/>
+            <w:vAlign w:val="bottom"/>
+            <w:hideMark/>
+          </w:tcPr>
+          <w:p>
+            <w:pPr>
+              <w:spacing w:after="0" w:line="240" w:lineRule="auto"/>
+              <w:jc w:val="right"/>
+            </w:pPr>
+            <w:r>
+              <w:t xml:space="preserve">6,505 </w:t>
+            </w:r>
+          </w:p>
+        </w:tc>
+        <w:tc>
+          <w:tcPr>
+            <w:tcW w:w="1020" w:type="dxa"/>
+            <w:tcBorders>
+              <w:top w:val="nil"/>
+              <w:left w:val="nil"/>
+              <w:bottom w:val="single" w:sz="4" w:space="0" w:color="auto"/>
+              <w:right w:val="single" w:sz="4" w:space="0" w:color="auto"/>
+            </w:tcBorders>
+            <w:shd w:val="clear" w:color="auto" w:fill="auto"/>
+            <w:noWrap/>
+            <w:vAlign w:val="bottom"/>
+            <w:hideMark/>
+          </w:tcPr>
+          <w:p>
+            <w:pPr>
+              <w:spacing w:after="0" w:line="240" w:lineRule="auto"/>
+              <w:jc w:val="right"/>
+            </w:pPr>
+            <w:r>
+              <w:t xml:space="preserve">998 </w:t>
+            </w:r>
+          </w:p>
+        </w:tc>
+        <w:tc>
+          <w:tcPr>
+            <w:tcW w:w="1020" w:type="dxa"/>
+            <w:tcBorders>
+              <w:top w:val="nil"/>
+              <w:left w:val="nil"/>
+              <w:bottom w:val="single" w:sz="4" w:space="0" w:color="auto"/>
+              <w:right w:val="single" w:sz="4" w:space="0" w:color="auto"/>
+            </w:tcBorders>
+            <w:shd w:val="clear" w:color="auto" w:fill="auto"/>
+            <w:noWrap/>
+            <w:vAlign w:val="bottom"/>
+            <w:hideMark/>
+          </w:tcPr>
+          <w:p>
+            <w:pPr>
+              <w:spacing w:after="0" w:line="240" w:lineRule="auto"/>
+              <w:jc w:val="right"/>
+            </w:pPr>
+            <w:r>
+              <w:t xml:space="preserve">334 </w:t>
+            </w:r>
+          </w:p>
+        </w:tc>
+        <w:tc>
+          <w:tcPr>
+            <w:tcW w:w="1224" w:type="dxa"/>
+            <w:tcBorders>
+              <w:top w:val="nil"/>
+              <w:left w:val="nil"/>
+              <w:bottom w:val="single" w:sz="4" w:space="0" w:color="auto"/>
+              <w:right w:val="single" w:sz="4" w:space="0" w:color="auto"/>
+            </w:tcBorders>
+            <w:shd w:val="clear" w:color="auto" w:fill="auto"/>
+            <w:noWrap/>
+            <w:vAlign w:val="bottom"/>
+            <w:hideMark/>
+          </w:tcPr>
+          <w:p>
+            <w:pPr>
+              <w:spacing w:after="0" w:line="240" w:lineRule="auto"/>
+              <w:jc w:val="right"/>
+            </w:pPr>
+            <w:r>
+              <w:t>0.9555</w:t>
+            </w:r>
+          </w:p>
+        </w:tc>
+        <w:tc>
+          <w:tcPr>
+            <w:tcW w:w="241" w:type="dxa"/>
+            <w:tcBorders>
+              <w:top w:val="nil"/>
+              <w:left w:val="nil"/>
+              <w:bottom w:val="single" w:sz="4" w:space="0" w:color="auto"/>
+              <w:right w:val="single" w:sz="4" w:space="0" w:color="auto"/>
+            </w:tcBorders>
+            <w:shd w:val="clear" w:color="auto" w:fill="auto"/>
+            <w:noWrap/>
+            <w:vAlign w:val="bottom"/>
+            <w:hideMark/>
+          </w:tcPr>
+          <w:p>
+            <w:pPr>
+              <w:spacing w:after="0" w:line="240" w:lineRule="auto"/>
+              <w:jc w:val="right"/>
+            </w:pPr>
+            <w:r>
+              <w:t>0.133</w:t>
+            </w:r>
+          </w:p>
+        </w:tc>
+      </w:tr>
+      <w:tr>
+        <w:trPr>
+          <w:trHeight w:val="285"/>
+        </w:trPr>
+        <w:tc>
+          <w:tcPr>
+            <w:tcW w:w="2100" w:type="dxa"/>
+            <w:tcBorders>
+              <w:top w:val="nil"/>
+              <w:left w:val="single" w:sz="4" w:space="0" w:color="auto"/>
+              <w:bottom w:val="single" w:sz="4" w:space="0" w:color="auto"/>
+              <w:right w:val="single" w:sz="4" w:space="0" w:color="auto"/>
+            </w:tcBorders>
+            <w:shd w:val="clear" w:color="auto" w:fill="DBEEA6" w:themeFill="accent2" w:themeFillTint="66"/>
+            <w:noWrap/>
+            <w:vAlign w:val="center"/>
+            <w:hideMark/>
+          </w:tcPr>
+          <w:p>
+            <w:pPr>
+              <w:spacing w:after="0" w:line="240" w:lineRule="auto"/>
+              <w:jc w:val="center"/>
+            </w:pPr>
+            <w:r>
+              <w:t>t &gt; .65</w:t>
+            </w:r>
+          </w:p>
+        </w:tc>
+        <w:tc>
+          <w:tcPr>
+            <w:tcW w:w="1020" w:type="dxa"/>
+            <w:tcBorders>
+              <w:top w:val="nil"/>
+              <w:left w:val="nil"/>
+              <w:bottom w:val="single" w:sz="4" w:space="0" w:color="auto"/>
+              <w:right w:val="single" w:sz="4" w:space="0" w:color="auto"/>
+            </w:tcBorders>
+            <w:shd w:val="clear" w:color="auto" w:fill="DBEEA6" w:themeFill="accent2" w:themeFillTint="66"/>
+            <w:noWrap/>
+            <w:vAlign w:val="bottom"/>
+            <w:hideMark/>
+          </w:tcPr>
+          <w:p>
+            <w:pPr>
+              <w:spacing w:after="0" w:line="240" w:lineRule="auto"/>
+              <w:jc w:val="right"/>
+            </w:pPr>
+            <w:r>
+              <w:t xml:space="preserve">6,848 </w:t>
+            </w:r>
+          </w:p>
+        </w:tc>
+        <w:tc>
+          <w:tcPr>
+            <w:tcW w:w="1020" w:type="dxa"/>
+            <w:tcBorders>
+              <w:top w:val="nil"/>
+              <w:left w:val="nil"/>
+              <w:bottom w:val="single" w:sz="4" w:space="0" w:color="auto"/>
+              <w:right w:val="single" w:sz="4" w:space="0" w:color="auto"/>
+            </w:tcBorders>
+            <w:shd w:val="clear" w:color="auto" w:fill="DBEEA6" w:themeFill="accent2" w:themeFillTint="66"/>
+            <w:noWrap/>
+            <w:vAlign w:val="bottom"/>
+            <w:hideMark/>
+          </w:tcPr>
+          <w:p>
+            <w:pPr>
+              <w:spacing w:after="0" w:line="240" w:lineRule="auto"/>
+              <w:jc w:val="right"/>
+            </w:pPr>
+            <w:r>
+              <w:t xml:space="preserve">5,867 </w:t>
+            </w:r>
+          </w:p>
+        </w:tc>
+        <w:tc>
+          <w:tcPr>
+            <w:tcW w:w="1020" w:type="dxa"/>
+            <w:tcBorders>
+              <w:top w:val="nil"/>
+              <w:left w:val="nil"/>
+              <w:bottom w:val="single" w:sz="4" w:space="0" w:color="auto"/>
+              <w:right w:val="single" w:sz="4" w:space="0" w:color="auto"/>
+            </w:tcBorders>
+            <w:shd w:val="clear" w:color="auto" w:fill="DBEEA6" w:themeFill="accent2" w:themeFillTint="66"/>
+            <w:noWrap/>
+            <w:vAlign w:val="bottom"/>
+            <w:hideMark/>
+          </w:tcPr>
+          <w:p>
+            <w:pPr>
+              <w:spacing w:after="0" w:line="240" w:lineRule="auto"/>
+              <w:jc w:val="right"/>
+            </w:pPr>
+            <w:r>
+              <w:t xml:space="preserve">1,636 </w:t>
+            </w:r>
+          </w:p>
+        </w:tc>
+        <w:tc>
+          <w:tcPr>
+            <w:tcW w:w="1020" w:type="dxa"/>
+            <w:tcBorders>
+              <w:top w:val="nil"/>
+              <w:left w:val="nil"/>
+              <w:bottom w:val="single" w:sz="4" w:space="0" w:color="auto"/>
+              <w:right w:val="single" w:sz="4" w:space="0" w:color="auto"/>
+            </w:tcBorders>
+            <w:shd w:val="clear" w:color="auto" w:fill="DBEEA6" w:themeFill="accent2" w:themeFillTint="66"/>
+            <w:noWrap/>
+            <w:vAlign w:val="bottom"/>
+            <w:hideMark/>
+          </w:tcPr>
+          <w:p>
+            <w:pPr>
+              <w:spacing w:after="0" w:line="240" w:lineRule="auto"/>
+              <w:jc w:val="right"/>
+            </w:pPr>
+            <w:r>
+              <w:t xml:space="preserve">655 </w:t>
+            </w:r>
+          </w:p>
+        </w:tc>
+        <w:tc>
+          <w:tcPr>
+            <w:tcW w:w="1224" w:type="dxa"/>
+            <w:tcBorders>
+              <w:top w:val="nil"/>
+              <w:left w:val="nil"/>
+              <w:bottom w:val="single" w:sz="4" w:space="0" w:color="auto"/>
+              <w:right w:val="single" w:sz="4" w:space="0" w:color="auto"/>
+            </w:tcBorders>
+            <w:shd w:val="clear" w:color="auto" w:fill="DBEEA6" w:themeFill="accent2" w:themeFillTint="66"/>
+            <w:noWrap/>
+            <w:vAlign w:val="bottom"/>
+            <w:hideMark/>
+          </w:tcPr>
+          <w:p>
+            <w:pPr>
+              <w:spacing w:after="0" w:line="240" w:lineRule="auto"/>
+              <w:jc w:val="right"/>
+            </w:pPr>
+            <w:r>
+              <w:t>0.9127</w:t>
+            </w:r>
+          </w:p>
+        </w:tc>
+        <w:tc>
+          <w:tcPr>
+            <w:tcW w:w="241" w:type="dxa"/>
+            <w:tcBorders>
+              <w:top w:val="nil"/>
+              <w:left w:val="nil"/>
+              <w:bottom w:val="single" w:sz="4" w:space="0" w:color="auto"/>
+              <w:right w:val="single" w:sz="4" w:space="0" w:color="auto"/>
+            </w:tcBorders>
+            <w:shd w:val="clear" w:color="auto" w:fill="DBEEA6" w:themeFill="accent2" w:themeFillTint="66"/>
+            <w:noWrap/>
+            <w:vAlign w:val="bottom"/>
+            <w:hideMark/>
+          </w:tcPr>
+          <w:p>
+            <w:pPr>
+              <w:spacing w:after="0" w:line="240" w:lineRule="auto"/>
+              <w:jc w:val="right"/>
+            </w:pPr>
+            <w:r>
+              <w:t>0.218</w:t>
+            </w:r>
+          </w:p>
+        </w:tc>
+      </w:tr>
+      <w:tr>
+        <w:trPr>
+          <w:trHeight w:val="285"/>
+        </w:trPr>
+        <w:tc>
+          <w:tcPr>
+            <w:tcW w:w="2100" w:type="dxa"/>
+            <w:tcBorders>
+              <w:top w:val="nil"/>
+              <w:left w:val="single" w:sz="4" w:space="0" w:color="auto"/>
+              <w:bottom w:val="single" w:sz="4" w:space="0" w:color="auto"/>
+              <w:right w:val="single" w:sz="4" w:space="0" w:color="auto"/>
+            </w:tcBorders>
+            <w:shd w:val="clear" w:color="auto" w:fill="auto"/>
+            <w:noWrap/>
+            <w:vAlign w:val="center"/>
+            <w:hideMark/>
+          </w:tcPr>
+          <w:p>
+            <w:pPr>
+              <w:spacing w:after="0" w:line="240" w:lineRule="auto"/>
+              <w:jc w:val="center"/>
+            </w:pPr>
+            <w:r>
+              <w:t>t &gt; .60</w:t>
+            </w:r>
+          </w:p>
+        </w:tc>
+        <w:tc>
+          <w:tcPr>
+            <w:tcW w:w="1020" w:type="dxa"/>
+            <w:tcBorders>
+              <w:top w:val="nil"/>
+              <w:left w:val="nil"/>
+              <w:bottom w:val="single" w:sz="4" w:space="0" w:color="auto"/>
+              <w:right w:val="single" w:sz="4" w:space="0" w:color="auto"/>
+            </w:tcBorders>
+            <w:shd w:val="clear" w:color="auto" w:fill="auto"/>
+            <w:noWrap/>
+            <w:vAlign w:val="bottom"/>
+            <w:hideMark/>
+          </w:tcPr>
+          <w:p>
+            <w:pPr>
+              <w:spacing w:after="0" w:line="240" w:lineRule="auto"/>
+              <w:jc w:val="right"/>
+            </w:pPr>
+            <w:r>
+              <w:t xml:space="preserve">6,336 </w:t>
+            </w:r>
+          </w:p>
+        </w:tc>
+        <w:tc>
+          <w:tcPr>
+            <w:tcW w:w="1020" w:type="dxa"/>
+            <w:tcBorders>
+              <w:top w:val="nil"/>
+              <w:left w:val="nil"/>
+              <w:bottom w:val="single" w:sz="4" w:space="0" w:color="auto"/>
+              <w:right w:val="single" w:sz="4" w:space="0" w:color="auto"/>
+            </w:tcBorders>
+            <w:shd w:val="clear" w:color="auto" w:fill="auto"/>
+            <w:noWrap/>
+            <w:vAlign w:val="bottom"/>
+            <w:hideMark/>
+          </w:tcPr>
+          <w:p>
+            <w:pPr>
+              <w:spacing w:after="0" w:line="240" w:lineRule="auto"/>
+              <w:jc w:val="right"/>
+            </w:pPr>
+            <w:r>
+              <w:t xml:space="preserve">5,036 </w:t>
+            </w:r>
+          </w:p>
+        </w:tc>
+        <w:tc>
+          <w:tcPr>
+            <w:tcW w:w="1020" w:type="dxa"/>
+            <w:tcBorders>
+              <w:top w:val="nil"/>
+              <w:left w:val="nil"/>
+              <w:bottom w:val="single" w:sz="4" w:space="0" w:color="auto"/>
+              <w:right w:val="single" w:sz="4" w:space="0" w:color="auto"/>
+            </w:tcBorders>
+            <w:shd w:val="clear" w:color="auto" w:fill="auto"/>
+            <w:noWrap/>
+            <w:vAlign w:val="bottom"/>
+            <w:hideMark/>
+          </w:tcPr>
+          <w:p>
+            <w:pPr>
+              <w:spacing w:after="0" w:line="240" w:lineRule="auto"/>
+              <w:jc w:val="right"/>
+            </w:pPr>
+            <w:r>
+              <w:t xml:space="preserve">2,467 </w:t>
+            </w:r>
+          </w:p>
+        </w:tc>
+        <w:tc>
+          <w:tcPr>
+            <w:tcW w:w="1020" w:type="dxa"/>
+            <w:tcBorders>
+              <w:top w:val="nil"/>
+              <w:left w:val="nil"/>
+              <w:bottom w:val="single" w:sz="4" w:space="0" w:color="auto"/>
+              <w:right w:val="single" w:sz="4" w:space="0" w:color="auto"/>
+            </w:tcBorders>
+            <w:shd w:val="clear" w:color="auto" w:fill="auto"/>
+            <w:noWrap/>
+            <w:vAlign w:val="bottom"/>
+            <w:hideMark/>
+          </w:tcPr>
+          <w:p>
+            <w:pPr>
+              <w:spacing w:after="0" w:line="240" w:lineRule="auto"/>
+              <w:jc w:val="right"/>
+            </w:pPr>
+            <w:r>
+              <w:t xml:space="preserve">1,167 </w:t>
+            </w:r>
+          </w:p>
+        </w:tc>
+        <w:tc>
+          <w:tcPr>
+            <w:tcW w:w="1224" w:type="dxa"/>
+            <w:tcBorders>
+              <w:top w:val="nil"/>
+              <w:left w:val="nil"/>
+              <w:bottom w:val="single" w:sz="4" w:space="0" w:color="auto"/>
+              <w:right w:val="single" w:sz="4" w:space="0" w:color="auto"/>
+            </w:tcBorders>
+            <w:shd w:val="clear" w:color="auto" w:fill="auto"/>
+            <w:noWrap/>
+            <w:vAlign w:val="bottom"/>
+            <w:hideMark/>
+          </w:tcPr>
+          <w:p>
+            <w:pPr>
+              <w:spacing w:after="0" w:line="240" w:lineRule="auto"/>
+              <w:jc w:val="right"/>
+            </w:pPr>
+            <w:r>
+              <w:t>0.8445</w:t>
+            </w:r>
+          </w:p>
+        </w:tc>
+        <w:tc>
+          <w:tcPr>
+            <w:tcW w:w="241" w:type="dxa"/>
+            <w:tcBorders>
+              <w:top w:val="nil"/>
+              <w:left w:val="nil"/>
+              <w:bottom w:val="single" w:sz="4" w:space="0" w:color="auto"/>
+              <w:right w:val="single" w:sz="4" w:space="0" w:color="auto"/>
+            </w:tcBorders>
+            <w:shd w:val="clear" w:color="auto" w:fill="auto"/>
+            <w:noWrap/>
+            <w:vAlign w:val="bottom"/>
+            <w:hideMark/>
+          </w:tcPr>
+          <w:p>
+            <w:pPr>
+              <w:spacing w:after="0" w:line="240" w:lineRule="auto"/>
+              <w:jc w:val="right"/>
+            </w:pPr>
+            <w:r>
+              <w:t>0.3288</w:t>
+            </w:r>
+          </w:p>
+        </w:tc>
+      </w:tr>
+      <w:tr>
+        <w:trPr>
+          <w:trHeight w:val="285"/>
+        </w:trPr>
+        <w:tc>
+          <w:tcPr>
+            <w:tcW w:w="2100" w:type="dxa"/>
+            <w:tcBorders>
+              <w:top w:val="nil"/>
+              <w:left w:val="single" w:sz="4" w:space="0" w:color="auto"/>
+              <w:bottom w:val="single" w:sz="4" w:space="0" w:color="auto"/>
+              <w:right w:val="single" w:sz="4" w:space="0" w:color="auto"/>
+            </w:tcBorders>
+            <w:shd w:val="clear" w:color="auto" w:fill="auto"/>
+            <w:noWrap/>
+            <w:vAlign w:val="center"/>
+            <w:hideMark/>
+          </w:tcPr>
+          <w:p>
+            <w:pPr>
+              <w:spacing w:after="0" w:line="240" w:lineRule="auto"/>
+              <w:jc w:val="center"/>
+            </w:pPr>
+            <w:r>
+              <w:t>t &gt; .55</w:t>
+            </w:r>
+          </w:p>
+        </w:tc>
+        <w:tc>
+          <w:tcPr>
+            <w:tcW w:w="1020" w:type="dxa"/>
+            <w:tcBorders>
+              <w:top w:val="nil"/>
+              <w:left w:val="nil"/>
+              <w:bottom w:val="single" w:sz="4" w:space="0" w:color="auto"/>
+              <w:right w:val="single" w:sz="4" w:space="0" w:color="auto"/>
+            </w:tcBorders>
+            <w:shd w:val="clear" w:color="auto" w:fill="auto"/>
+            <w:noWrap/>
+            <w:vAlign w:val="bottom"/>
+            <w:hideMark/>
+          </w:tcPr>
+          <w:p>
+            <w:pPr>
+              <w:spacing w:after="0" w:line="240" w:lineRule="auto"/>
+              <w:jc w:val="right"/>
+            </w:pPr>
+            <w:r>
+              <w:t xml:space="preserve">5,588 </w:t>
+            </w:r>
+          </w:p>
+        </w:tc>
+        <w:tc>
+          <w:tcPr>
+            <w:tcW w:w="1020" w:type="dxa"/>
+            <w:tcBorders>
+              <w:top w:val="nil"/>
+              <w:left w:val="nil"/>
+              <w:bottom w:val="single" w:sz="4" w:space="0" w:color="auto"/>
+              <w:right w:val="single" w:sz="4" w:space="0" w:color="auto"/>
+            </w:tcBorders>
+            <w:shd w:val="clear" w:color="auto" w:fill="auto"/>
+            <w:noWrap/>
+            <w:vAlign w:val="bottom"/>
+            <w:hideMark/>
+          </w:tcPr>
+          <w:p>
+            <w:pPr>
+              <w:spacing w:after="0" w:line="240" w:lineRule="auto"/>
+              <w:jc w:val="right"/>
+            </w:pPr>
+            <w:r>
+              <w:t xml:space="preserve">4,056 </w:t>
+            </w:r>
+          </w:p>
+        </w:tc>
+        <w:tc>
+          <w:tcPr>
+            <w:tcW w:w="1020" w:type="dxa"/>
+            <w:tcBorders>
+              <w:top w:val="nil"/>
+              <w:left w:val="nil"/>
+              <w:bottom w:val="single" w:sz="4" w:space="0" w:color="auto"/>
+              <w:right w:val="single" w:sz="4" w:space="0" w:color="auto"/>
+            </w:tcBorders>
+            <w:shd w:val="clear" w:color="auto" w:fill="auto"/>
+            <w:noWrap/>
+            <w:vAlign w:val="bottom"/>
+            <w:hideMark/>
+          </w:tcPr>
+          <w:p>
+            <w:pPr>
+              <w:spacing w:after="0" w:line="240" w:lineRule="auto"/>
+              <w:jc w:val="right"/>
+            </w:pPr>
+            <w:r>
+              <w:t xml:space="preserve">3,447 </w:t>
+            </w:r>
+          </w:p>
+        </w:tc>
+        <w:tc>
+          <w:tcPr>
+            <w:tcW w:w="1020" w:type="dxa"/>
+            <w:tcBorders>
+              <w:top w:val="nil"/>
+              <w:left w:val="nil"/>
+              <w:bottom w:val="single" w:sz="4" w:space="0" w:color="auto"/>
+              <w:right w:val="single" w:sz="4" w:space="0" w:color="auto"/>
+            </w:tcBorders>
+            <w:shd w:val="clear" w:color="auto" w:fill="auto"/>
+            <w:noWrap/>
+            <w:vAlign w:val="bottom"/>
+            <w:hideMark/>
+          </w:tcPr>
+          <w:p>
+            <w:pPr>
+              <w:spacing w:after="0" w:line="240" w:lineRule="auto"/>
+              <w:jc w:val="right"/>
+            </w:pPr>
+            <w:r>
+              <w:t xml:space="preserve">1,915 </w:t>
+            </w:r>
+          </w:p>
+        </w:tc>
+        <w:tc>
+          <w:tcPr>
+            <w:tcW w:w="1224" w:type="dxa"/>
+            <w:tcBorders>
+              <w:top w:val="nil"/>
+              <w:left w:val="nil"/>
+              <w:bottom w:val="single" w:sz="4" w:space="0" w:color="auto"/>
+              <w:right w:val="single" w:sz="4" w:space="0" w:color="auto"/>
+            </w:tcBorders>
+            <w:shd w:val="clear" w:color="auto" w:fill="auto"/>
+            <w:noWrap/>
+            <w:vAlign w:val="bottom"/>
+            <w:hideMark/>
+          </w:tcPr>
+          <w:p>
+            <w:pPr>
+              <w:spacing w:after="0" w:line="240" w:lineRule="auto"/>
+              <w:jc w:val="right"/>
+            </w:pPr>
+            <w:r>
+              <w:t>0.7448</w:t>
+            </w:r>
+          </w:p>
+        </w:tc>
+        <w:tc>
+          <w:tcPr>
+            <w:tcW w:w="241" w:type="dxa"/>
+            <w:tcBorders>
+              <w:top w:val="nil"/>
+              <w:left w:val="nil"/>
+              <w:bottom w:val="single" w:sz="4" w:space="0" w:color="auto"/>
+              <w:right w:val="single" w:sz="4" w:space="0" w:color="auto"/>
+            </w:tcBorders>
+            <w:shd w:val="clear" w:color="auto" w:fill="auto"/>
+            <w:noWrap/>
+            <w:vAlign w:val="bottom"/>
+            <w:hideMark/>
+          </w:tcPr>
+          <w:p>
+            <w:pPr>
+              <w:spacing w:after="0" w:line="240" w:lineRule="auto"/>
+              <w:jc w:val="right"/>
+            </w:pPr>
+            <w:r>
+              <w:t>0.4594</w:t>
+            </w:r>
+          </w:p>
+        </w:tc>
+      </w:tr>
+      <w:tr>
+        <w:trPr>
+          <w:trHeight w:val="285"/>
+        </w:trPr>
+        <w:tc>
+          <w:tcPr>
+            <w:tcW w:w="2100" w:type="dxa"/>
+            <w:tcBorders>
+              <w:top w:val="nil"/>
+              <w:left w:val="single" w:sz="4" w:space="0" w:color="auto"/>
+              <w:bottom w:val="single" w:sz="4" w:space="0" w:color="auto"/>
+              <w:right w:val="single" w:sz="4" w:space="0" w:color="auto"/>
+            </w:tcBorders>
+            <w:shd w:val="clear" w:color="auto" w:fill="auto"/>
+            <w:noWrap/>
+            <w:vAlign w:val="center"/>
+            <w:hideMark/>
+          </w:tcPr>
+          <w:p>
+            <w:pPr>
+              <w:spacing w:after="0" w:line="240" w:lineRule="auto"/>
+              <w:jc w:val="center"/>
+            </w:pPr>
+            <w:r>
+              <w:t>t &gt; .50</w:t>
+            </w:r>
+          </w:p>
+        </w:tc>
+        <w:tc>
+          <w:tcPr>
+            <w:tcW w:w="1020" w:type="dxa"/>
+            <w:tcBorders>
+              <w:top w:val="nil"/>
+              <w:left w:val="nil"/>
+              <w:bottom w:val="single" w:sz="4" w:space="0" w:color="auto"/>
+              <w:right w:val="single" w:sz="4" w:space="0" w:color="auto"/>
+            </w:tcBorders>
+            <w:shd w:val="clear" w:color="auto" w:fill="auto"/>
+            <w:noWrap/>
+            <w:vAlign w:val="bottom"/>
+            <w:hideMark/>
+          </w:tcPr>
+          <w:p>
+            <w:pPr>
+              <w:spacing w:after="0" w:line="240" w:lineRule="auto"/>
+              <w:jc w:val="right"/>
+            </w:pPr>
+            <w:r>
+              <w:t xml:space="preserve">4,629 </w:t>
+            </w:r>
+          </w:p>
+        </w:tc>
+        <w:tc>
+          <w:tcPr>
+            <w:tcW w:w="1020" w:type="dxa"/>
+            <w:tcBorders>
+              <w:top w:val="nil"/>
+              <w:left w:val="nil"/>
+              <w:bottom w:val="single" w:sz="4" w:space="0" w:color="auto"/>
+              <w:right w:val="single" w:sz="4" w:space="0" w:color="auto"/>
+            </w:tcBorders>
+            <w:shd w:val="clear" w:color="auto" w:fill="auto"/>
+            <w:noWrap/>
+            <w:vAlign w:val="bottom"/>
+            <w:hideMark/>
+          </w:tcPr>
+          <w:p>
+            <w:pPr>
+              <w:spacing w:after="0" w:line="240" w:lineRule="auto"/>
+              <w:jc w:val="right"/>
+            </w:pPr>
+            <w:r>
+              <w:t xml:space="preserve">2,919 </w:t>
+            </w:r>
+          </w:p>
+        </w:tc>
+        <w:tc>
+          <w:tcPr>
+            <w:tcW w:w="1020" w:type="dxa"/>
+            <w:tcBorders>
+              <w:top w:val="nil"/>
+              <w:left w:val="nil"/>
+              <w:bottom w:val="single" w:sz="4" w:space="0" w:color="auto"/>
+              <w:right w:val="single" w:sz="4" w:space="0" w:color="auto"/>
+            </w:tcBorders>
+            <w:shd w:val="clear" w:color="auto" w:fill="auto"/>
+            <w:noWrap/>
+            <w:vAlign w:val="bottom"/>
+            <w:hideMark/>
+          </w:tcPr>
+          <w:p>
+            <w:pPr>
+              <w:spacing w:after="0" w:line="240" w:lineRule="auto"/>
+              <w:jc w:val="right"/>
+            </w:pPr>
+            <w:r>
+              <w:t xml:space="preserve">4,584 </w:t>
+            </w:r>
+          </w:p>
+        </w:tc>
+        <w:tc>
+          <w:tcPr>
+            <w:tcW w:w="1020" w:type="dxa"/>
+            <w:tcBorders>
+              <w:top w:val="nil"/>
+              <w:left w:val="nil"/>
+              <w:bottom w:val="single" w:sz="4" w:space="0" w:color="auto"/>
+              <w:right w:val="single" w:sz="4" w:space="0" w:color="auto"/>
+            </w:tcBorders>
+            <w:shd w:val="clear" w:color="auto" w:fill="auto"/>
+            <w:noWrap/>
+            <w:vAlign w:val="bottom"/>
+            <w:hideMark/>
+          </w:tcPr>
+          <w:p>
+            <w:pPr>
+              <w:spacing w:after="0" w:line="240" w:lineRule="auto"/>
+              <w:jc w:val="right"/>
+            </w:pPr>
+            <w:r>
+              <w:t xml:space="preserve">2,874 </w:t>
+            </w:r>
+          </w:p>
+        </w:tc>
+        <w:tc>
+          <w:tcPr>
+            <w:tcW w:w="1224" w:type="dxa"/>
+            <w:tcBorders>
+              <w:top w:val="nil"/>
+              <w:left w:val="nil"/>
+              <w:bottom w:val="single" w:sz="4" w:space="0" w:color="auto"/>
+              <w:right w:val="single" w:sz="4" w:space="0" w:color="auto"/>
+            </w:tcBorders>
+            <w:shd w:val="clear" w:color="auto" w:fill="auto"/>
+            <w:noWrap/>
+            <w:vAlign w:val="bottom"/>
+            <w:hideMark/>
+          </w:tcPr>
+          <w:p>
+            <w:pPr>
+              <w:spacing w:after="0" w:line="240" w:lineRule="auto"/>
+              <w:jc w:val="right"/>
+            </w:pPr>
+            <w:r>
+              <w:t>0.617</w:t>
+            </w:r>
+          </w:p>
+        </w:tc>
+        <w:tc>
+          <w:tcPr>
+            <w:tcW w:w="241" w:type="dxa"/>
+            <w:tcBorders>
+              <w:top w:val="nil"/>
+              <w:left w:val="nil"/>
+              <w:bottom w:val="single" w:sz="4" w:space="0" w:color="auto"/>
+              <w:right w:val="single" w:sz="4" w:space="0" w:color="auto"/>
+            </w:tcBorders>
+            <w:shd w:val="clear" w:color="auto" w:fill="auto"/>
+            <w:noWrap/>
+            <w:vAlign w:val="bottom"/>
+            <w:hideMark/>
+          </w:tcPr>
+          <w:p>
+            <w:pPr>
+              <w:spacing w:after="0" w:line="240" w:lineRule="auto"/>
+              <w:jc w:val="right"/>
+            </w:pPr>
+            <w:r>
+              <w:t>0.611</w:t>
+            </w:r>
+          </w:p>
+        </w:tc>
+      </w:tr>
+      <w:tr>
+        <w:trPr>
+          <w:trHeight w:val="285"/>
+        </w:trPr>
+        <w:tc>
+          <w:tcPr>
+            <w:tcW w:w="2100" w:type="dxa"/>
+            <w:tcBorders>
+              <w:top w:val="nil"/>
+              <w:left w:val="single" w:sz="4" w:space="0" w:color="auto"/>
+              <w:bottom w:val="single" w:sz="4" w:space="0" w:color="auto"/>
+              <w:right w:val="single" w:sz="4" w:space="0" w:color="auto"/>
+            </w:tcBorders>
+            <w:shd w:val="clear" w:color="auto" w:fill="auto"/>
+            <w:noWrap/>
+            <w:vAlign w:val="center"/>
+            <w:hideMark/>
+          </w:tcPr>
+          <w:p>
+            <w:pPr>
+              <w:spacing w:after="0" w:line="240" w:lineRule="auto"/>
+              <w:jc w:val="center"/>
+            </w:pPr>
+            <w:r>
+              <w:t>t &gt; .45</w:t>
+            </w:r>
+          </w:p>
+        </w:tc>
+        <w:tc>
+          <w:tcPr>
+            <w:tcW w:w="1020" w:type="dxa"/>
+            <w:tcBorders>
+              <w:top w:val="nil"/>
+              <w:left w:val="nil"/>
+              <w:bottom w:val="single" w:sz="4" w:space="0" w:color="auto"/>
+              <w:right w:val="single" w:sz="4" w:space="0" w:color="auto"/>
+            </w:tcBorders>
+            <w:shd w:val="clear" w:color="auto" w:fill="auto"/>
+            <w:noWrap/>
+            <w:vAlign w:val="bottom"/>
+            <w:hideMark/>
+          </w:tcPr>
+          <w:p>
+            <w:pPr>
+              <w:spacing w:after="0" w:line="240" w:lineRule="auto"/>
+              <w:jc w:val="right"/>
+            </w:pPr>
+            <w:r>
+              <w:t xml:space="preserve">3,573 </w:t>
+            </w:r>
+          </w:p>
+        </w:tc>
+        <w:tc>
+          <w:tcPr>
+            <w:tcW w:w="1020" w:type="dxa"/>
+            <w:tcBorders>
+              <w:top w:val="nil"/>
+              <w:left w:val="nil"/>
+              <w:bottom w:val="single" w:sz="4" w:space="0" w:color="auto"/>
+              <w:right w:val="single" w:sz="4" w:space="0" w:color="auto"/>
+            </w:tcBorders>
+            <w:shd w:val="clear" w:color="auto" w:fill="auto"/>
+            <w:noWrap/>
+            <w:vAlign w:val="bottom"/>
+            <w:hideMark/>
+          </w:tcPr>
+          <w:p>
+            <w:pPr>
+              <w:spacing w:after="0" w:line="240" w:lineRule="auto"/>
+              <w:jc w:val="right"/>
+            </w:pPr>
+            <w:r>
+              <w:t xml:space="preserve">1,911 </w:t>
+            </w:r>
+          </w:p>
+        </w:tc>
+        <w:tc>
+          <w:tcPr>
+            <w:tcW w:w="1020" w:type="dxa"/>
+            <w:tcBorders>
+              <w:top w:val="nil"/>
+              <w:left w:val="nil"/>
+              <w:bottom w:val="single" w:sz="4" w:space="0" w:color="auto"/>
+              <w:right w:val="single" w:sz="4" w:space="0" w:color="auto"/>
+            </w:tcBorders>
+            <w:shd w:val="clear" w:color="auto" w:fill="auto"/>
+            <w:noWrap/>
+            <w:vAlign w:val="bottom"/>
+            <w:hideMark/>
+          </w:tcPr>
+          <w:p>
+            <w:pPr>
+              <w:spacing w:after="0" w:line="240" w:lineRule="auto"/>
+              <w:jc w:val="right"/>
+            </w:pPr>
+            <w:r>
+              <w:t xml:space="preserve">5,592 </w:t>
+            </w:r>
+          </w:p>
+        </w:tc>
+        <w:tc>
+          <w:tcPr>
+            <w:tcW w:w="1020" w:type="dxa"/>
+            <w:tcBorders>
+              <w:top w:val="nil"/>
+              <w:left w:val="nil"/>
+              <w:bottom w:val="single" w:sz="4" w:space="0" w:color="auto"/>
+              <w:right w:val="single" w:sz="4" w:space="0" w:color="auto"/>
+            </w:tcBorders>
+            <w:shd w:val="clear" w:color="auto" w:fill="auto"/>
+            <w:noWrap/>
+            <w:vAlign w:val="bottom"/>
+            <w:hideMark/>
+          </w:tcPr>
+          <w:p>
+            <w:pPr>
+              <w:spacing w:after="0" w:line="240" w:lineRule="auto"/>
+              <w:jc w:val="right"/>
+            </w:pPr>
+            <w:r>
+              <w:t xml:space="preserve">3,930 </w:t>
+            </w:r>
+          </w:p>
+        </w:tc>
+        <w:tc>
+          <w:tcPr>
+            <w:tcW w:w="1224" w:type="dxa"/>
+            <w:tcBorders>
+              <w:top w:val="nil"/>
+              <w:left w:val="nil"/>
+              <w:bottom w:val="single" w:sz="4" w:space="0" w:color="auto"/>
+              <w:right w:val="single" w:sz="4" w:space="0" w:color="auto"/>
+            </w:tcBorders>
+            <w:shd w:val="clear" w:color="auto" w:fill="auto"/>
+            <w:noWrap/>
+            <w:vAlign w:val="bottom"/>
+            <w:hideMark/>
+          </w:tcPr>
+          <w:p>
+            <w:pPr>
+              <w:spacing w:after="0" w:line="240" w:lineRule="auto"/>
+              <w:jc w:val="right"/>
+            </w:pPr>
+            <w:r>
+              <w:t>0.4762</w:t>
+            </w:r>
+          </w:p>
+        </w:tc>
+        <w:tc>
+          <w:tcPr>
+            <w:tcW w:w="241" w:type="dxa"/>
+            <w:tcBorders>
+              <w:top w:val="nil"/>
+              <w:left w:val="nil"/>
+              <w:bottom w:val="single" w:sz="4" w:space="0" w:color="auto"/>
+              <w:right w:val="single" w:sz="4" w:space="0" w:color="auto"/>
+            </w:tcBorders>
+            <w:shd w:val="clear" w:color="auto" w:fill="auto"/>
+            <w:noWrap/>
+            <w:vAlign w:val="bottom"/>
+            <w:hideMark/>
+          </w:tcPr>
+          <w:p>
+            <w:pPr>
+              <w:spacing w:after="0" w:line="240" w:lineRule="auto"/>
+              <w:jc w:val="right"/>
+            </w:pPr>
+            <w:r>
+              <w:t>0.7453</w:t>
+            </w:r>
+          </w:p>
+        </w:tc>
+      </w:tr>
+    </w:tbl>
+    <w:p/>
+    <w:p>
+      <w:r>
+        <w:t xml:space="preserve">Although there is no change to the false positives (FP), true negatives (TN), </w:t>
+      </w:r>
+      <w:r>
+        <w:t xml:space="preserve">(which makes sense since the number of bad loan cases remained at 7,504 and those are either going to be correctly identified (TN) or incorrectly identified as positives (FP). </w:t>
       </w:r>
     </w:p>
     <w:p>
-      <w:pPr>
-        <w:pStyle w:val="ListParagraph"/>
-        <w:numPr>
-          <w:ilvl w:val="0"/>
-          <w:numId w:val="8"/>
-        </w:numPr>
-      </w:pPr>
-      <w:r>
-        <w:t>Sensitivity = TP / (TP + FN) = True Positive Rate</w:t>
+      <w:r>
+        <w:t>However,</w:t>
+      </w:r>
+      <w:r>
+        <w:t xml:space="preserve"> the proportion of </w:t>
+      </w:r>
+      <w:r>
+        <w:t>FP and TN</w:t>
+      </w:r>
+      <w:r>
+        <w:t xml:space="preserve"> relative to the </w:t>
+      </w:r>
+      <w:r>
+        <w:t>TP</w:t>
+      </w:r>
+      <w:r>
+        <w:t xml:space="preserve"> and </w:t>
+      </w:r>
+      <w:r>
+        <w:t>FN</w:t>
+      </w:r>
+      <w:r>
+        <w:t xml:space="preserve"> increases dramatically because the dataset contains so many fewer “good</w:t>
+      </w:r>
+      <w:r>
+        <w:t xml:space="preserve">” loan observations </w:t>
+      </w:r>
+      <w:r>
+        <w:t xml:space="preserve">(7,504 vs. 111,459) </w:t>
+      </w:r>
+      <w:r>
+        <w:t xml:space="preserve">that can </w:t>
+      </w:r>
+      <w:r>
+        <w:t xml:space="preserve">now </w:t>
+      </w:r>
+      <w:r>
+        <w:t>be categorized</w:t>
+      </w:r>
+      <w:r>
+        <w:t xml:space="preserve"> as </w:t>
+      </w:r>
+      <w:r>
+        <w:t xml:space="preserve">either </w:t>
+      </w:r>
+      <w:r>
+        <w:t>true positives or false negatives.</w:t>
+      </w:r>
+      <w:r>
+        <w:t xml:space="preserve"> </w:t>
+      </w:r>
+    </w:p>
+    <w:p/>
+    <w:p>
+      <w:r>
+        <w:br w:type="page"/>
       </w:r>
     </w:p>
     <w:p>
       <w:pPr>
-        <w:pStyle w:val="ListParagraph"/>
-      </w:pPr>
-      <w:r>
-        <w:t>sensitivity = (33448 / (33448 + 46)) = 0.9986</w:t>
+        <w:pStyle w:val="Heading2"/>
+      </w:pPr>
+      <w:r>
+        <w:lastRenderedPageBreak/>
+        <w:t>Receiver Operator Characteristic (ROC) curve</w:t>
       </w:r>
     </w:p>
     <w:p>
-      <w:pPr>
-        <w:pStyle w:val="ListParagraph"/>
-        <w:numPr>
-          <w:ilvl w:val="0"/>
-          <w:numId w:val="8"/>
-        </w:numPr>
-      </w:pPr>
-      <w:r>
-        <w:t>Specificity = TN / (TN + FP) = True Negative Rate</w:t>
-      </w:r>
-    </w:p>
-    <w:p>
-      <w:pPr>
-        <w:pStyle w:val="ListParagraph"/>
-      </w:pPr>
-      <w:r>
-        <w:t>specificity = (37 / (37 + 7459)) = 0.0049</w:t>
-      </w:r>
-    </w:p>
-    <w:p>
-      <w:pPr>
-        <w:pStyle w:val="Heading2"/>
-      </w:pPr>
-      <w:r>
-        <w:t>Receiver Operator Characteristic (ROC) curve</w:t>
-      </w:r>
+      <w:r>
+        <w:t xml:space="preserve">Note: Understanding ROC curves: </w:t>
+      </w:r>
+      <w:hyperlink r:id="rId13" w:history="1">
+        <w:r>
+          <w:rPr>
+            <w:rStyle w:val="Hyperlink"/>
+          </w:rPr>
+          <w:t>https://www.youtube.com/watch?v=5kdGhDqdwPk</w:t>
+        </w:r>
+      </w:hyperlink>
     </w:p>
     <w:p>
       <w:r>
@@ -2658,40 +5901,161 @@
             <w:pPr>
               <w:pStyle w:val="NoSpacing"/>
             </w:pPr>
-            <w:r>
-              <w:t>predictTest = predict(LoanModel00, type="response", newdata=loan_test)</w:t>
+            <w:proofErr w:type="spellStart"/>
+            <w:r>
+              <w:t>predictTest</w:t>
+            </w:r>
+            <w:proofErr w:type="spellEnd"/>
+            <w:r>
+              <w:t xml:space="preserve"> = </w:t>
+            </w:r>
+            <w:proofErr w:type="gramStart"/>
+            <w:r>
+              <w:t>predict(</w:t>
+            </w:r>
+            <w:proofErr w:type="gramEnd"/>
+            <w:r>
+              <w:t xml:space="preserve">LoanModel00, type="response", </w:t>
+            </w:r>
+            <w:proofErr w:type="spellStart"/>
+            <w:r>
+              <w:t>newdata</w:t>
+            </w:r>
+            <w:proofErr w:type="spellEnd"/>
+            <w:r>
+              <w:t>=</w:t>
+            </w:r>
+            <w:proofErr w:type="spellStart"/>
+            <w:r>
+              <w:t>loan_test</w:t>
+            </w:r>
+            <w:proofErr w:type="spellEnd"/>
+            <w:r>
+              <w:t>)</w:t>
             </w:r>
           </w:p>
           <w:p>
             <w:pPr>
               <w:pStyle w:val="NoSpacing"/>
             </w:pPr>
-            <w:r>
-              <w:t>ROCRpred = prediction(predictTest, loan_test$bad_loan)</w:t>
+            <w:proofErr w:type="spellStart"/>
+            <w:r>
+              <w:t>ROCRpred</w:t>
+            </w:r>
+            <w:proofErr w:type="spellEnd"/>
+            <w:r>
+              <w:t xml:space="preserve"> = </w:t>
+            </w:r>
+            <w:proofErr w:type="gramStart"/>
+            <w:r>
+              <w:t>prediction(</w:t>
+            </w:r>
+            <w:proofErr w:type="spellStart"/>
+            <w:proofErr w:type="gramEnd"/>
+            <w:r>
+              <w:t>predictTest</w:t>
+            </w:r>
+            <w:proofErr w:type="spellEnd"/>
+            <w:r>
+              <w:t xml:space="preserve">, </w:t>
+            </w:r>
+            <w:proofErr w:type="spellStart"/>
+            <w:r>
+              <w:t>loan_test$bad_loan</w:t>
+            </w:r>
+            <w:proofErr w:type="spellEnd"/>
+            <w:r>
+              <w:t>)</w:t>
             </w:r>
           </w:p>
           <w:p>
             <w:pPr>
               <w:pStyle w:val="NoSpacing"/>
             </w:pPr>
-            <w:r>
-              <w:t>ROCRperf = performance(ROCRpred, "tpr", "fpr")</w:t>
+            <w:proofErr w:type="spellStart"/>
+            <w:r>
+              <w:t>ROCRperf</w:t>
+            </w:r>
+            <w:proofErr w:type="spellEnd"/>
+            <w:r>
+              <w:t xml:space="preserve"> = </w:t>
+            </w:r>
+            <w:proofErr w:type="gramStart"/>
+            <w:r>
+              <w:t>performance(</w:t>
+            </w:r>
+            <w:proofErr w:type="spellStart"/>
+            <w:proofErr w:type="gramEnd"/>
+            <w:r>
+              <w:t>ROCRpred</w:t>
+            </w:r>
+            <w:proofErr w:type="spellEnd"/>
+            <w:r>
+              <w:t>, measure="</w:t>
+            </w:r>
+            <w:proofErr w:type="spellStart"/>
+            <w:r>
+              <w:t>tpr</w:t>
+            </w:r>
+            <w:proofErr w:type="spellEnd"/>
+            <w:r>
+              <w:t>",</w:t>
+            </w:r>
+            <w:proofErr w:type="spellStart"/>
+            <w:r>
+              <w:t>x.measure</w:t>
+            </w:r>
+            <w:proofErr w:type="spellEnd"/>
+            <w:r>
+              <w:t>="</w:t>
+            </w:r>
+            <w:proofErr w:type="spellStart"/>
+            <w:r>
+              <w:t>fpr</w:t>
+            </w:r>
+            <w:proofErr w:type="spellEnd"/>
+            <w:r>
+              <w:t>")</w:t>
             </w:r>
           </w:p>
           <w:p>
             <w:pPr>
               <w:pStyle w:val="NoSpacing"/>
             </w:pPr>
-            <w:r>
-              <w:t>plot (ROCRperf, colorize = TRUE,print.cutoffs.at=seq(0,1,0.05), text.adj=c(-0.2,1.7))</w:t>
-            </w:r>
-          </w:p>
-          <w:p>
-            <w:pPr>
-              <w:pStyle w:val="NoSpacing"/>
-            </w:pPr>
-            <w:r>
-              <w:t>abline(a=0,b=1,lwd=2,lty=2,col="gray")</w:t>
+            <w:proofErr w:type="spellStart"/>
+            <w:r>
+              <w:t>SSperf</w:t>
+            </w:r>
+            <w:proofErr w:type="spellEnd"/>
+            <w:r>
+              <w:t xml:space="preserve"> =  performance(</w:t>
+            </w:r>
+            <w:proofErr w:type="spellStart"/>
+            <w:r>
+              <w:t>ROCRpred</w:t>
+            </w:r>
+            <w:proofErr w:type="spellEnd"/>
+            <w:r>
+              <w:t>, measure="</w:t>
+            </w:r>
+            <w:proofErr w:type="spellStart"/>
+            <w:r>
+              <w:t>sens</w:t>
+            </w:r>
+            <w:proofErr w:type="spellEnd"/>
+            <w:r>
+              <w:t xml:space="preserve">", </w:t>
+            </w:r>
+            <w:proofErr w:type="spellStart"/>
+            <w:r>
+              <w:t>x.measure</w:t>
+            </w:r>
+            <w:proofErr w:type="spellEnd"/>
+            <w:r>
+              <w:t>="spec")</w:t>
+            </w:r>
+            <w:r>
+              <w:t xml:space="preserve"> </w:t>
             </w:r>
           </w:p>
         </w:tc>
@@ -2707,16 +6071,79 @@
     </w:p>
     <w:p>
       <w:r>
+        <w:t>plot (</w:t>
+      </w:r>
+      <w:proofErr w:type="spellStart"/>
+      <w:r>
+        <w:t>ROCRperf</w:t>
+      </w:r>
+      <w:proofErr w:type="spellEnd"/>
+      <w:r>
+        <w:t xml:space="preserve">, colorize = </w:t>
+      </w:r>
+      <w:proofErr w:type="spellStart"/>
+      <w:r>
+        <w:t>TRUE,print.cutoffs.at</w:t>
+      </w:r>
+      <w:proofErr w:type="spellEnd"/>
+      <w:r>
+        <w:t>=</w:t>
+      </w:r>
+      <w:proofErr w:type="spellStart"/>
+      <w:r>
+        <w:t>seq</w:t>
+      </w:r>
+      <w:proofErr w:type="spellEnd"/>
+      <w:r>
+        <w:t xml:space="preserve">(0,1,0.05), </w:t>
+      </w:r>
+      <w:proofErr w:type="spellStart"/>
+      <w:r>
+        <w:t>text.adj</w:t>
+      </w:r>
+      <w:proofErr w:type="spellEnd"/>
+      <w:r>
+        <w:t xml:space="preserve">=c(-0.2,1.7), main="Receiver Operator Characteristic (ROC) Curve", </w:t>
+      </w:r>
+      <w:proofErr w:type="spellStart"/>
+      <w:r>
+        <w:t>xlab</w:t>
+      </w:r>
+      <w:proofErr w:type="spellEnd"/>
+      <w:r>
+        <w:t xml:space="preserve">="True Positive Rate", </w:t>
+      </w:r>
+      <w:proofErr w:type="spellStart"/>
+      <w:r>
+        <w:t>ylab</w:t>
+      </w:r>
+      <w:proofErr w:type="spellEnd"/>
+      <w:r>
+        <w:t>="False Positive Rate")</w:t>
+      </w:r>
+      <w:r>
+        <w:br/>
+      </w:r>
+      <w:proofErr w:type="spellStart"/>
+      <w:r>
+        <w:t>abline</w:t>
+      </w:r>
+      <w:proofErr w:type="spellEnd"/>
+      <w:r>
+        <w:t>(a=0,b=1,lwd=2,lty=2,col="gray")</w:t>
+      </w:r>
+    </w:p>
+    <w:p>
+      <w:r>
         <w:rPr>
           <w:noProof/>
           <w:lang w:eastAsia="en-US"/>
         </w:rPr>
-        <w:lastRenderedPageBreak/>
         <w:drawing>
           <wp:inline distT="0" distB="0" distL="0" distR="0">
-            <wp:extent cx="4297680" cy="2603402"/>
-            <wp:effectExtent l="0" t="0" r="7620" b="6985"/>
-            <wp:docPr id="3" name="Picture 3"/>
+            <wp:extent cx="5943600" cy="3241040"/>
+            <wp:effectExtent l="0" t="0" r="0" b="0"/>
+            <wp:docPr id="1" name="Picture 1"/>
             <wp:cNvGraphicFramePr>
               <a:graphicFrameLocks xmlns:a="http://schemas.openxmlformats.org/drawingml/2006/main" noChangeAspect="1"/>
             </wp:cNvGraphicFramePr>
@@ -2724,11 +6151,11 @@
               <a:graphicData uri="http://schemas.openxmlformats.org/drawingml/2006/picture">
                 <pic:pic xmlns:pic="http://schemas.openxmlformats.org/drawingml/2006/picture">
                   <pic:nvPicPr>
-                    <pic:cNvPr id="3" name="Rplot-ROCR.png"/>
+                    <pic:cNvPr id="1" name="Rplot-ROCR-v2.png"/>
                     <pic:cNvPicPr/>
                   </pic:nvPicPr>
                   <pic:blipFill>
-                    <a:blip r:embed="rId13">
+                    <a:blip r:embed="rId14" cstate="print">
                       <a:extLst>
                         <a:ext uri="{28A0092B-C50C-407E-A947-70E740481C1C}">
                           <a14:useLocalDpi xmlns:a14="http://schemas.microsoft.com/office/drawing/2010/main" val="0"/>
@@ -2742,7 +6169,7 @@
                   <pic:spPr>
                     <a:xfrm>
                       <a:off x="0" y="0"/>
-                      <a:ext cx="4297680" cy="2603402"/>
+                      <a:ext cx="5943600" cy="3241040"/>
                     </a:xfrm>
                     <a:prstGeom prst="rect">
                       <a:avLst/>
@@ -2753,6 +6180,149 @@
             </a:graphic>
           </wp:inline>
         </w:drawing>
+      </w:r>
+    </w:p>
+    <w:p>
+      <w:r>
+        <w:br w:type="page"/>
+      </w:r>
+    </w:p>
+    <w:p>
+      <w:r>
+        <w:lastRenderedPageBreak/>
+        <w:t>plot (</w:t>
+      </w:r>
+      <w:proofErr w:type="spellStart"/>
+      <w:r>
+        <w:t>SSperf</w:t>
+      </w:r>
+      <w:proofErr w:type="spellEnd"/>
+      <w:r>
+        <w:t xml:space="preserve">, colorize = </w:t>
+      </w:r>
+      <w:proofErr w:type="spellStart"/>
+      <w:r>
+        <w:t>TRUE,print.cutoffs.at</w:t>
+      </w:r>
+      <w:proofErr w:type="spellEnd"/>
+      <w:r>
+        <w:t>=</w:t>
+      </w:r>
+      <w:proofErr w:type="spellStart"/>
+      <w:r>
+        <w:t>seq</w:t>
+      </w:r>
+      <w:proofErr w:type="spellEnd"/>
+      <w:r>
+        <w:t xml:space="preserve">(0,1,0.05), </w:t>
+      </w:r>
+      <w:proofErr w:type="spellStart"/>
+      <w:r>
+        <w:t>text.adj</w:t>
+      </w:r>
+      <w:proofErr w:type="spellEnd"/>
+      <w:r>
+        <w:t xml:space="preserve">=c(-0.2,1.7), main="Sensitivity / Specificity Plots", </w:t>
+      </w:r>
+      <w:proofErr w:type="spellStart"/>
+      <w:r>
+        <w:t>xlab</w:t>
+      </w:r>
+      <w:proofErr w:type="spellEnd"/>
+      <w:r>
+        <w:t>="</w:t>
+      </w:r>
+      <w:proofErr w:type="spellStart"/>
+      <w:r>
+        <w:t>tpr</w:t>
+      </w:r>
+      <w:proofErr w:type="spellEnd"/>
+      <w:r>
+        <w:t xml:space="preserve"> - sensitivity", </w:t>
+      </w:r>
+      <w:proofErr w:type="spellStart"/>
+      <w:r>
+        <w:t>ylab</w:t>
+      </w:r>
+      <w:proofErr w:type="spellEnd"/>
+      <w:r>
+        <w:t>="</w:t>
+      </w:r>
+      <w:proofErr w:type="spellStart"/>
+      <w:r>
+        <w:t>tnr</w:t>
+      </w:r>
+      <w:proofErr w:type="spellEnd"/>
+      <w:r>
+        <w:t xml:space="preserve"> - specificity")</w:t>
+      </w:r>
+      <w:r>
+        <w:br/>
+      </w:r>
+      <w:proofErr w:type="spellStart"/>
+      <w:r>
+        <w:t>abline</w:t>
+      </w:r>
+      <w:proofErr w:type="spellEnd"/>
+      <w:r>
+        <w:t>(a=1,b=-1,lwd=2,lty=2,col="gray")</w:t>
+      </w:r>
+    </w:p>
+    <w:p>
+      <w:r>
+        <w:rPr>
+          <w:noProof/>
+          <w:lang w:eastAsia="en-US"/>
+        </w:rPr>
+        <w:drawing>
+          <wp:inline distT="0" distB="0" distL="0" distR="0">
+            <wp:extent cx="5943600" cy="3277235"/>
+            <wp:effectExtent l="0" t="0" r="0" b="0"/>
+            <wp:docPr id="9" name="Picture 9"/>
+            <wp:cNvGraphicFramePr>
+              <a:graphicFrameLocks xmlns:a="http://schemas.openxmlformats.org/drawingml/2006/main" noChangeAspect="1"/>
+            </wp:cNvGraphicFramePr>
+            <a:graphic xmlns:a="http://schemas.openxmlformats.org/drawingml/2006/main">
+              <a:graphicData uri="http://schemas.openxmlformats.org/drawingml/2006/picture">
+                <pic:pic xmlns:pic="http://schemas.openxmlformats.org/drawingml/2006/picture">
+                  <pic:nvPicPr>
+                    <pic:cNvPr id="9" name="Rplot-Sensitivity-v2.png"/>
+                    <pic:cNvPicPr/>
+                  </pic:nvPicPr>
+                  <pic:blipFill>
+                    <a:blip r:embed="rId15" cstate="print">
+                      <a:extLst>
+                        <a:ext uri="{28A0092B-C50C-407E-A947-70E740481C1C}">
+                          <a14:useLocalDpi xmlns:a14="http://schemas.microsoft.com/office/drawing/2010/main" val="0"/>
+                        </a:ext>
+                      </a:extLst>
+                    </a:blip>
+                    <a:stretch>
+                      <a:fillRect/>
+                    </a:stretch>
+                  </pic:blipFill>
+                  <pic:spPr>
+                    <a:xfrm>
+                      <a:off x="0" y="0"/>
+                      <a:ext cx="5943600" cy="3277235"/>
+                    </a:xfrm>
+                    <a:prstGeom prst="rect">
+                      <a:avLst/>
+                    </a:prstGeom>
+                  </pic:spPr>
+                </pic:pic>
+              </a:graphicData>
+            </a:graphic>
+          </wp:inline>
+        </w:drawing>
+      </w:r>
+    </w:p>
+    <w:p>
+      <w:pPr>
+        <w:pStyle w:val="Heading3"/>
+      </w:pPr>
+      <w:r>
+        <w:t>Area Under the Curve (AUC)</w:t>
       </w:r>
     </w:p>
     <w:p>
@@ -2776,7 +6346,53 @@
           </w:tcPr>
           <w:p>
             <w:r>
-              <w:t>auc00 = as.numeric(performance(ROCRpred, "auc")@y.values) = 0.6618582</w:t>
+              <w:br/>
+            </w:r>
+            <w:proofErr w:type="spellStart"/>
+            <w:r>
+              <w:t>auc</w:t>
+            </w:r>
+            <w:r>
+              <w:t>ROCR</w:t>
+            </w:r>
+            <w:proofErr w:type="spellEnd"/>
+            <w:r>
+              <w:t xml:space="preserve"> = </w:t>
+            </w:r>
+            <w:proofErr w:type="spellStart"/>
+            <w:r>
+              <w:t>as.numeric</w:t>
+            </w:r>
+            <w:proofErr w:type="spellEnd"/>
+            <w:r>
+              <w:t>(performance(</w:t>
+            </w:r>
+            <w:proofErr w:type="spellStart"/>
+            <w:r>
+              <w:t>ROCRpred</w:t>
+            </w:r>
+            <w:proofErr w:type="spellEnd"/>
+            <w:r>
+              <w:t>, "</w:t>
+            </w:r>
+            <w:proofErr w:type="spellStart"/>
+            <w:r>
+              <w:t>auc</w:t>
+            </w:r>
+            <w:proofErr w:type="spellEnd"/>
+            <w:r>
+              <w:t>")@</w:t>
+            </w:r>
+            <w:proofErr w:type="spellStart"/>
+            <w:r>
+              <w:t>y.values</w:t>
+            </w:r>
+            <w:proofErr w:type="spellEnd"/>
+            <w:r>
+              <w:t>) = 0.6618582</w:t>
+            </w:r>
+            <w:r>
+              <w:br/>
             </w:r>
           </w:p>
         </w:tc>
@@ -2799,7 +6415,21 @@
         <w:t>acceptable</w:t>
       </w:r>
       <w:r>
-        <w:t xml:space="preserve">. </w:t>
+        <w:t>, albeit somewhat short of our target .70.</w:t>
+      </w:r>
+    </w:p>
+    <w:p>
+      <w:r>
+        <w:br w:type="page"/>
+      </w:r>
+    </w:p>
+    <w:p>
+      <w:pPr>
+        <w:pStyle w:val="Heading1"/>
+      </w:pPr>
+      <w:r>
+        <w:lastRenderedPageBreak/>
+        <w:t>Simplification</w:t>
       </w:r>
     </w:p>
     <w:p>
@@ -2838,6 +6468,10 @@
     </w:p>
     <w:p>
       <w:r>
+        <w:rPr>
+          <w:noProof/>
+          <w:lang w:eastAsia="en-US"/>
+        </w:rPr>
         <w:drawing>
           <wp:inline distT="0" distB="0" distL="0" distR="0">
             <wp:extent cx="4772025" cy="2900680"/>
@@ -2856,7 +6490,7 @@
                     </pic:cNvPicPr>
                   </pic:nvPicPr>
                   <pic:blipFill>
-                    <a:blip r:embed="rId14">
+                    <a:blip r:embed="rId16">
                       <a:extLst>
                         <a:ext uri="{28A0092B-C50C-407E-A947-70E740481C1C}">
                           <a14:useLocalDpi xmlns:a14="http://schemas.microsoft.com/office/drawing/2010/main" val="0"/>
@@ -2890,13 +6524,132 @@
     </w:p>
     <w:p>
       <w:r>
-        <w:lastRenderedPageBreak/>
-        <w:t>We will remove the following variables: longest_credit_length, bankrpc_state_high, homeown_rent, purpose and create a new model:</w:t>
+        <w:t xml:space="preserve">We will remove the following variables: </w:t>
+      </w:r>
+      <w:proofErr w:type="spellStart"/>
+      <w:r>
+        <w:t>longest_credit_length</w:t>
+      </w:r>
+      <w:proofErr w:type="spellEnd"/>
+      <w:r>
+        <w:t xml:space="preserve">, </w:t>
+      </w:r>
+      <w:proofErr w:type="spellStart"/>
+      <w:r>
+        <w:t>bankrpc_state_high</w:t>
+      </w:r>
+      <w:proofErr w:type="spellEnd"/>
+      <w:r>
+        <w:t xml:space="preserve">, </w:t>
+      </w:r>
+      <w:proofErr w:type="spellStart"/>
+      <w:r>
+        <w:t>homeown_rent</w:t>
+      </w:r>
+      <w:proofErr w:type="spellEnd"/>
+      <w:r>
+        <w:t>, purpose and create a new model:</w:t>
       </w:r>
     </w:p>
     <w:p>
       <w:r>
-        <w:t>LoanModel02 = glm (bad_loan ~ loan_amnt + annual_inc + dti + delinq_2yrs + revol_util + total_acc + bankrpc_state_low + homeown_mort +  term + vstatus_verified, data=loan_train, family="binomial")</w:t>
+        <w:t xml:space="preserve">LoanModel02 = </w:t>
+      </w:r>
+      <w:proofErr w:type="spellStart"/>
+      <w:r>
+        <w:t>glm</w:t>
+      </w:r>
+      <w:proofErr w:type="spellEnd"/>
+      <w:r>
+        <w:t xml:space="preserve"> (</w:t>
+      </w:r>
+      <w:proofErr w:type="spellStart"/>
+      <w:r>
+        <w:t>bad_loan</w:t>
+      </w:r>
+      <w:proofErr w:type="spellEnd"/>
+      <w:r>
+        <w:t xml:space="preserve"> ~ </w:t>
+      </w:r>
+      <w:proofErr w:type="spellStart"/>
+      <w:r>
+        <w:t>loan_amnt</w:t>
+      </w:r>
+      <w:proofErr w:type="spellEnd"/>
+      <w:r>
+        <w:t xml:space="preserve"> + </w:t>
+      </w:r>
+      <w:proofErr w:type="spellStart"/>
+      <w:r>
+        <w:t>annual_inc</w:t>
+      </w:r>
+      <w:proofErr w:type="spellEnd"/>
+      <w:r>
+        <w:t xml:space="preserve"> + </w:t>
+      </w:r>
+      <w:proofErr w:type="spellStart"/>
+      <w:r>
+        <w:t>dti</w:t>
+      </w:r>
+      <w:proofErr w:type="spellEnd"/>
+      <w:r>
+        <w:t xml:space="preserve"> + delinq_2yrs + </w:t>
+      </w:r>
+      <w:proofErr w:type="spellStart"/>
+      <w:r>
+        <w:t>revol_util</w:t>
+      </w:r>
+      <w:proofErr w:type="spellEnd"/>
+      <w:r>
+        <w:t xml:space="preserve"> + </w:t>
+      </w:r>
+      <w:proofErr w:type="spellStart"/>
+      <w:r>
+        <w:t>total_acc</w:t>
+      </w:r>
+      <w:proofErr w:type="spellEnd"/>
+      <w:r>
+        <w:t xml:space="preserve"> + </w:t>
+      </w:r>
+      <w:proofErr w:type="spellStart"/>
+      <w:r>
+        <w:t>bankrpc_state_low</w:t>
+      </w:r>
+      <w:proofErr w:type="spellEnd"/>
+      <w:r>
+        <w:t xml:space="preserve"> + </w:t>
+      </w:r>
+      <w:proofErr w:type="spellStart"/>
+      <w:r>
+        <w:t>homeown_mort</w:t>
+      </w:r>
+      <w:proofErr w:type="spellEnd"/>
+      <w:r>
+        <w:t xml:space="preserve"> </w:t>
+      </w:r>
+      <w:proofErr w:type="gramStart"/>
+      <w:r>
+        <w:t>+  term</w:t>
+      </w:r>
+      <w:proofErr w:type="gramEnd"/>
+      <w:r>
+        <w:t xml:space="preserve"> + </w:t>
+      </w:r>
+      <w:proofErr w:type="spellStart"/>
+      <w:r>
+        <w:t>vstatus_verified</w:t>
+      </w:r>
+      <w:proofErr w:type="spellEnd"/>
+      <w:r>
+        <w:t>, data=</w:t>
+      </w:r>
+      <w:proofErr w:type="spellStart"/>
+      <w:r>
+        <w:t>loan_train</w:t>
+      </w:r>
+      <w:proofErr w:type="spellEnd"/>
+      <w:r>
+        <w:t>, family="binomial")</w:t>
       </w:r>
     </w:p>
     <w:p>
@@ -2907,8 +6660,13 @@
         <w:t>est ar</w:t>
       </w:r>
       <w:r>
-        <w:t>ea under curve (AUC) =  66.1469</w:t>
-      </w:r>
+        <w:t xml:space="preserve">ea under curve (AUC) </w:t>
+      </w:r>
+      <w:proofErr w:type="gramStart"/>
+      <w:r>
+        <w:t>=  66.1469</w:t>
+      </w:r>
+      <w:proofErr w:type="gramEnd"/>
       <w:r>
         <w:t>% (a negligible</w:t>
       </w:r>
@@ -2919,33 +6677,50 @@
         <w:t>%</w:t>
       </w:r>
       <w:r>
-        <w:t>) which is encouraging</w:t>
-      </w:r>
-      <w:r>
-        <w:t xml:space="preserve"> in exchange for </w:t>
-      </w:r>
-      <w:r>
-        <w:t>some</w:t>
-      </w:r>
-      <w:r>
-        <w:t xml:space="preserve"> simplification)</w:t>
-      </w:r>
+        <w:t xml:space="preserve">) </w:t>
+      </w:r>
+      <w:r>
+        <w:t>an</w:t>
+      </w:r>
+      <w:r>
+        <w:t xml:space="preserve"> encouraging</w:t>
+      </w:r>
+      <w:r>
+        <w:t xml:space="preserve"> </w:t>
+      </w:r>
+      <w:r>
+        <w:t>sign that some simplification is possible.</w:t>
+      </w:r>
+      <w:bookmarkStart w:id="0" w:name="_GoBack"/>
+      <w:bookmarkEnd w:id="0"/>
     </w:p>
     <w:p>
       <w:pPr>
-        <w:pStyle w:val="Heading1"/>
-      </w:pPr>
-      <w:r>
-        <w:t>Section 7: Classification Models</w:t>
+        <w:rPr>
+          <w:rFonts w:asciiTheme="majorHAnsi" w:eastAsiaTheme="majorEastAsia" w:hAnsiTheme="majorHAnsi" w:cstheme="majorBidi"/>
+          <w:caps/>
+          <w:color w:val="FFFFFF" w:themeColor="background1"/>
+          <w:spacing w:val="15"/>
+        </w:rPr>
+      </w:pPr>
+      <w:r>
+        <w:br w:type="page"/>
       </w:r>
     </w:p>
     <w:p>
+      <w:pPr>
+        <w:pStyle w:val="Heading1"/>
+      </w:pPr>
+      <w:r>
+        <w:lastRenderedPageBreak/>
+        <w:t>Section 7: Classification Models</w:t>
+      </w:r>
+    </w:p>
+    <w:p>
       <w:r>
         <w:t>One problem with the above model is that logistic regression models are not easily interpretable. The model coefficients in logistic regression indicate the importance and relative effect of variables, but do not give a simple explanation of how a decision is made.</w:t>
       </w:r>
     </w:p>
-    <w:p/>
-    <w:p/>
     <w:p>
       <w:r>
         <w:t>Classification methods build what is called a tree by splitting on the values of the independent variables. To predict the outcome for a new observation or case, you can follow the splits in the tree and at the end, you predict the most frequent outcome in the training set that followed the same path. Some advantages of CART are that it does not assume a linear model, like logistic regression or linear regression, and it's a very interpretable model.</w:t>
@@ -2985,8 +6760,34 @@
             <w:pPr>
               <w:pStyle w:val="NoSpacing"/>
             </w:pPr>
-            <w:r>
-              <w:t>tr &lt;- tree(bad_loan ~ ., data=loan_train)</w:t>
+            <w:proofErr w:type="spellStart"/>
+            <w:r>
+              <w:t>tr</w:t>
+            </w:r>
+            <w:proofErr w:type="spellEnd"/>
+            <w:r>
+              <w:t xml:space="preserve"> &lt;- </w:t>
+            </w:r>
+            <w:proofErr w:type="gramStart"/>
+            <w:r>
+              <w:t>tree(</w:t>
+            </w:r>
+            <w:proofErr w:type="spellStart"/>
+            <w:proofErr w:type="gramEnd"/>
+            <w:r>
+              <w:t>bad_loan</w:t>
+            </w:r>
+            <w:proofErr w:type="spellEnd"/>
+            <w:r>
+              <w:t xml:space="preserve"> ~ ., data=</w:t>
+            </w:r>
+            <w:proofErr w:type="spellStart"/>
+            <w:r>
+              <w:t>loan_train</w:t>
+            </w:r>
+            <w:proofErr w:type="spellEnd"/>
+            <w:r>
+              <w:t>)</w:t>
             </w:r>
           </w:p>
           <w:p>
@@ -2994,7 +6795,23 @@
               <w:pStyle w:val="NoSpacing"/>
             </w:pPr>
             <w:r>
-              <w:t>plot(tr); text(tr)</w:t>
+              <w:t>plot(</w:t>
+            </w:r>
+            <w:proofErr w:type="spellStart"/>
+            <w:r>
+              <w:t>tr</w:t>
+            </w:r>
+            <w:proofErr w:type="spellEnd"/>
+            <w:r>
+              <w:t>); text(</w:t>
+            </w:r>
+            <w:proofErr w:type="spellStart"/>
+            <w:r>
+              <w:t>tr</w:t>
+            </w:r>
+            <w:proofErr w:type="spellEnd"/>
+            <w:r>
+              <w:t>)</w:t>
             </w:r>
           </w:p>
         </w:tc>
@@ -3007,7 +6824,6 @@
           <w:noProof/>
           <w:lang w:eastAsia="en-US"/>
         </w:rPr>
-        <w:lastRenderedPageBreak/>
         <w:drawing>
           <wp:inline distT="0" distB="0" distL="0" distR="0">
             <wp:extent cx="4297680" cy="2603402"/>
@@ -3021,212 +6837,6 @@
                 <pic:pic xmlns:pic="http://schemas.openxmlformats.org/drawingml/2006/picture">
                   <pic:nvPicPr>
                     <pic:cNvPr id="6" name="Rplot-tree.png"/>
-                    <pic:cNvPicPr/>
-                  </pic:nvPicPr>
-                  <pic:blipFill>
-                    <a:blip r:embed="rId15">
-                      <a:extLst>
-                        <a:ext uri="{28A0092B-C50C-407E-A947-70E740481C1C}">
-                          <a14:useLocalDpi xmlns:a14="http://schemas.microsoft.com/office/drawing/2010/main" val="0"/>
-                        </a:ext>
-                      </a:extLst>
-                    </a:blip>
-                    <a:stretch>
-                      <a:fillRect/>
-                    </a:stretch>
-                  </pic:blipFill>
-                  <pic:spPr>
-                    <a:xfrm>
-                      <a:off x="0" y="0"/>
-                      <a:ext cx="4297680" cy="2603402"/>
-                    </a:xfrm>
-                    <a:prstGeom prst="rect">
-                      <a:avLst/>
-                    </a:prstGeom>
-                  </pic:spPr>
-                </pic:pic>
-              </a:graphicData>
-            </a:graphic>
-          </wp:inline>
-        </w:drawing>
-      </w:r>
-    </w:p>
-    <w:p>
-      <w:pPr>
-        <w:pStyle w:val="Heading2"/>
-      </w:pPr>
-      <w:r>
-        <w:t>R</w:t>
-      </w:r>
-      <w:r>
-        <w:t xml:space="preserve">part </w:t>
-      </w:r>
-      <w:r>
-        <w:t>package</w:t>
-      </w:r>
-    </w:p>
-    <w:tbl>
-      <w:tblPr>
-        <w:tblStyle w:val="TableGrid"/>
-        <w:tblW w:w="0" w:type="auto"/>
-        <w:tblLook w:val="04A0" w:firstRow="1" w:lastRow="0" w:firstColumn="1" w:lastColumn="0" w:noHBand="0" w:noVBand="1"/>
-      </w:tblPr>
-      <w:tblGrid>
-        <w:gridCol w:w="9350"/>
-      </w:tblGrid>
-      <w:tr>
-        <w:tc>
-          <w:tcPr>
-            <w:tcW w:w="9350" w:type="dxa"/>
-          </w:tcPr>
-          <w:p>
-            <w:r>
-              <w:t>library (rpart.plot)</w:t>
-            </w:r>
-          </w:p>
-          <w:p>
-            <w:r>
-              <w:t>library(rpart)</w:t>
-            </w:r>
-          </w:p>
-          <w:p>
-            <w:r>
-              <w:t>LoanTree = rpart (bad_loan~., control=rpart.control(minsplit=20),data=loan_train)</w:t>
-            </w:r>
-          </w:p>
-          <w:p>
-            <w:r>
-              <w:t>prp(LoanTree)</w:t>
-            </w:r>
-          </w:p>
-        </w:tc>
-      </w:tr>
-    </w:tbl>
-    <w:p/>
-    <w:p>
-      <w:r>
-        <w:rPr>
-          <w:noProof/>
-          <w:lang w:eastAsia="en-US"/>
-        </w:rPr>
-        <w:drawing>
-          <wp:inline distT="0" distB="0" distL="0" distR="0">
-            <wp:extent cx="4300538" cy="2605134"/>
-            <wp:effectExtent l="0" t="0" r="5080" b="5080"/>
-            <wp:docPr id="5" name="Picture 5"/>
-            <wp:cNvGraphicFramePr>
-              <a:graphicFrameLocks xmlns:a="http://schemas.openxmlformats.org/drawingml/2006/main" noChangeAspect="1"/>
-            </wp:cNvGraphicFramePr>
-            <a:graphic xmlns:a="http://schemas.openxmlformats.org/drawingml/2006/main">
-              <a:graphicData uri="http://schemas.openxmlformats.org/drawingml/2006/picture">
-                <pic:pic xmlns:pic="http://schemas.openxmlformats.org/drawingml/2006/picture">
-                  <pic:nvPicPr>
-                    <pic:cNvPr id="5" name="Rplot-rtree.png"/>
-                    <pic:cNvPicPr/>
-                  </pic:nvPicPr>
-                  <pic:blipFill>
-                    <a:blip r:embed="rId16">
-                      <a:extLst>
-                        <a:ext uri="{28A0092B-C50C-407E-A947-70E740481C1C}">
-                          <a14:useLocalDpi xmlns:a14="http://schemas.microsoft.com/office/drawing/2010/main" val="0"/>
-                        </a:ext>
-                      </a:extLst>
-                    </a:blip>
-                    <a:stretch>
-                      <a:fillRect/>
-                    </a:stretch>
-                  </pic:blipFill>
-                  <pic:spPr>
-                    <a:xfrm>
-                      <a:off x="0" y="0"/>
-                      <a:ext cx="4303459" cy="2606903"/>
-                    </a:xfrm>
-                    <a:prstGeom prst="rect">
-                      <a:avLst/>
-                    </a:prstGeom>
-                  </pic:spPr>
-                </pic:pic>
-              </a:graphicData>
-            </a:graphic>
-          </wp:inline>
-        </w:drawing>
-      </w:r>
-    </w:p>
-    <w:p>
-      <w:pPr>
-        <w:pStyle w:val="Heading2"/>
-      </w:pPr>
-      <w:r>
-        <w:t>Random Forest package</w:t>
-      </w:r>
-    </w:p>
-    <w:p/>
-    <w:tbl>
-      <w:tblPr>
-        <w:tblStyle w:val="TableGrid"/>
-        <w:tblW w:w="0" w:type="auto"/>
-        <w:tblLook w:val="04A0" w:firstRow="1" w:lastRow="0" w:firstColumn="1" w:lastColumn="0" w:noHBand="0" w:noVBand="1"/>
-      </w:tblPr>
-      <w:tblGrid>
-        <w:gridCol w:w="9350"/>
-      </w:tblGrid>
-      <w:tr>
-        <w:tc>
-          <w:tcPr>
-            <w:tcW w:w="9350" w:type="dxa"/>
-          </w:tcPr>
-          <w:p>
-            <w:r>
-              <w:t>library(randomForest)</w:t>
-            </w:r>
-          </w:p>
-          <w:p>
-            <w:r>
-              <w:lastRenderedPageBreak/>
-              <w:t>set.seed(415)</w:t>
-            </w:r>
-          </w:p>
-          <w:p>
-            <w:r>
-              <w:t>fit &lt;- randomForest(bad_loan ~ ., data=loan_train, importance=TRUE, ntree=100, do.trace=TRUE)</w:t>
-            </w:r>
-          </w:p>
-          <w:p>
-            <w:r>
-              <w:t>plot(fit);  print(fit)</w:t>
-            </w:r>
-          </w:p>
-          <w:p>
-            <w:r>
-              <w:t>varImpPlot(fit, sort = TRUE, type = 1, pch = 19, col = 1, cex = 1, main = "Relative Importance of Loan Variables \nin Random Forest Predictive Model \n MeanDecreaseAccuracy")</w:t>
-            </w:r>
-            <w:r>
-              <w:br/>
-            </w:r>
-          </w:p>
-        </w:tc>
-      </w:tr>
-    </w:tbl>
-    <w:p>
-      <w:r>
-        <w:rPr>
-          <w:noProof/>
-          <w:lang w:eastAsia="en-US"/>
-        </w:rPr>
-        <w:lastRenderedPageBreak/>
-        <w:drawing>
-          <wp:inline distT="0" distB="0" distL="0" distR="0">
-            <wp:extent cx="4297680" cy="2603402"/>
-            <wp:effectExtent l="0" t="0" r="7620" b="6985"/>
-            <wp:docPr id="8" name="Picture 8"/>
-            <wp:cNvGraphicFramePr>
-              <a:graphicFrameLocks xmlns:a="http://schemas.openxmlformats.org/drawingml/2006/main" noChangeAspect="1"/>
-            </wp:cNvGraphicFramePr>
-            <a:graphic xmlns:a="http://schemas.openxmlformats.org/drawingml/2006/main">
-              <a:graphicData uri="http://schemas.openxmlformats.org/drawingml/2006/picture">
-                <pic:pic xmlns:pic="http://schemas.openxmlformats.org/drawingml/2006/picture">
-                  <pic:nvPicPr>
-                    <pic:cNvPr id="8" name="-meandecrease-accuracy.png"/>
                     <pic:cNvPicPr/>
                   </pic:nvPicPr>
                   <pic:blipFill>
@@ -3258,8 +6868,17 @@
       </w:r>
     </w:p>
     <w:p>
-      <w:r>
-        <w:t>MeanDecreaseGini is a measure of variable importance based on the Gini impurity index used for the calculation of splits during training. A low Gini (i.e. higher decrease in Gini) means that a particular predictor variable plays a greater role in partitioning the data into the defined classes.</w:t>
+      <w:pPr>
+        <w:pStyle w:val="Heading2"/>
+      </w:pPr>
+      <w:r>
+        <w:t>R</w:t>
+      </w:r>
+      <w:r>
+        <w:t xml:space="preserve">part </w:t>
+      </w:r>
+      <w:r>
+        <w:t>package</w:t>
       </w:r>
     </w:p>
     <w:tbl>
@@ -3278,7 +6897,304 @@
           </w:tcPr>
           <w:p>
             <w:r>
-              <w:t>varImpPlot(fit,sort = TRUE, type = 2, pch = 19, col = 1, cex = 1, main = "Relative Importance of Loan Variables \nin Random Forest Predictive Model \n MeanDecreaseGini")</w:t>
+              <w:t>library (</w:t>
+            </w:r>
+            <w:proofErr w:type="spellStart"/>
+            <w:proofErr w:type="gramStart"/>
+            <w:r>
+              <w:t>rpart.plot</w:t>
+            </w:r>
+            <w:proofErr w:type="spellEnd"/>
+            <w:proofErr w:type="gramEnd"/>
+            <w:r>
+              <w:t>)</w:t>
+            </w:r>
+          </w:p>
+          <w:p>
+            <w:r>
+              <w:t>library(</w:t>
+            </w:r>
+            <w:proofErr w:type="spellStart"/>
+            <w:r>
+              <w:t>rpart</w:t>
+            </w:r>
+            <w:proofErr w:type="spellEnd"/>
+            <w:r>
+              <w:t>)</w:t>
+            </w:r>
+          </w:p>
+          <w:p>
+            <w:proofErr w:type="spellStart"/>
+            <w:r>
+              <w:t>LoanTree</w:t>
+            </w:r>
+            <w:proofErr w:type="spellEnd"/>
+            <w:r>
+              <w:t xml:space="preserve"> = </w:t>
+            </w:r>
+            <w:proofErr w:type="spellStart"/>
+            <w:r>
+              <w:t>rpart</w:t>
+            </w:r>
+            <w:proofErr w:type="spellEnd"/>
+            <w:r>
+              <w:t xml:space="preserve"> (</w:t>
+            </w:r>
+            <w:proofErr w:type="spellStart"/>
+            <w:r>
+              <w:t>bad_loan</w:t>
+            </w:r>
+            <w:proofErr w:type="spellEnd"/>
+            <w:r>
+              <w:t>~., control=</w:t>
+            </w:r>
+            <w:proofErr w:type="spellStart"/>
+            <w:proofErr w:type="gramStart"/>
+            <w:r>
+              <w:t>rpart.control</w:t>
+            </w:r>
+            <w:proofErr w:type="spellEnd"/>
+            <w:proofErr w:type="gramEnd"/>
+            <w:r>
+              <w:t>(</w:t>
+            </w:r>
+            <w:proofErr w:type="spellStart"/>
+            <w:r>
+              <w:t>minsplit</w:t>
+            </w:r>
+            <w:proofErr w:type="spellEnd"/>
+            <w:r>
+              <w:t>=20),data=</w:t>
+            </w:r>
+            <w:proofErr w:type="spellStart"/>
+            <w:r>
+              <w:t>loan_train</w:t>
+            </w:r>
+            <w:proofErr w:type="spellEnd"/>
+            <w:r>
+              <w:t>)</w:t>
+            </w:r>
+          </w:p>
+          <w:p>
+            <w:proofErr w:type="spellStart"/>
+            <w:r>
+              <w:t>prp</w:t>
+            </w:r>
+            <w:proofErr w:type="spellEnd"/>
+            <w:r>
+              <w:t>(</w:t>
+            </w:r>
+            <w:proofErr w:type="spellStart"/>
+            <w:r>
+              <w:t>LoanTree</w:t>
+            </w:r>
+            <w:proofErr w:type="spellEnd"/>
+            <w:r>
+              <w:t>)</w:t>
+            </w:r>
+          </w:p>
+        </w:tc>
+      </w:tr>
+    </w:tbl>
+    <w:p/>
+    <w:p>
+      <w:r>
+        <w:rPr>
+          <w:noProof/>
+          <w:lang w:eastAsia="en-US"/>
+        </w:rPr>
+        <w:lastRenderedPageBreak/>
+        <w:drawing>
+          <wp:inline distT="0" distB="0" distL="0" distR="0">
+            <wp:extent cx="4300538" cy="2605134"/>
+            <wp:effectExtent l="0" t="0" r="5080" b="5080"/>
+            <wp:docPr id="5" name="Picture 5"/>
+            <wp:cNvGraphicFramePr>
+              <a:graphicFrameLocks xmlns:a="http://schemas.openxmlformats.org/drawingml/2006/main" noChangeAspect="1"/>
+            </wp:cNvGraphicFramePr>
+            <a:graphic xmlns:a="http://schemas.openxmlformats.org/drawingml/2006/main">
+              <a:graphicData uri="http://schemas.openxmlformats.org/drawingml/2006/picture">
+                <pic:pic xmlns:pic="http://schemas.openxmlformats.org/drawingml/2006/picture">
+                  <pic:nvPicPr>
+                    <pic:cNvPr id="5" name="Rplot-rtree.png"/>
+                    <pic:cNvPicPr/>
+                  </pic:nvPicPr>
+                  <pic:blipFill>
+                    <a:blip r:embed="rId18">
+                      <a:extLst>
+                        <a:ext uri="{28A0092B-C50C-407E-A947-70E740481C1C}">
+                          <a14:useLocalDpi xmlns:a14="http://schemas.microsoft.com/office/drawing/2010/main" val="0"/>
+                        </a:ext>
+                      </a:extLst>
+                    </a:blip>
+                    <a:stretch>
+                      <a:fillRect/>
+                    </a:stretch>
+                  </pic:blipFill>
+                  <pic:spPr>
+                    <a:xfrm>
+                      <a:off x="0" y="0"/>
+                      <a:ext cx="4303459" cy="2606903"/>
+                    </a:xfrm>
+                    <a:prstGeom prst="rect">
+                      <a:avLst/>
+                    </a:prstGeom>
+                  </pic:spPr>
+                </pic:pic>
+              </a:graphicData>
+            </a:graphic>
+          </wp:inline>
+        </w:drawing>
+      </w:r>
+    </w:p>
+    <w:p>
+      <w:pPr>
+        <w:pStyle w:val="Heading2"/>
+      </w:pPr>
+      <w:r>
+        <w:t>Random Forest package</w:t>
+      </w:r>
+    </w:p>
+    <w:p/>
+    <w:tbl>
+      <w:tblPr>
+        <w:tblStyle w:val="TableGrid"/>
+        <w:tblW w:w="0" w:type="auto"/>
+        <w:tblLook w:val="04A0" w:firstRow="1" w:lastRow="0" w:firstColumn="1" w:lastColumn="0" w:noHBand="0" w:noVBand="1"/>
+      </w:tblPr>
+      <w:tblGrid>
+        <w:gridCol w:w="9350"/>
+      </w:tblGrid>
+      <w:tr>
+        <w:tc>
+          <w:tcPr>
+            <w:tcW w:w="9350" w:type="dxa"/>
+          </w:tcPr>
+          <w:p>
+            <w:r>
+              <w:t>library(</w:t>
+            </w:r>
+            <w:proofErr w:type="spellStart"/>
+            <w:r>
+              <w:t>randomForest</w:t>
+            </w:r>
+            <w:proofErr w:type="spellEnd"/>
+            <w:r>
+              <w:t>)</w:t>
+            </w:r>
+          </w:p>
+          <w:p>
+            <w:proofErr w:type="spellStart"/>
+            <w:proofErr w:type="gramStart"/>
+            <w:r>
+              <w:t>set.seed</w:t>
+            </w:r>
+            <w:proofErr w:type="spellEnd"/>
+            <w:proofErr w:type="gramEnd"/>
+            <w:r>
+              <w:t>(415)</w:t>
+            </w:r>
+          </w:p>
+          <w:p>
+            <w:r>
+              <w:t xml:space="preserve">fit &lt;- </w:t>
+            </w:r>
+            <w:proofErr w:type="spellStart"/>
+            <w:proofErr w:type="gramStart"/>
+            <w:r>
+              <w:t>randomForest</w:t>
+            </w:r>
+            <w:proofErr w:type="spellEnd"/>
+            <w:r>
+              <w:t>(</w:t>
+            </w:r>
+            <w:proofErr w:type="spellStart"/>
+            <w:proofErr w:type="gramEnd"/>
+            <w:r>
+              <w:t>bad_loan</w:t>
+            </w:r>
+            <w:proofErr w:type="spellEnd"/>
+            <w:r>
+              <w:t xml:space="preserve"> ~ ., data=</w:t>
+            </w:r>
+            <w:proofErr w:type="spellStart"/>
+            <w:r>
+              <w:t>loan_train</w:t>
+            </w:r>
+            <w:proofErr w:type="spellEnd"/>
+            <w:r>
+              <w:t xml:space="preserve">, importance=TRUE, </w:t>
+            </w:r>
+            <w:proofErr w:type="spellStart"/>
+            <w:r>
+              <w:t>ntree</w:t>
+            </w:r>
+            <w:proofErr w:type="spellEnd"/>
+            <w:r>
+              <w:t xml:space="preserve">=100, </w:t>
+            </w:r>
+            <w:proofErr w:type="spellStart"/>
+            <w:r>
+              <w:t>do.trace</w:t>
+            </w:r>
+            <w:proofErr w:type="spellEnd"/>
+            <w:r>
+              <w:t>=TRUE)</w:t>
+            </w:r>
+          </w:p>
+          <w:p>
+            <w:r>
+              <w:t>plot(fit</w:t>
+            </w:r>
+            <w:proofErr w:type="gramStart"/>
+            <w:r>
+              <w:t>);  print</w:t>
+            </w:r>
+            <w:proofErr w:type="gramEnd"/>
+            <w:r>
+              <w:t>(fit)</w:t>
+            </w:r>
+          </w:p>
+          <w:p>
+            <w:proofErr w:type="spellStart"/>
+            <w:r>
+              <w:t>varImpPlot</w:t>
+            </w:r>
+            <w:proofErr w:type="spellEnd"/>
+            <w:r>
+              <w:t xml:space="preserve">(fit, sort = TRUE, type = 1, </w:t>
+            </w:r>
+            <w:proofErr w:type="spellStart"/>
+            <w:r>
+              <w:t>pch</w:t>
+            </w:r>
+            <w:proofErr w:type="spellEnd"/>
+            <w:r>
+              <w:t xml:space="preserve"> = 19, col = 1, </w:t>
+            </w:r>
+            <w:proofErr w:type="spellStart"/>
+            <w:r>
+              <w:t>cex</w:t>
+            </w:r>
+            <w:proofErr w:type="spellEnd"/>
+            <w:r>
+              <w:t xml:space="preserve"> = 1, main = "Relative Importance of Loan Variables \</w:t>
+            </w:r>
+            <w:proofErr w:type="spellStart"/>
+            <w:r>
+              <w:t>nin</w:t>
+            </w:r>
+            <w:proofErr w:type="spellEnd"/>
+            <w:r>
+              <w:t xml:space="preserve"> Random Forest Predictive Model \n </w:t>
+            </w:r>
+            <w:proofErr w:type="spellStart"/>
+            <w:r>
+              <w:t>MeanDecreaseAccuracy</w:t>
+            </w:r>
+            <w:proofErr w:type="spellEnd"/>
+            <w:r>
+              <w:t>")</w:t>
             </w:r>
             <w:r>
               <w:br/>
@@ -3297,7 +7213,7 @@
           <wp:inline distT="0" distB="0" distL="0" distR="0">
             <wp:extent cx="4297680" cy="2603402"/>
             <wp:effectExtent l="0" t="0" r="7620" b="6985"/>
-            <wp:docPr id="7" name="Picture 7"/>
+            <wp:docPr id="8" name="Picture 8"/>
             <wp:cNvGraphicFramePr>
               <a:graphicFrameLocks xmlns:a="http://schemas.openxmlformats.org/drawingml/2006/main" noChangeAspect="1"/>
             </wp:cNvGraphicFramePr>
@@ -3305,11 +7221,11 @@
               <a:graphicData uri="http://schemas.openxmlformats.org/drawingml/2006/picture">
                 <pic:pic xmlns:pic="http://schemas.openxmlformats.org/drawingml/2006/picture">
                   <pic:nvPicPr>
-                    <pic:cNvPr id="7" name="Rplot-meandecreaseGini.png"/>
+                    <pic:cNvPr id="8" name="-meandecrease-accuracy.png"/>
                     <pic:cNvPicPr/>
                   </pic:nvPicPr>
                   <pic:blipFill>
-                    <a:blip r:embed="rId18">
+                    <a:blip r:embed="rId19">
                       <a:extLst>
                         <a:ext uri="{28A0092B-C50C-407E-A947-70E740481C1C}">
                           <a14:useLocalDpi xmlns:a14="http://schemas.microsoft.com/office/drawing/2010/main" val="0"/>
@@ -3336,21 +7252,155 @@
         </w:drawing>
       </w:r>
     </w:p>
-    <w:p/>
     <w:p>
-      <w:pPr>
-        <w:pStyle w:val="Heading1"/>
-      </w:pPr>
-      <w:r>
-        <w:t>Section 8: Area Under Curve (AUC) for Model Variations</w:t>
+      <w:proofErr w:type="spellStart"/>
+      <w:r>
+        <w:lastRenderedPageBreak/>
+        <w:t>MeanDecreaseGini</w:t>
+      </w:r>
+      <w:proofErr w:type="spellEnd"/>
+      <w:r>
+        <w:t xml:space="preserve"> is a measure of variable importance based on the Gini impurity index used for the calculation of splits during training. A low Gini (i.e. higher decrease in Gini) means that a particular predictor variable plays a greater role in partitioning the data into the defined classes.</w:t>
+      </w:r>
+    </w:p>
+    <w:tbl>
+      <w:tblPr>
+        <w:tblStyle w:val="TableGrid"/>
+        <w:tblW w:w="0" w:type="auto"/>
+        <w:tblLook w:val="04A0" w:firstRow="1" w:lastRow="0" w:firstColumn="1" w:lastColumn="0" w:noHBand="0" w:noVBand="1"/>
+      </w:tblPr>
+      <w:tblGrid>
+        <w:gridCol w:w="9350"/>
+      </w:tblGrid>
+      <w:tr>
+        <w:tc>
+          <w:tcPr>
+            <w:tcW w:w="9350" w:type="dxa"/>
+          </w:tcPr>
+          <w:p>
+            <w:proofErr w:type="spellStart"/>
+            <w:r>
+              <w:t>varImpPlot</w:t>
+            </w:r>
+            <w:proofErr w:type="spellEnd"/>
+            <w:r>
+              <w:t>(</w:t>
+            </w:r>
+            <w:proofErr w:type="spellStart"/>
+            <w:r>
+              <w:t>fit,sort</w:t>
+            </w:r>
+            <w:proofErr w:type="spellEnd"/>
+            <w:r>
+              <w:t xml:space="preserve"> = TRUE, type = 2, </w:t>
+            </w:r>
+            <w:proofErr w:type="spellStart"/>
+            <w:r>
+              <w:t>pch</w:t>
+            </w:r>
+            <w:proofErr w:type="spellEnd"/>
+            <w:r>
+              <w:t xml:space="preserve"> = 19, col = 1, </w:t>
+            </w:r>
+            <w:proofErr w:type="spellStart"/>
+            <w:r>
+              <w:t>cex</w:t>
+            </w:r>
+            <w:proofErr w:type="spellEnd"/>
+            <w:r>
+              <w:t xml:space="preserve"> = 1, main = "Relative Importance of Loan Variables \</w:t>
+            </w:r>
+            <w:proofErr w:type="spellStart"/>
+            <w:r>
+              <w:t>nin</w:t>
+            </w:r>
+            <w:proofErr w:type="spellEnd"/>
+            <w:r>
+              <w:t xml:space="preserve"> Random Forest Predictive Model \n </w:t>
+            </w:r>
+            <w:proofErr w:type="spellStart"/>
+            <w:r>
+              <w:t>MeanDecreaseGini</w:t>
+            </w:r>
+            <w:proofErr w:type="spellEnd"/>
+            <w:r>
+              <w:t>")</w:t>
+            </w:r>
+          </w:p>
+        </w:tc>
+      </w:tr>
+    </w:tbl>
+    <w:p>
+      <w:r>
+        <w:rPr>
+          <w:noProof/>
+          <w:lang w:eastAsia="en-US"/>
+        </w:rPr>
+        <w:drawing>
+          <wp:inline distT="0" distB="0" distL="0" distR="0">
+            <wp:extent cx="3818506" cy="2313134"/>
+            <wp:effectExtent l="0" t="0" r="0" b="0"/>
+            <wp:docPr id="7" name="Picture 7"/>
+            <wp:cNvGraphicFramePr>
+              <a:graphicFrameLocks xmlns:a="http://schemas.openxmlformats.org/drawingml/2006/main" noChangeAspect="1"/>
+            </wp:cNvGraphicFramePr>
+            <a:graphic xmlns:a="http://schemas.openxmlformats.org/drawingml/2006/main">
+              <a:graphicData uri="http://schemas.openxmlformats.org/drawingml/2006/picture">
+                <pic:pic xmlns:pic="http://schemas.openxmlformats.org/drawingml/2006/picture">
+                  <pic:nvPicPr>
+                    <pic:cNvPr id="7" name="Rplot-meandecreaseGini.png"/>
+                    <pic:cNvPicPr/>
+                  </pic:nvPicPr>
+                  <pic:blipFill>
+                    <a:blip r:embed="rId20">
+                      <a:extLst>
+                        <a:ext uri="{28A0092B-C50C-407E-A947-70E740481C1C}">
+                          <a14:useLocalDpi xmlns:a14="http://schemas.microsoft.com/office/drawing/2010/main" val="0"/>
+                        </a:ext>
+                      </a:extLst>
+                    </a:blip>
+                    <a:stretch>
+                      <a:fillRect/>
+                    </a:stretch>
+                  </pic:blipFill>
+                  <pic:spPr>
+                    <a:xfrm>
+                      <a:off x="0" y="0"/>
+                      <a:ext cx="3827156" cy="2318374"/>
+                    </a:xfrm>
+                    <a:prstGeom prst="rect">
+                      <a:avLst/>
+                    </a:prstGeom>
+                  </pic:spPr>
+                </pic:pic>
+              </a:graphicData>
+            </a:graphic>
+          </wp:inline>
+        </w:drawing>
       </w:r>
     </w:p>
     <w:p>
+      <w:pPr>
+        <w:pStyle w:val="Heading1"/>
+      </w:pPr>
+      <w:r>
+        <w:t>Section 8: Area Under Curve (AUC) for Model Variations</w:t>
+      </w:r>
+    </w:p>
+    <w:p>
       <w:r>
         <w:t>Bringing all of the insights back</w:t>
       </w:r>
       <w:r>
-        <w:t xml:space="preserve"> from the classification models, let’s try to re-run the glm models but with just the variables identified by the classification models. C</w:t>
+        <w:t xml:space="preserve"> from the classification models, let’s try to re-run the </w:t>
+      </w:r>
+      <w:proofErr w:type="spellStart"/>
+      <w:r>
+        <w:t>glm</w:t>
+      </w:r>
+      <w:proofErr w:type="spellEnd"/>
+      <w:r>
+        <w:t xml:space="preserve"> models but with just the variables identified by the classification models. C</w:t>
       </w:r>
       <w:r>
         <w:t>onsolidating all of the outputs into a single table, we see the following:</w:t>
@@ -3389,8 +7439,21 @@
         </w:numPr>
       </w:pPr>
       <w:r>
-        <w:t>Model 03a: Based on RPART: term, annual_inc, revol_util</w:t>
-      </w:r>
+        <w:t xml:space="preserve">Model 03a: Based on RPART: term, </w:t>
+      </w:r>
+      <w:proofErr w:type="spellStart"/>
+      <w:r>
+        <w:t>annual_inc</w:t>
+      </w:r>
+      <w:proofErr w:type="spellEnd"/>
+      <w:r>
+        <w:t xml:space="preserve">, </w:t>
+      </w:r>
+      <w:proofErr w:type="spellStart"/>
+      <w:r>
+        <w:t>revol_util</w:t>
+      </w:r>
+      <w:proofErr w:type="spellEnd"/>
     </w:p>
     <w:p>
       <w:pPr>
@@ -3401,8 +7464,13 @@
         </w:numPr>
       </w:pPr>
       <w:r>
-        <w:t>Model 03b: Based on Tree: term, annual_inc</w:t>
-      </w:r>
+        <w:t xml:space="preserve">Model 03b: Based on Tree: term, </w:t>
+      </w:r>
+      <w:proofErr w:type="spellStart"/>
+      <w:r>
+        <w:t>annual_inc</w:t>
+      </w:r>
+      <w:proofErr w:type="spellEnd"/>
     </w:p>
     <w:p>
       <w:pPr>
@@ -3413,8 +7481,69 @@
         </w:numPr>
       </w:pPr>
       <w:r>
-        <w:t>Model 04a, 04b:  Based on randomForest: revol_util, dti, annual_inc, loan_amnt, total_acc, longest_credit_length, emp_length</w:t>
-      </w:r>
+        <w:t xml:space="preserve">Model 04a, 04b:  Based on </w:t>
+      </w:r>
+      <w:proofErr w:type="spellStart"/>
+      <w:r>
+        <w:t>randomForest</w:t>
+      </w:r>
+      <w:proofErr w:type="spellEnd"/>
+      <w:r>
+        <w:t xml:space="preserve">: </w:t>
+      </w:r>
+      <w:proofErr w:type="spellStart"/>
+      <w:r>
+        <w:t>revol_util</w:t>
+      </w:r>
+      <w:proofErr w:type="spellEnd"/>
+      <w:r>
+        <w:t xml:space="preserve">, </w:t>
+      </w:r>
+      <w:proofErr w:type="spellStart"/>
+      <w:r>
+        <w:t>dti</w:t>
+      </w:r>
+      <w:proofErr w:type="spellEnd"/>
+      <w:r>
+        <w:t xml:space="preserve">, </w:t>
+      </w:r>
+      <w:proofErr w:type="spellStart"/>
+      <w:r>
+        <w:t>annual_inc</w:t>
+      </w:r>
+      <w:proofErr w:type="spellEnd"/>
+      <w:r>
+        <w:t xml:space="preserve">, </w:t>
+      </w:r>
+      <w:proofErr w:type="spellStart"/>
+      <w:r>
+        <w:t>loan_amnt</w:t>
+      </w:r>
+      <w:proofErr w:type="spellEnd"/>
+      <w:r>
+        <w:t xml:space="preserve">, </w:t>
+      </w:r>
+      <w:proofErr w:type="spellStart"/>
+      <w:r>
+        <w:t>total_acc</w:t>
+      </w:r>
+      <w:proofErr w:type="spellEnd"/>
+      <w:r>
+        <w:t xml:space="preserve">, </w:t>
+      </w:r>
+      <w:proofErr w:type="spellStart"/>
+      <w:r>
+        <w:t>longest_credit_length</w:t>
+      </w:r>
+      <w:proofErr w:type="spellEnd"/>
+      <w:r>
+        <w:t xml:space="preserve">, </w:t>
+      </w:r>
+      <w:proofErr w:type="spellStart"/>
+      <w:r>
+        <w:t>emp_length</w:t>
+      </w:r>
+      <w:proofErr w:type="spellEnd"/>
     </w:p>
     <w:tbl>
       <w:tblPr>
@@ -3505,8 +7634,13 @@
           </w:tcPr>
           <w:p>
             <w:r>
-              <w:t>Model 01 : Log Reg</w:t>
-            </w:r>
+              <w:t xml:space="preserve">Model 01 : Log </w:t>
+            </w:r>
+            <w:proofErr w:type="spellStart"/>
+            <w:r>
+              <w:t>Reg</w:t>
+            </w:r>
+            <w:proofErr w:type="spellEnd"/>
           </w:p>
         </w:tc>
         <w:tc>
@@ -3551,8 +7685,29 @@
             <w:pPr>
               <w:cnfStyle w:val="000000000000" w:firstRow="0" w:lastRow="0" w:firstColumn="0" w:lastColumn="0" w:oddVBand="0" w:evenVBand="0" w:oddHBand="0" w:evenHBand="0" w:firstRowFirstColumn="0" w:firstRowLastColumn="0" w:lastRowFirstColumn="0" w:lastRowLastColumn="0"/>
             </w:pPr>
-            <w:r>
-              <w:t>loan_amnt + annual_inc + dti + delinq_2yrs .....</w:t>
+            <w:proofErr w:type="spellStart"/>
+            <w:r>
+              <w:t>loan_amnt</w:t>
+            </w:r>
+            <w:proofErr w:type="spellEnd"/>
+            <w:r>
+              <w:t xml:space="preserve"> + </w:t>
+            </w:r>
+            <w:proofErr w:type="spellStart"/>
+            <w:r>
+              <w:t>annual_inc</w:t>
+            </w:r>
+            <w:proofErr w:type="spellEnd"/>
+            <w:r>
+              <w:t xml:space="preserve"> + </w:t>
+            </w:r>
+            <w:proofErr w:type="spellStart"/>
+            <w:r>
+              <w:t>dti</w:t>
+            </w:r>
+            <w:proofErr w:type="spellEnd"/>
+            <w:r>
+              <w:t xml:space="preserve"> + delinq_2yrs .....</w:t>
             </w:r>
           </w:p>
         </w:tc>
@@ -3570,8 +7725,13 @@
           </w:tcPr>
           <w:p>
             <w:r>
-              <w:t>Model 02 : Log Reg</w:t>
-            </w:r>
+              <w:t xml:space="preserve">Model 02 : Log </w:t>
+            </w:r>
+            <w:proofErr w:type="spellStart"/>
+            <w:r>
+              <w:t>Reg</w:t>
+            </w:r>
+            <w:proofErr w:type="spellEnd"/>
           </w:p>
         </w:tc>
         <w:tc>
@@ -3616,8 +7776,29 @@
             <w:pPr>
               <w:cnfStyle w:val="000000000000" w:firstRow="0" w:lastRow="0" w:firstColumn="0" w:lastColumn="0" w:oddVBand="0" w:evenVBand="0" w:oddHBand="0" w:evenHBand="0" w:firstRowFirstColumn="0" w:firstRowLastColumn="0" w:lastRowFirstColumn="0" w:lastRowLastColumn="0"/>
             </w:pPr>
-            <w:r>
-              <w:t>loan_amnt + annual_inc + dti + delinq_2yrs .....</w:t>
+            <w:proofErr w:type="spellStart"/>
+            <w:r>
+              <w:t>loan_amnt</w:t>
+            </w:r>
+            <w:proofErr w:type="spellEnd"/>
+            <w:r>
+              <w:t xml:space="preserve"> + </w:t>
+            </w:r>
+            <w:proofErr w:type="spellStart"/>
+            <w:r>
+              <w:t>annual_inc</w:t>
+            </w:r>
+            <w:proofErr w:type="spellEnd"/>
+            <w:r>
+              <w:t xml:space="preserve"> + </w:t>
+            </w:r>
+            <w:proofErr w:type="spellStart"/>
+            <w:r>
+              <w:t>dti</w:t>
+            </w:r>
+            <w:proofErr w:type="spellEnd"/>
+            <w:r>
+              <w:t xml:space="preserve"> + delinq_2yrs .....</w:t>
             </w:r>
           </w:p>
         </w:tc>
@@ -3635,8 +7816,13 @@
           </w:tcPr>
           <w:p>
             <w:r>
-              <w:t>Model 03a: rpart</w:t>
-            </w:r>
+              <w:t xml:space="preserve">Model 03a: </w:t>
+            </w:r>
+            <w:proofErr w:type="spellStart"/>
+            <w:r>
+              <w:t>rpart</w:t>
+            </w:r>
+            <w:proofErr w:type="spellEnd"/>
           </w:p>
         </w:tc>
         <w:tc>
@@ -3681,8 +7867,21 @@
             <w:pPr>
               <w:cnfStyle w:val="000000000000" w:firstRow="0" w:lastRow="0" w:firstColumn="0" w:lastColumn="0" w:oddVBand="0" w:evenVBand="0" w:oddHBand="0" w:evenHBand="0" w:firstRowFirstColumn="0" w:firstRowLastColumn="0" w:lastRowFirstColumn="0" w:lastRowLastColumn="0"/>
             </w:pPr>
-            <w:r>
-              <w:t>annual_inc + revol_util + term</w:t>
+            <w:proofErr w:type="spellStart"/>
+            <w:r>
+              <w:t>annual_inc</w:t>
+            </w:r>
+            <w:proofErr w:type="spellEnd"/>
+            <w:r>
+              <w:t xml:space="preserve"> + </w:t>
+            </w:r>
+            <w:proofErr w:type="spellStart"/>
+            <w:r>
+              <w:t>revol_util</w:t>
+            </w:r>
+            <w:proofErr w:type="spellEnd"/>
+            <w:r>
+              <w:t xml:space="preserve"> + term</w:t>
             </w:r>
           </w:p>
         </w:tc>
@@ -3746,8 +7945,13 @@
             <w:pPr>
               <w:cnfStyle w:val="000000000000" w:firstRow="0" w:lastRow="0" w:firstColumn="0" w:lastColumn="0" w:oddVBand="0" w:evenVBand="0" w:oddHBand="0" w:evenHBand="0" w:firstRowFirstColumn="0" w:firstRowLastColumn="0" w:lastRowFirstColumn="0" w:lastRowLastColumn="0"/>
             </w:pPr>
-            <w:r>
-              <w:t>annual_inc + term</w:t>
+            <w:proofErr w:type="spellStart"/>
+            <w:r>
+              <w:t>annual_inc</w:t>
+            </w:r>
+            <w:proofErr w:type="spellEnd"/>
+            <w:r>
+              <w:t xml:space="preserve"> + term</w:t>
             </w:r>
           </w:p>
         </w:tc>
@@ -3811,9 +8015,35 @@
             <w:pPr>
               <w:cnfStyle w:val="000000000000" w:firstRow="0" w:lastRow="0" w:firstColumn="0" w:lastColumn="0" w:oddVBand="0" w:evenVBand="0" w:oddHBand="0" w:evenHBand="0" w:firstRowFirstColumn="0" w:firstRowLastColumn="0" w:lastRowFirstColumn="0" w:lastRowLastColumn="0"/>
             </w:pPr>
-            <w:r>
-              <w:t>revol_util + dti + annual_inc + loan_amnt</w:t>
-            </w:r>
+            <w:proofErr w:type="spellStart"/>
+            <w:r>
+              <w:t>revol_util</w:t>
+            </w:r>
+            <w:proofErr w:type="spellEnd"/>
+            <w:r>
+              <w:t xml:space="preserve"> + </w:t>
+            </w:r>
+            <w:proofErr w:type="spellStart"/>
+            <w:r>
+              <w:t>dti</w:t>
+            </w:r>
+            <w:proofErr w:type="spellEnd"/>
+            <w:r>
+              <w:t xml:space="preserve"> + </w:t>
+            </w:r>
+            <w:proofErr w:type="spellStart"/>
+            <w:r>
+              <w:t>annual_inc</w:t>
+            </w:r>
+            <w:proofErr w:type="spellEnd"/>
+            <w:r>
+              <w:t xml:space="preserve"> + </w:t>
+            </w:r>
+            <w:proofErr w:type="spellStart"/>
+            <w:r>
+              <w:t>loan_amnt</w:t>
+            </w:r>
+            <w:proofErr w:type="spellEnd"/>
           </w:p>
         </w:tc>
       </w:tr>
@@ -3876,18 +8106,45 @@
             <w:pPr>
               <w:cnfStyle w:val="000000000000" w:firstRow="0" w:lastRow="0" w:firstColumn="0" w:lastColumn="0" w:oddVBand="0" w:evenVBand="0" w:oddHBand="0" w:evenHBand="0" w:firstRowFirstColumn="0" w:firstRowLastColumn="0" w:lastRowFirstColumn="0" w:lastRowLastColumn="0"/>
             </w:pPr>
-            <w:r>
-              <w:t>revol_util + dti + annual_inc + loan_amnt ....</w:t>
+            <w:proofErr w:type="spellStart"/>
+            <w:r>
+              <w:t>revol_util</w:t>
+            </w:r>
+            <w:proofErr w:type="spellEnd"/>
+            <w:r>
+              <w:t xml:space="preserve"> + </w:t>
+            </w:r>
+            <w:proofErr w:type="spellStart"/>
+            <w:r>
+              <w:t>dti</w:t>
+            </w:r>
+            <w:proofErr w:type="spellEnd"/>
+            <w:r>
+              <w:t xml:space="preserve"> + </w:t>
+            </w:r>
+            <w:proofErr w:type="spellStart"/>
+            <w:r>
+              <w:t>annual_inc</w:t>
+            </w:r>
+            <w:proofErr w:type="spellEnd"/>
+            <w:r>
+              <w:t xml:space="preserve"> + </w:t>
+            </w:r>
+            <w:proofErr w:type="spellStart"/>
+            <w:r>
+              <w:t>loan_amnt</w:t>
+            </w:r>
+            <w:proofErr w:type="spellEnd"/>
+            <w:r>
+              <w:t xml:space="preserve"> ....</w:t>
             </w:r>
           </w:p>
         </w:tc>
       </w:tr>
     </w:tbl>
     <w:p/>
-    <w:p/>
-    <w:p/>
-    <w:p/>
     <w:sectPr>
+      <w:headerReference w:type="default" r:id="rId21"/>
       <w:pgSz w:w="12240" w:h="15840"/>
       <w:pgMar w:top="1440" w:right="1440" w:bottom="1440" w:left="1440" w:header="720" w:footer="720" w:gutter="0"/>
       <w:cols w:space="720"/>
@@ -3944,6 +8201,38 @@
     </w:p>
   </w:footnote>
 </w:footnotes>
+</file>
+
+<file path=word/header1.xml><?xml version="1.0" encoding="utf-8"?>
+<w:hdr xmlns:wpc="http://schemas.microsoft.com/office/word/2010/wordprocessingCanvas" xmlns:cx="http://schemas.microsoft.com/office/drawing/2014/chartex" xmlns:mc="http://schemas.openxmlformats.org/markup-compatibility/2006" xmlns:o="urn:schemas-microsoft-com:office:office" xmlns:r="http://schemas.openxmlformats.org/officeDocument/2006/relationships" xmlns:m="http://schemas.openxmlformats.org/officeDocument/2006/math" xmlns:v="urn:schemas-microsoft-com:vml" xmlns:wp14="http://schemas.microsoft.com/office/word/2010/wordprocessingDrawing" xmlns:wp="http://schemas.openxmlformats.org/drawingml/2006/wordprocessingDrawing" xmlns:w10="urn:schemas-microsoft-com:office:word" xmlns:w="http://schemas.openxmlformats.org/wordprocessingml/2006/main" xmlns:w14="http://schemas.microsoft.com/office/word/2010/wordml" xmlns:w15="http://schemas.microsoft.com/office/word/2012/wordml" xmlns:w16se="http://schemas.microsoft.com/office/word/2015/wordml/symex" xmlns:wpg="http://schemas.microsoft.com/office/word/2010/wordprocessingGroup" xmlns:wpi="http://schemas.microsoft.com/office/word/2010/wordprocessingInk" xmlns:wne="http://schemas.microsoft.com/office/word/2006/wordml" xmlns:wps="http://schemas.microsoft.com/office/word/2010/wordprocessingShape" mc:Ignorable="w14 w15 w16se wp14">
+  <w:p>
+    <w:pPr>
+      <w:pStyle w:val="Header"/>
+      <w:rPr>
+        <w:color w:val="BFBFBF" w:themeColor="background1" w:themeShade="BF"/>
+      </w:rPr>
+    </w:pPr>
+    <w:r>
+      <w:rPr>
+        <w:color w:val="BFBFBF" w:themeColor="background1" w:themeShade="BF"/>
+      </w:rPr>
+      <w:t>Craig Calder</w:t>
+    </w:r>
+    <w:r>
+      <w:rPr>
+        <w:color w:val="BFBFBF" w:themeColor="background1" w:themeShade="BF"/>
+      </w:rPr>
+      <w:tab/>
+    </w:r>
+    <w:r>
+      <w:rPr>
+        <w:color w:val="BFBFBF" w:themeColor="background1" w:themeShade="BF"/>
+      </w:rPr>
+      <w:tab/>
+      <w:t>March 2016</w:t>
+    </w:r>
+  </w:p>
+</w:hdr>
 </file>
 
 <file path=word/numbering.xml><?xml version="1.0" encoding="utf-8"?>
@@ -5319,7 +9608,6 @@
     <w:next w:val="Normal"/>
     <w:link w:val="Heading3Char"/>
     <w:uiPriority w:val="9"/>
-    <w:semiHidden/>
     <w:unhideWhenUsed/>
     <w:qFormat/>
     <w:pPr>
@@ -6102,6 +10390,50 @@
       </w:tcPr>
     </w:tblStylePr>
   </w:style>
+  <w:style w:type="paragraph" w:styleId="Header">
+    <w:name w:val="header"/>
+    <w:basedOn w:val="Normal"/>
+    <w:link w:val="HeaderChar"/>
+    <w:uiPriority w:val="99"/>
+    <w:unhideWhenUsed/>
+    <w:rsid w:val="00F9527A"/>
+    <w:pPr>
+      <w:tabs>
+        <w:tab w:val="center" w:pos="4680"/>
+        <w:tab w:val="right" w:pos="9360"/>
+      </w:tabs>
+      <w:spacing w:before="0" w:after="0" w:line="240" w:lineRule="auto"/>
+    </w:pPr>
+  </w:style>
+  <w:style w:type="character" w:customStyle="1" w:styleId="HeaderChar">
+    <w:name w:val="Header Char"/>
+    <w:basedOn w:val="DefaultParagraphFont"/>
+    <w:link w:val="Header"/>
+    <w:uiPriority w:val="99"/>
+    <w:rsid w:val="00F9527A"/>
+  </w:style>
+  <w:style w:type="paragraph" w:styleId="Footer">
+    <w:name w:val="footer"/>
+    <w:basedOn w:val="Normal"/>
+    <w:link w:val="FooterChar"/>
+    <w:uiPriority w:val="99"/>
+    <w:unhideWhenUsed/>
+    <w:rsid w:val="00F9527A"/>
+    <w:pPr>
+      <w:tabs>
+        <w:tab w:val="center" w:pos="4680"/>
+        <w:tab w:val="right" w:pos="9360"/>
+      </w:tabs>
+      <w:spacing w:before="0" w:after="0" w:line="240" w:lineRule="auto"/>
+    </w:pPr>
+  </w:style>
+  <w:style w:type="character" w:customStyle="1" w:styleId="FooterChar">
+    <w:name w:val="Footer Char"/>
+    <w:basedOn w:val="DefaultParagraphFont"/>
+    <w:link w:val="Footer"/>
+    <w:uiPriority w:val="99"/>
+    <w:rsid w:val="00F9527A"/>
+  </w:style>
 </w:styles>
 </file>
 
@@ -6438,7 +10770,7 @@
 </file>
 
 <file path=customXml/itemProps2.xml><?xml version="1.0" encoding="utf-8"?>
-<ds:datastoreItem xmlns:ds="http://schemas.openxmlformats.org/officeDocument/2006/customXml" ds:itemID="{29A07937-506B-4992-8F5C-5969DD11C93E}">
+<ds:datastoreItem xmlns:ds="http://schemas.openxmlformats.org/officeDocument/2006/customXml" ds:itemID="{AE2259D0-63E0-4DF5-A804-C76FC3DF5CF0}">
   <ds:schemaRefs>
     <ds:schemaRef ds:uri="http://schemas.openxmlformats.org/officeDocument/2006/bibliography"/>
   </ds:schemaRefs>

--- a/capstone/Foundations of Data Science Capstone Calder.docx
+++ b/capstone/Foundations of Data Science Capstone Calder.docx
@@ -5794,7 +5794,7 @@
         <w:t xml:space="preserve">Although there is no change to the false positives (FP), true negatives (TN), </w:t>
       </w:r>
       <w:r>
-        <w:t xml:space="preserve">(which makes sense since the number of bad loan cases remained at 7,504 and those are either going to be correctly identified (TN) or incorrectly identified as positives (FP). </w:t>
+        <w:t xml:space="preserve">which makes sense since the number of bad loan cases remained at 7,504 and those are either going to be correctly identified (TN) or incorrectly identified as positives (FP). </w:t>
       </w:r>
     </w:p>
     <w:p>
@@ -5848,6 +5848,28 @@
       </w:r>
       <w:r>
         <w:t xml:space="preserve"> </w:t>
+      </w:r>
+    </w:p>
+    <w:p>
+      <w:r>
+        <w:t xml:space="preserve">Given the above, it seems our model works best in a universe where the good loan candidates largely outweigh the number of bad candidates in similar proportions to the data set used to construct the model (e.g. </w:t>
+      </w:r>
+      <w:r>
+        <w:t xml:space="preserve">Good Loans (0): </w:t>
+      </w:r>
+      <w:r>
+        <w:t>82%</w:t>
+      </w:r>
+      <w:r>
+        <w:t>, Bad Loans (1): 18</w:t>
+      </w:r>
+      <w:r>
+        <w:t>%). Otherwise one would need to reduce the threshold value to closer to t &gt; 0.5 so as to better balance the true positive</w:t>
+      </w:r>
+      <w:bookmarkStart w:id="0" w:name="_GoBack"/>
+      <w:bookmarkEnd w:id="0"/>
+      <w:r>
+        <w:t>s and true negatives with the false positives and false negatives.</w:t>
       </w:r>
     </w:p>
     <w:p/>
@@ -6691,8 +6713,6 @@
       <w:r>
         <w:t>sign that some simplification is possible.</w:t>
       </w:r>
-      <w:bookmarkStart w:id="0" w:name="_GoBack"/>
-      <w:bookmarkEnd w:id="0"/>
     </w:p>
     <w:p>
       <w:pPr>
@@ -9760,6 +9780,7 @@
   <w:style w:type="character" w:default="1" w:styleId="DefaultParagraphFont">
     <w:name w:val="Default Paragraph Font"/>
     <w:uiPriority w:val="1"/>
+    <w:semiHidden/>
     <w:unhideWhenUsed/>
   </w:style>
   <w:style w:type="table" w:default="1" w:styleId="TableNormal">
@@ -10770,7 +10791,7 @@
 </file>
 
 <file path=customXml/itemProps2.xml><?xml version="1.0" encoding="utf-8"?>
-<ds:datastoreItem xmlns:ds="http://schemas.openxmlformats.org/officeDocument/2006/customXml" ds:itemID="{AE2259D0-63E0-4DF5-A804-C76FC3DF5CF0}">
+<ds:datastoreItem xmlns:ds="http://schemas.openxmlformats.org/officeDocument/2006/customXml" ds:itemID="{030A26A4-8EAF-49CF-9BDD-0A82EC52825A}">
   <ds:schemaRefs>
     <ds:schemaRef ds:uri="http://schemas.openxmlformats.org/officeDocument/2006/bibliography"/>
   </ds:schemaRefs>

--- a/capstone/Foundations of Data Science Capstone Calder.docx
+++ b/capstone/Foundations of Data Science Capstone Calder.docx
@@ -72,16 +72,40 @@
         <w:t>two models performed</w:t>
       </w:r>
       <w:r>
-        <w:t xml:space="preserve"> were the </w:t>
-      </w:r>
-      <w:r>
-        <w:t>good</w:t>
+        <w:t xml:space="preserve"> </w:t>
+      </w:r>
+      <w:r>
+        <w:t>well and were good</w:t>
       </w:r>
       <w:r>
         <w:t xml:space="preserve"> predictors</w:t>
       </w:r>
       <w:r>
-        <w:t>. As expected, a model that included many variables performed well, but notably, a model with just two variables: annual income and term performed acceptably.</w:t>
+        <w:t xml:space="preserve"> of a good versus bad loan candidate with the available attributes. As expected, </w:t>
+      </w:r>
+      <w:r>
+        <w:t>LoanModel00</w:t>
+      </w:r>
+      <w:r>
+        <w:t xml:space="preserve"> </w:t>
+      </w:r>
+      <w:r>
+        <w:t xml:space="preserve">model that included </w:t>
+      </w:r>
+      <w:r>
+        <w:t>14</w:t>
+      </w:r>
+      <w:r>
+        <w:t xml:space="preserve"> variables performed well, but notably, model </w:t>
+      </w:r>
+      <w:r>
+        <w:t>LoanModel03b</w:t>
+      </w:r>
+      <w:r>
+        <w:t xml:space="preserve"> </w:t>
+      </w:r>
+      <w:r>
+        <w:t>with just two variables: annual income and term performed acceptably.</w:t>
       </w:r>
     </w:p>
     <w:tbl>
@@ -323,7 +347,11 @@
         </w:tc>
       </w:tr>
     </w:tbl>
-    <w:p/>
+    <w:p>
+      <w:r>
+        <w:t>AUC = Area Under Curve. See Section 6.</w:t>
+      </w:r>
+    </w:p>
     <w:p>
       <w:pPr>
         <w:pStyle w:val="Heading1"/>
@@ -2020,7 +2048,10 @@
           <w:p>
             <w:proofErr w:type="spellStart"/>
             <w:r>
-              <w:t>dti</w:t>
+              <w:t>D</w:t>
+            </w:r>
+            <w:r>
+              <w:t>ti</w:t>
             </w:r>
             <w:proofErr w:type="spellEnd"/>
           </w:p>
@@ -5852,24 +5883,7 @@
     </w:p>
     <w:p>
       <w:r>
-        <w:t xml:space="preserve">Given the above, it seems our model works best in a universe where the good loan candidates largely outweigh the number of bad candidates in similar proportions to the data set used to construct the model (e.g. </w:t>
-      </w:r>
-      <w:r>
-        <w:t xml:space="preserve">Good Loans (0): </w:t>
-      </w:r>
-      <w:r>
-        <w:t>82%</w:t>
-      </w:r>
-      <w:r>
-        <w:t>, Bad Loans (1): 18</w:t>
-      </w:r>
-      <w:r>
-        <w:t>%). Otherwise one would need to reduce the threshold value to closer to t &gt; 0.5 so as to better balance the true positive</w:t>
-      </w:r>
-      <w:bookmarkStart w:id="0" w:name="_GoBack"/>
-      <w:bookmarkEnd w:id="0"/>
-      <w:r>
-        <w:t>s and true negatives with the false positives and false negatives.</w:t>
+        <w:t>Given the above, it seems our model works best in a universe where the good loan candidates largely outweigh the number of bad candidates in similar proportions to the data set used to construct the model (e.g. Good Loans (0): 82%, Bad Loans (1): 18%). Otherwise one would need to reduce the threshold value to closer to t &gt; 0.5 so as to better balance the true positives and true negatives with the false positives and false negatives.</w:t>
       </w:r>
     </w:p>
     <w:p/>
@@ -6738,7 +6752,12 @@
     </w:p>
     <w:p>
       <w:r>
-        <w:t>One problem with the above model is that logistic regression models are not easily interpretable. The model coefficients in logistic regression indicate the importance and relative effect of variables, but do not give a simple explanation of how a decision is made.</w:t>
+        <w:t>One problem with the above model is that logistic regression models are no</w:t>
+      </w:r>
+      <w:bookmarkStart w:id="0" w:name="_GoBack"/>
+      <w:bookmarkEnd w:id="0"/>
+      <w:r>
+        <w:t>t easily interpretable. The model coefficients in logistic regression indicate the importance and relative effect of variables, but do not give a simple explanation of how a decision is made.</w:t>
       </w:r>
     </w:p>
     <w:p>
@@ -10791,7 +10810,7 @@
 </file>
 
 <file path=customXml/itemProps2.xml><?xml version="1.0" encoding="utf-8"?>
-<ds:datastoreItem xmlns:ds="http://schemas.openxmlformats.org/officeDocument/2006/customXml" ds:itemID="{030A26A4-8EAF-49CF-9BDD-0A82EC52825A}">
+<ds:datastoreItem xmlns:ds="http://schemas.openxmlformats.org/officeDocument/2006/customXml" ds:itemID="{3CC0164B-D12E-4D2C-B747-610CC091A191}">
   <ds:schemaRefs>
     <ds:schemaRef ds:uri="http://schemas.openxmlformats.org/officeDocument/2006/bibliography"/>
   </ds:schemaRefs>

--- a/capstone/Foundations of Data Science Capstone Calder.docx
+++ b/capstone/Foundations of Data Science Capstone Calder.docx
@@ -81,13 +81,7 @@
         <w:t xml:space="preserve"> predictors</w:t>
       </w:r>
       <w:r>
-        <w:t xml:space="preserve"> of a good versus bad loan candidate with the available attributes. As expected, </w:t>
-      </w:r>
-      <w:r>
-        <w:t>LoanModel00</w:t>
-      </w:r>
-      <w:r>
-        <w:t xml:space="preserve"> </w:t>
+        <w:t xml:space="preserve"> of a good versus bad loan candidate with the available attributes. As expected, LoanModel00 </w:t>
       </w:r>
       <w:r>
         <w:t xml:space="preserve">model that included </w:t>
@@ -99,10 +93,7 @@
         <w:t xml:space="preserve"> variables performed well, but notably, model </w:t>
       </w:r>
       <w:r>
-        <w:t>LoanModel03b</w:t>
-      </w:r>
-      <w:r>
-        <w:t xml:space="preserve"> </w:t>
+        <w:t xml:space="preserve">LoanModel03b </w:t>
       </w:r>
       <w:r>
         <w:t>with just two variables: annual income and term performed acceptably.</w:t>
@@ -1765,6 +1756,8 @@
       <w:pPr>
         <w:pStyle w:val="Heading1"/>
       </w:pPr>
+      <w:bookmarkStart w:id="0" w:name="_GoBack"/>
+      <w:bookmarkEnd w:id="0"/>
       <w:r>
         <w:lastRenderedPageBreak/>
         <w:t>Section 5: Model 1 – Logistic Regression</w:t>
@@ -1804,10 +1797,10 @@
         <w:tblLook w:val="04A0" w:firstRow="1" w:lastRow="0" w:firstColumn="1" w:lastColumn="0" w:noHBand="0" w:noVBand="1"/>
       </w:tblPr>
       <w:tblGrid>
-        <w:gridCol w:w="1020"/>
-        <w:gridCol w:w="3320"/>
-        <w:gridCol w:w="2640"/>
-        <w:gridCol w:w="1480"/>
+        <w:gridCol w:w="3580"/>
+        <w:gridCol w:w="1379"/>
+        <w:gridCol w:w="1460"/>
+        <w:gridCol w:w="1365"/>
       </w:tblGrid>
       <w:tr>
         <w:trPr>
@@ -1815,45 +1808,89 @@
         </w:trPr>
         <w:tc>
           <w:tcPr>
-            <w:tcW w:w="1020" w:type="dxa"/>
-            <w:noWrap/>
-            <w:hideMark/>
-          </w:tcPr>
-          <w:p/>
-        </w:tc>
-        <w:tc>
-          <w:tcPr>
-            <w:tcW w:w="3320" w:type="dxa"/>
-            <w:noWrap/>
-            <w:hideMark/>
-          </w:tcPr>
-          <w:p>
-            <w:r>
+            <w:tcW w:w="3580" w:type="dxa"/>
+            <w:noWrap/>
+            <w:hideMark/>
+          </w:tcPr>
+          <w:p>
+            <w:pPr>
+              <w:rPr>
+                <w:b/>
+                <w:bCs/>
+              </w:rPr>
+            </w:pPr>
+            <w:r>
+              <w:rPr>
+                <w:b/>
+                <w:bCs/>
+              </w:rPr>
               <w:t>Variable</w:t>
             </w:r>
           </w:p>
         </w:tc>
         <w:tc>
           <w:tcPr>
-            <w:tcW w:w="2640" w:type="dxa"/>
-            <w:noWrap/>
-            <w:hideMark/>
-          </w:tcPr>
-          <w:p>
-            <w:r>
+            <w:tcW w:w="1379" w:type="dxa"/>
+            <w:noWrap/>
+            <w:hideMark/>
+          </w:tcPr>
+          <w:p>
+            <w:pPr>
+              <w:rPr>
+                <w:b/>
+                <w:bCs/>
+              </w:rPr>
+            </w:pPr>
+            <w:r>
+              <w:rPr>
+                <w:b/>
+                <w:bCs/>
+              </w:rPr>
+              <w:t>Coefficient</w:t>
+            </w:r>
+          </w:p>
+        </w:tc>
+        <w:tc>
+          <w:tcPr>
+            <w:tcW w:w="1460" w:type="dxa"/>
+            <w:noWrap/>
+            <w:hideMark/>
+          </w:tcPr>
+          <w:p>
+            <w:pPr>
+              <w:rPr>
+                <w:b/>
+                <w:bCs/>
+              </w:rPr>
+            </w:pPr>
+            <w:r>
+              <w:rPr>
+                <w:b/>
+                <w:bCs/>
+              </w:rPr>
               <w:t>P-Value</w:t>
             </w:r>
           </w:p>
         </w:tc>
         <w:tc>
           <w:tcPr>
-            <w:tcW w:w="1480" w:type="dxa"/>
-            <w:noWrap/>
-            <w:hideMark/>
-          </w:tcPr>
-          <w:p>
-            <w:r>
-              <w:t>significance</w:t>
+            <w:tcW w:w="1365" w:type="dxa"/>
+            <w:noWrap/>
+            <w:hideMark/>
+          </w:tcPr>
+          <w:p>
+            <w:pPr>
+              <w:rPr>
+                <w:b/>
+                <w:bCs/>
+              </w:rPr>
+            </w:pPr>
+            <w:r>
+              <w:rPr>
+                <w:b/>
+                <w:bCs/>
+              </w:rPr>
+              <w:t>Significance</w:t>
             </w:r>
           </w:p>
         </w:tc>
@@ -1864,19 +1901,7 @@
         </w:trPr>
         <w:tc>
           <w:tcPr>
-            <w:tcW w:w="1020" w:type="dxa"/>
-            <w:noWrap/>
-            <w:hideMark/>
-          </w:tcPr>
-          <w:p>
-            <w:r>
-              <w:t>1</w:t>
-            </w:r>
-          </w:p>
-        </w:tc>
-        <w:tc>
-          <w:tcPr>
-            <w:tcW w:w="3320" w:type="dxa"/>
+            <w:tcW w:w="3580" w:type="dxa"/>
             <w:noWrap/>
             <w:hideMark/>
           </w:tcPr>
@@ -1890,7 +1915,19 @@
         </w:tc>
         <w:tc>
           <w:tcPr>
-            <w:tcW w:w="2640" w:type="dxa"/>
+            <w:tcW w:w="1379" w:type="dxa"/>
+            <w:noWrap/>
+            <w:hideMark/>
+          </w:tcPr>
+          <w:p>
+            <w:r>
+              <w:t>1.84E-05</w:t>
+            </w:r>
+          </w:p>
+        </w:tc>
+        <w:tc>
+          <w:tcPr>
+            <w:tcW w:w="1460" w:type="dxa"/>
             <w:noWrap/>
             <w:hideMark/>
           </w:tcPr>
@@ -1902,7 +1939,7 @@
         </w:tc>
         <w:tc>
           <w:tcPr>
-            <w:tcW w:w="1480" w:type="dxa"/>
+            <w:tcW w:w="1365" w:type="dxa"/>
             <w:noWrap/>
             <w:hideMark/>
           </w:tcPr>
@@ -1919,19 +1956,7 @@
         </w:trPr>
         <w:tc>
           <w:tcPr>
-            <w:tcW w:w="1020" w:type="dxa"/>
-            <w:noWrap/>
-            <w:hideMark/>
-          </w:tcPr>
-          <w:p>
-            <w:r>
-              <w:t>2</w:t>
-            </w:r>
-          </w:p>
-        </w:tc>
-        <w:tc>
-          <w:tcPr>
-            <w:tcW w:w="3320" w:type="dxa"/>
+            <w:tcW w:w="3580" w:type="dxa"/>
             <w:noWrap/>
             <w:hideMark/>
           </w:tcPr>
@@ -1945,7 +1970,19 @@
         </w:tc>
         <w:tc>
           <w:tcPr>
-            <w:tcW w:w="2640" w:type="dxa"/>
+            <w:tcW w:w="1379" w:type="dxa"/>
+            <w:noWrap/>
+            <w:hideMark/>
+          </w:tcPr>
+          <w:p>
+            <w:r>
+              <w:t>-0.00182616</w:t>
+            </w:r>
+          </w:p>
+        </w:tc>
+        <w:tc>
+          <w:tcPr>
+            <w:tcW w:w="1460" w:type="dxa"/>
             <w:noWrap/>
             <w:hideMark/>
           </w:tcPr>
@@ -1957,7 +1994,7 @@
         </w:tc>
         <w:tc>
           <w:tcPr>
-            <w:tcW w:w="1480" w:type="dxa"/>
+            <w:tcW w:w="1365" w:type="dxa"/>
             <w:noWrap/>
             <w:hideMark/>
           </w:tcPr>
@@ -1974,19 +2011,7 @@
         </w:trPr>
         <w:tc>
           <w:tcPr>
-            <w:tcW w:w="1020" w:type="dxa"/>
-            <w:noWrap/>
-            <w:hideMark/>
-          </w:tcPr>
-          <w:p>
-            <w:r>
-              <w:t>3</w:t>
-            </w:r>
-          </w:p>
-        </w:tc>
-        <w:tc>
-          <w:tcPr>
-            <w:tcW w:w="3320" w:type="dxa"/>
+            <w:tcW w:w="3580" w:type="dxa"/>
             <w:noWrap/>
             <w:hideMark/>
           </w:tcPr>
@@ -2000,7 +2025,19 @@
         </w:tc>
         <w:tc>
           <w:tcPr>
-            <w:tcW w:w="2640" w:type="dxa"/>
+            <w:tcW w:w="1379" w:type="dxa"/>
+            <w:noWrap/>
+            <w:hideMark/>
+          </w:tcPr>
+          <w:p>
+            <w:r>
+              <w:t>-5.39E-06</w:t>
+            </w:r>
+          </w:p>
+        </w:tc>
+        <w:tc>
+          <w:tcPr>
+            <w:tcW w:w="1460" w:type="dxa"/>
             <w:noWrap/>
             <w:hideMark/>
           </w:tcPr>
@@ -2012,7 +2049,7 @@
         </w:tc>
         <w:tc>
           <w:tcPr>
-            <w:tcW w:w="1480" w:type="dxa"/>
+            <w:tcW w:w="1365" w:type="dxa"/>
             <w:noWrap/>
             <w:hideMark/>
           </w:tcPr>
@@ -2029,36 +2066,33 @@
         </w:trPr>
         <w:tc>
           <w:tcPr>
-            <w:tcW w:w="1020" w:type="dxa"/>
-            <w:noWrap/>
-            <w:hideMark/>
-          </w:tcPr>
-          <w:p>
-            <w:r>
-              <w:t>4</w:t>
-            </w:r>
-          </w:p>
-        </w:tc>
-        <w:tc>
-          <w:tcPr>
-            <w:tcW w:w="3320" w:type="dxa"/>
-            <w:noWrap/>
-            <w:hideMark/>
-          </w:tcPr>
-          <w:p>
-            <w:proofErr w:type="spellStart"/>
-            <w:r>
-              <w:t>D</w:t>
-            </w:r>
-            <w:r>
-              <w:t>ti</w:t>
-            </w:r>
-            <w:proofErr w:type="spellEnd"/>
-          </w:p>
-        </w:tc>
-        <w:tc>
-          <w:tcPr>
-            <w:tcW w:w="2640" w:type="dxa"/>
+            <w:tcW w:w="3580" w:type="dxa"/>
+            <w:noWrap/>
+            <w:hideMark/>
+          </w:tcPr>
+          <w:p>
+            <w:proofErr w:type="spellStart"/>
+            <w:r>
+              <w:t>dti</w:t>
+            </w:r>
+            <w:proofErr w:type="spellEnd"/>
+          </w:p>
+        </w:tc>
+        <w:tc>
+          <w:tcPr>
+            <w:tcW w:w="1379" w:type="dxa"/>
+            <w:noWrap/>
+            <w:hideMark/>
+          </w:tcPr>
+          <w:p>
+            <w:r>
+              <w:t>0.035582836</w:t>
+            </w:r>
+          </w:p>
+        </w:tc>
+        <w:tc>
+          <w:tcPr>
+            <w:tcW w:w="1460" w:type="dxa"/>
             <w:noWrap/>
             <w:hideMark/>
           </w:tcPr>
@@ -2070,7 +2104,7 @@
         </w:tc>
         <w:tc>
           <w:tcPr>
-            <w:tcW w:w="1480" w:type="dxa"/>
+            <w:tcW w:w="1365" w:type="dxa"/>
             <w:noWrap/>
             <w:hideMark/>
           </w:tcPr>
@@ -2087,19 +2121,7 @@
         </w:trPr>
         <w:tc>
           <w:tcPr>
-            <w:tcW w:w="1020" w:type="dxa"/>
-            <w:noWrap/>
-            <w:hideMark/>
-          </w:tcPr>
-          <w:p>
-            <w:r>
-              <w:t>5</w:t>
-            </w:r>
-          </w:p>
-        </w:tc>
-        <w:tc>
-          <w:tcPr>
-            <w:tcW w:w="3320" w:type="dxa"/>
+            <w:tcW w:w="3580" w:type="dxa"/>
             <w:noWrap/>
             <w:hideMark/>
           </w:tcPr>
@@ -2111,7 +2133,19 @@
         </w:tc>
         <w:tc>
           <w:tcPr>
-            <w:tcW w:w="2640" w:type="dxa"/>
+            <w:tcW w:w="1379" w:type="dxa"/>
+            <w:noWrap/>
+            <w:hideMark/>
+          </w:tcPr>
+          <w:p>
+            <w:r>
+              <w:t>0.056976745</w:t>
+            </w:r>
+          </w:p>
+        </w:tc>
+        <w:tc>
+          <w:tcPr>
+            <w:tcW w:w="1460" w:type="dxa"/>
             <w:noWrap/>
             <w:hideMark/>
           </w:tcPr>
@@ -2123,7 +2157,7 @@
         </w:tc>
         <w:tc>
           <w:tcPr>
-            <w:tcW w:w="1480" w:type="dxa"/>
+            <w:tcW w:w="1365" w:type="dxa"/>
             <w:noWrap/>
             <w:hideMark/>
           </w:tcPr>
@@ -2140,19 +2174,7 @@
         </w:trPr>
         <w:tc>
           <w:tcPr>
-            <w:tcW w:w="1020" w:type="dxa"/>
-            <w:noWrap/>
-            <w:hideMark/>
-          </w:tcPr>
-          <w:p>
-            <w:r>
-              <w:t>6</w:t>
-            </w:r>
-          </w:p>
-        </w:tc>
-        <w:tc>
-          <w:tcPr>
-            <w:tcW w:w="3320" w:type="dxa"/>
+            <w:tcW w:w="3580" w:type="dxa"/>
             <w:noWrap/>
             <w:hideMark/>
           </w:tcPr>
@@ -2166,7 +2188,19 @@
         </w:tc>
         <w:tc>
           <w:tcPr>
-            <w:tcW w:w="2640" w:type="dxa"/>
+            <w:tcW w:w="1379" w:type="dxa"/>
+            <w:noWrap/>
+            <w:hideMark/>
+          </w:tcPr>
+          <w:p>
+            <w:r>
+              <w:t>0.011514081</w:t>
+            </w:r>
+          </w:p>
+        </w:tc>
+        <w:tc>
+          <w:tcPr>
+            <w:tcW w:w="1460" w:type="dxa"/>
             <w:noWrap/>
             <w:hideMark/>
           </w:tcPr>
@@ -2178,7 +2212,7 @@
         </w:tc>
         <w:tc>
           <w:tcPr>
-            <w:tcW w:w="1480" w:type="dxa"/>
+            <w:tcW w:w="1365" w:type="dxa"/>
             <w:noWrap/>
             <w:hideMark/>
           </w:tcPr>
@@ -2195,19 +2229,7 @@
         </w:trPr>
         <w:tc>
           <w:tcPr>
-            <w:tcW w:w="1020" w:type="dxa"/>
-            <w:noWrap/>
-            <w:hideMark/>
-          </w:tcPr>
-          <w:p>
-            <w:r>
-              <w:t>7</w:t>
-            </w:r>
-          </w:p>
-        </w:tc>
-        <w:tc>
-          <w:tcPr>
-            <w:tcW w:w="3320" w:type="dxa"/>
+            <w:tcW w:w="3580" w:type="dxa"/>
             <w:noWrap/>
             <w:hideMark/>
           </w:tcPr>
@@ -2221,7 +2243,19 @@
         </w:tc>
         <w:tc>
           <w:tcPr>
-            <w:tcW w:w="2640" w:type="dxa"/>
+            <w:tcW w:w="1379" w:type="dxa"/>
+            <w:noWrap/>
+            <w:hideMark/>
+          </w:tcPr>
+          <w:p>
+            <w:r>
+              <w:t>-0.00902606</w:t>
+            </w:r>
+          </w:p>
+        </w:tc>
+        <w:tc>
+          <w:tcPr>
+            <w:tcW w:w="1460" w:type="dxa"/>
             <w:noWrap/>
             <w:hideMark/>
           </w:tcPr>
@@ -2233,7 +2267,7 @@
         </w:tc>
         <w:tc>
           <w:tcPr>
-            <w:tcW w:w="1480" w:type="dxa"/>
+            <w:tcW w:w="1365" w:type="dxa"/>
             <w:noWrap/>
             <w:hideMark/>
           </w:tcPr>
@@ -2250,19 +2284,7 @@
         </w:trPr>
         <w:tc>
           <w:tcPr>
-            <w:tcW w:w="1020" w:type="dxa"/>
-            <w:noWrap/>
-            <w:hideMark/>
-          </w:tcPr>
-          <w:p>
-            <w:r>
-              <w:t>8</w:t>
-            </w:r>
-          </w:p>
-        </w:tc>
-        <w:tc>
-          <w:tcPr>
-            <w:tcW w:w="3320" w:type="dxa"/>
+            <w:tcW w:w="3580" w:type="dxa"/>
             <w:noWrap/>
             <w:hideMark/>
           </w:tcPr>
@@ -2276,7 +2298,19 @@
         </w:tc>
         <w:tc>
           <w:tcPr>
-            <w:tcW w:w="2640" w:type="dxa"/>
+            <w:tcW w:w="1379" w:type="dxa"/>
+            <w:noWrap/>
+            <w:hideMark/>
+          </w:tcPr>
+          <w:p>
+            <w:r>
+              <w:t>-0.00746845</w:t>
+            </w:r>
+          </w:p>
+        </w:tc>
+        <w:tc>
+          <w:tcPr>
+            <w:tcW w:w="1460" w:type="dxa"/>
             <w:noWrap/>
             <w:hideMark/>
           </w:tcPr>
@@ -2288,7 +2322,7 @@
         </w:tc>
         <w:tc>
           <w:tcPr>
-            <w:tcW w:w="1480" w:type="dxa"/>
+            <w:tcW w:w="1365" w:type="dxa"/>
             <w:noWrap/>
             <w:hideMark/>
           </w:tcPr>
@@ -2305,19 +2339,7 @@
         </w:trPr>
         <w:tc>
           <w:tcPr>
-            <w:tcW w:w="1020" w:type="dxa"/>
-            <w:noWrap/>
-            <w:hideMark/>
-          </w:tcPr>
-          <w:p>
-            <w:r>
-              <w:t>9</w:t>
-            </w:r>
-          </w:p>
-        </w:tc>
-        <w:tc>
-          <w:tcPr>
-            <w:tcW w:w="3320" w:type="dxa"/>
+            <w:tcW w:w="3580" w:type="dxa"/>
             <w:noWrap/>
             <w:hideMark/>
           </w:tcPr>
@@ -2334,7 +2356,19 @@
         </w:tc>
         <w:tc>
           <w:tcPr>
-            <w:tcW w:w="2640" w:type="dxa"/>
+            <w:tcW w:w="1379" w:type="dxa"/>
+            <w:noWrap/>
+            <w:hideMark/>
+          </w:tcPr>
+          <w:p>
+            <w:r>
+              <w:t>-0.09342886</w:t>
+            </w:r>
+          </w:p>
+        </w:tc>
+        <w:tc>
+          <w:tcPr>
+            <w:tcW w:w="1460" w:type="dxa"/>
             <w:noWrap/>
             <w:hideMark/>
           </w:tcPr>
@@ -2346,7 +2380,7 @@
         </w:tc>
         <w:tc>
           <w:tcPr>
-            <w:tcW w:w="1480" w:type="dxa"/>
+            <w:tcW w:w="1365" w:type="dxa"/>
             <w:noWrap/>
             <w:hideMark/>
           </w:tcPr>
@@ -2363,19 +2397,7 @@
         </w:trPr>
         <w:tc>
           <w:tcPr>
-            <w:tcW w:w="1020" w:type="dxa"/>
-            <w:noWrap/>
-            <w:hideMark/>
-          </w:tcPr>
-          <w:p>
-            <w:r>
-              <w:t>10</w:t>
-            </w:r>
-          </w:p>
-        </w:tc>
-        <w:tc>
-          <w:tcPr>
-            <w:tcW w:w="3320" w:type="dxa"/>
+            <w:tcW w:w="3580" w:type="dxa"/>
             <w:noWrap/>
             <w:hideMark/>
           </w:tcPr>
@@ -2392,7 +2414,19 @@
         </w:tc>
         <w:tc>
           <w:tcPr>
-            <w:tcW w:w="2640" w:type="dxa"/>
+            <w:tcW w:w="1379" w:type="dxa"/>
+            <w:noWrap/>
+            <w:hideMark/>
+          </w:tcPr>
+          <w:p>
+            <w:r>
+              <w:t>-0.04470727</w:t>
+            </w:r>
+          </w:p>
+        </w:tc>
+        <w:tc>
+          <w:tcPr>
+            <w:tcW w:w="1460" w:type="dxa"/>
             <w:noWrap/>
             <w:hideMark/>
           </w:tcPr>
@@ -2404,7 +2438,7 @@
         </w:tc>
         <w:tc>
           <w:tcPr>
-            <w:tcW w:w="1480" w:type="dxa"/>
+            <w:tcW w:w="1365" w:type="dxa"/>
             <w:noWrap/>
             <w:hideMark/>
           </w:tcPr>
@@ -2421,19 +2455,7 @@
         </w:trPr>
         <w:tc>
           <w:tcPr>
-            <w:tcW w:w="1020" w:type="dxa"/>
-            <w:noWrap/>
-            <w:hideMark/>
-          </w:tcPr>
-          <w:p>
-            <w:r>
-              <w:t>11</w:t>
-            </w:r>
-          </w:p>
-        </w:tc>
-        <w:tc>
-          <w:tcPr>
-            <w:tcW w:w="3320" w:type="dxa"/>
+            <w:tcW w:w="3580" w:type="dxa"/>
             <w:noWrap/>
             <w:hideMark/>
           </w:tcPr>
@@ -2450,7 +2472,19 @@
         </w:tc>
         <w:tc>
           <w:tcPr>
-            <w:tcW w:w="2640" w:type="dxa"/>
+            <w:tcW w:w="1379" w:type="dxa"/>
+            <w:noWrap/>
+            <w:hideMark/>
+          </w:tcPr>
+          <w:p>
+            <w:r>
+              <w:t>0.059659539</w:t>
+            </w:r>
+          </w:p>
+        </w:tc>
+        <w:tc>
+          <w:tcPr>
+            <w:tcW w:w="1460" w:type="dxa"/>
             <w:noWrap/>
             <w:hideMark/>
           </w:tcPr>
@@ -2462,7 +2496,7 @@
         </w:tc>
         <w:tc>
           <w:tcPr>
-            <w:tcW w:w="1480" w:type="dxa"/>
+            <w:tcW w:w="1365" w:type="dxa"/>
             <w:noWrap/>
             <w:hideMark/>
           </w:tcPr>
@@ -2479,19 +2513,7 @@
         </w:trPr>
         <w:tc>
           <w:tcPr>
-            <w:tcW w:w="1020" w:type="dxa"/>
-            <w:noWrap/>
-            <w:hideMark/>
-          </w:tcPr>
-          <w:p>
-            <w:r>
-              <w:t>12</w:t>
-            </w:r>
-          </w:p>
-        </w:tc>
-        <w:tc>
-          <w:tcPr>
-            <w:tcW w:w="3320" w:type="dxa"/>
+            <w:tcW w:w="3580" w:type="dxa"/>
             <w:noWrap/>
             <w:hideMark/>
           </w:tcPr>
@@ -2508,7 +2530,19 @@
         </w:tc>
         <w:tc>
           <w:tcPr>
-            <w:tcW w:w="2640" w:type="dxa"/>
+            <w:tcW w:w="1379" w:type="dxa"/>
+            <w:noWrap/>
+            <w:hideMark/>
+          </w:tcPr>
+          <w:p>
+            <w:r>
+              <w:t>0.096607377</w:t>
+            </w:r>
+          </w:p>
+        </w:tc>
+        <w:tc>
+          <w:tcPr>
+            <w:tcW w:w="1460" w:type="dxa"/>
             <w:noWrap/>
             <w:hideMark/>
           </w:tcPr>
@@ -2520,7 +2554,7 @@
         </w:tc>
         <w:tc>
           <w:tcPr>
-            <w:tcW w:w="1480" w:type="dxa"/>
+            <w:tcW w:w="1365" w:type="dxa"/>
             <w:noWrap/>
             <w:hideMark/>
           </w:tcPr>
@@ -2537,19 +2571,7 @@
         </w:trPr>
         <w:tc>
           <w:tcPr>
-            <w:tcW w:w="1020" w:type="dxa"/>
-            <w:noWrap/>
-            <w:hideMark/>
-          </w:tcPr>
-          <w:p>
-            <w:r>
-              <w:t>13</w:t>
-            </w:r>
-          </w:p>
-        </w:tc>
-        <w:tc>
-          <w:tcPr>
-            <w:tcW w:w="3320" w:type="dxa"/>
+            <w:tcW w:w="3580" w:type="dxa"/>
             <w:noWrap/>
             <w:hideMark/>
           </w:tcPr>
@@ -2566,7 +2588,19 @@
         </w:tc>
         <w:tc>
           <w:tcPr>
-            <w:tcW w:w="2640" w:type="dxa"/>
+            <w:tcW w:w="1379" w:type="dxa"/>
+            <w:noWrap/>
+            <w:hideMark/>
+          </w:tcPr>
+          <w:p>
+            <w:r>
+              <w:t>0.060802301</w:t>
+            </w:r>
+          </w:p>
+        </w:tc>
+        <w:tc>
+          <w:tcPr>
+            <w:tcW w:w="1460" w:type="dxa"/>
             <w:noWrap/>
             <w:hideMark/>
           </w:tcPr>
@@ -2578,7 +2612,7 @@
         </w:tc>
         <w:tc>
           <w:tcPr>
-            <w:tcW w:w="1480" w:type="dxa"/>
+            <w:tcW w:w="1365" w:type="dxa"/>
             <w:noWrap/>
             <w:hideMark/>
           </w:tcPr>
@@ -2595,19 +2629,7 @@
         </w:trPr>
         <w:tc>
           <w:tcPr>
-            <w:tcW w:w="1020" w:type="dxa"/>
-            <w:noWrap/>
-            <w:hideMark/>
-          </w:tcPr>
-          <w:p>
-            <w:r>
-              <w:t>14</w:t>
-            </w:r>
-          </w:p>
-        </w:tc>
-        <w:tc>
-          <w:tcPr>
-            <w:tcW w:w="3320" w:type="dxa"/>
+            <w:tcW w:w="3580" w:type="dxa"/>
             <w:noWrap/>
             <w:hideMark/>
           </w:tcPr>
@@ -2624,7 +2646,19 @@
         </w:tc>
         <w:tc>
           <w:tcPr>
-            <w:tcW w:w="2640" w:type="dxa"/>
+            <w:tcW w:w="1379" w:type="dxa"/>
+            <w:noWrap/>
+            <w:hideMark/>
+          </w:tcPr>
+          <w:p>
+            <w:r>
+              <w:t>-0.26221461</w:t>
+            </w:r>
+          </w:p>
+        </w:tc>
+        <w:tc>
+          <w:tcPr>
+            <w:tcW w:w="1460" w:type="dxa"/>
             <w:noWrap/>
             <w:hideMark/>
           </w:tcPr>
@@ -2636,7 +2670,7 @@
         </w:tc>
         <w:tc>
           <w:tcPr>
-            <w:tcW w:w="1480" w:type="dxa"/>
+            <w:tcW w:w="1365" w:type="dxa"/>
             <w:noWrap/>
             <w:hideMark/>
           </w:tcPr>
@@ -2653,19 +2687,7 @@
         </w:trPr>
         <w:tc>
           <w:tcPr>
-            <w:tcW w:w="1020" w:type="dxa"/>
-            <w:noWrap/>
-            <w:hideMark/>
-          </w:tcPr>
-          <w:p>
-            <w:r>
-              <w:t>15</w:t>
-            </w:r>
-          </w:p>
-        </w:tc>
-        <w:tc>
-          <w:tcPr>
-            <w:tcW w:w="3320" w:type="dxa"/>
+            <w:tcW w:w="3580" w:type="dxa"/>
             <w:noWrap/>
             <w:hideMark/>
           </w:tcPr>
@@ -2682,7 +2704,19 @@
         </w:tc>
         <w:tc>
           <w:tcPr>
-            <w:tcW w:w="2640" w:type="dxa"/>
+            <w:tcW w:w="1379" w:type="dxa"/>
+            <w:noWrap/>
+            <w:hideMark/>
+          </w:tcPr>
+          <w:p>
+            <w:r>
+              <w:t>0.244811429</w:t>
+            </w:r>
+          </w:p>
+        </w:tc>
+        <w:tc>
+          <w:tcPr>
+            <w:tcW w:w="1460" w:type="dxa"/>
             <w:noWrap/>
             <w:hideMark/>
           </w:tcPr>
@@ -2694,7 +2728,7 @@
         </w:tc>
         <w:tc>
           <w:tcPr>
-            <w:tcW w:w="1480" w:type="dxa"/>
+            <w:tcW w:w="1365" w:type="dxa"/>
             <w:noWrap/>
             <w:hideMark/>
           </w:tcPr>
@@ -2711,19 +2745,7 @@
         </w:trPr>
         <w:tc>
           <w:tcPr>
-            <w:tcW w:w="1020" w:type="dxa"/>
-            <w:noWrap/>
-            <w:hideMark/>
-          </w:tcPr>
-          <w:p>
-            <w:r>
-              <w:t>16</w:t>
-            </w:r>
-          </w:p>
-        </w:tc>
-        <w:tc>
-          <w:tcPr>
-            <w:tcW w:w="3320" w:type="dxa"/>
+            <w:tcW w:w="3580" w:type="dxa"/>
             <w:noWrap/>
             <w:hideMark/>
           </w:tcPr>
@@ -2735,7 +2757,19 @@
         </w:tc>
         <w:tc>
           <w:tcPr>
-            <w:tcW w:w="2640" w:type="dxa"/>
+            <w:tcW w:w="1379" w:type="dxa"/>
+            <w:noWrap/>
+            <w:hideMark/>
+          </w:tcPr>
+          <w:p>
+            <w:r>
+              <w:t> </w:t>
+            </w:r>
+          </w:p>
+        </w:tc>
+        <w:tc>
+          <w:tcPr>
+            <w:tcW w:w="1460" w:type="dxa"/>
             <w:noWrap/>
             <w:hideMark/>
           </w:tcPr>
@@ -2747,7 +2781,7 @@
         </w:tc>
         <w:tc>
           <w:tcPr>
-            <w:tcW w:w="1480" w:type="dxa"/>
+            <w:tcW w:w="1365" w:type="dxa"/>
             <w:noWrap/>
             <w:hideMark/>
           </w:tcPr>
@@ -2764,19 +2798,7 @@
         </w:trPr>
         <w:tc>
           <w:tcPr>
-            <w:tcW w:w="1020" w:type="dxa"/>
-            <w:noWrap/>
-            <w:hideMark/>
-          </w:tcPr>
-          <w:p>
-            <w:r>
-              <w:t>17</w:t>
-            </w:r>
-          </w:p>
-        </w:tc>
-        <w:tc>
-          <w:tcPr>
-            <w:tcW w:w="3320" w:type="dxa"/>
+            <w:tcW w:w="3580" w:type="dxa"/>
             <w:noWrap/>
             <w:hideMark/>
           </w:tcPr>
@@ -2788,7 +2810,19 @@
         </w:tc>
         <w:tc>
           <w:tcPr>
-            <w:tcW w:w="2640" w:type="dxa"/>
+            <w:tcW w:w="1379" w:type="dxa"/>
+            <w:noWrap/>
+            <w:hideMark/>
+          </w:tcPr>
+          <w:p>
+            <w:r>
+              <w:t> </w:t>
+            </w:r>
+          </w:p>
+        </w:tc>
+        <w:tc>
+          <w:tcPr>
+            <w:tcW w:w="1460" w:type="dxa"/>
             <w:noWrap/>
             <w:hideMark/>
           </w:tcPr>
@@ -2800,7 +2834,7 @@
         </w:tc>
         <w:tc>
           <w:tcPr>
-            <w:tcW w:w="1480" w:type="dxa"/>
+            <w:tcW w:w="1365" w:type="dxa"/>
             <w:noWrap/>
             <w:hideMark/>
           </w:tcPr>
@@ -2817,19 +2851,7 @@
         </w:trPr>
         <w:tc>
           <w:tcPr>
-            <w:tcW w:w="1020" w:type="dxa"/>
-            <w:noWrap/>
-            <w:hideMark/>
-          </w:tcPr>
-          <w:p>
-            <w:r>
-              <w:t>18</w:t>
-            </w:r>
-          </w:p>
-        </w:tc>
-        <w:tc>
-          <w:tcPr>
-            <w:tcW w:w="3320" w:type="dxa"/>
+            <w:tcW w:w="3580" w:type="dxa"/>
             <w:noWrap/>
             <w:hideMark/>
           </w:tcPr>
@@ -2846,7 +2868,19 @@
         </w:tc>
         <w:tc>
           <w:tcPr>
-            <w:tcW w:w="2640" w:type="dxa"/>
+            <w:tcW w:w="1379" w:type="dxa"/>
+            <w:noWrap/>
+            <w:hideMark/>
+          </w:tcPr>
+          <w:p>
+            <w:r>
+              <w:t> </w:t>
+            </w:r>
+          </w:p>
+        </w:tc>
+        <w:tc>
+          <w:tcPr>
+            <w:tcW w:w="1460" w:type="dxa"/>
             <w:noWrap/>
             <w:hideMark/>
           </w:tcPr>
@@ -2858,7 +2892,7 @@
         </w:tc>
         <w:tc>
           <w:tcPr>
-            <w:tcW w:w="1480" w:type="dxa"/>
+            <w:tcW w:w="1365" w:type="dxa"/>
             <w:noWrap/>
             <w:hideMark/>
           </w:tcPr>
@@ -3106,8 +3140,8 @@
         <w:tblLook w:val="04A0" w:firstRow="1" w:lastRow="0" w:firstColumn="1" w:lastColumn="0" w:noHBand="0" w:noVBand="1"/>
       </w:tblPr>
       <w:tblGrid>
-        <w:gridCol w:w="6006"/>
-        <w:gridCol w:w="3344"/>
+        <w:gridCol w:w="6486"/>
+        <w:gridCol w:w="2864"/>
       </w:tblGrid>
       <w:tr>
         <w:tc>
@@ -3123,9 +3157,9 @@
               <w:lastRenderedPageBreak/>
               <w:drawing>
                 <wp:inline distT="0" distB="0" distL="0" distR="0">
-                  <wp:extent cx="3676650" cy="3217068"/>
-                  <wp:effectExtent l="0" t="0" r="0" b="2540"/>
-                  <wp:docPr id="2" name="Picture 2"/>
+                  <wp:extent cx="3981450" cy="2996296"/>
+                  <wp:effectExtent l="0" t="0" r="0" b="0"/>
+                  <wp:docPr id="3" name="Picture 3"/>
                   <wp:cNvGraphicFramePr>
                     <a:graphicFrameLocks xmlns:a="http://schemas.openxmlformats.org/drawingml/2006/main" noChangeAspect="1"/>
                   </wp:cNvGraphicFramePr>
@@ -3133,7 +3167,7 @@
                     <a:graphicData uri="http://schemas.openxmlformats.org/drawingml/2006/picture">
                       <pic:pic xmlns:pic="http://schemas.openxmlformats.org/drawingml/2006/picture">
                         <pic:nvPicPr>
-                          <pic:cNvPr id="2" name="Rplot-coor.png"/>
+                          <pic:cNvPr id="3" name="Rplot-Correlations.png"/>
                           <pic:cNvPicPr/>
                         </pic:nvPicPr>
                         <pic:blipFill>
@@ -3151,7 +3185,57 @@
                         <pic:spPr>
                           <a:xfrm>
                             <a:off x="0" y="0"/>
-                            <a:ext cx="3690051" cy="3228794"/>
+                            <a:ext cx="4015530" cy="3021943"/>
+                          </a:xfrm>
+                          <a:prstGeom prst="rect">
+                            <a:avLst/>
+                          </a:prstGeom>
+                        </pic:spPr>
+                      </pic:pic>
+                    </a:graphicData>
+                  </a:graphic>
+                </wp:inline>
+              </w:drawing>
+            </w:r>
+          </w:p>
+          <w:p/>
+          <w:p>
+            <w:r>
+              <w:rPr>
+                <w:noProof/>
+                <w:lang w:eastAsia="en-US"/>
+              </w:rPr>
+              <w:drawing>
+                <wp:inline distT="0" distB="0" distL="0" distR="0">
+                  <wp:extent cx="3776662" cy="2842180"/>
+                  <wp:effectExtent l="0" t="0" r="0" b="0"/>
+                  <wp:docPr id="10" name="Picture 10"/>
+                  <wp:cNvGraphicFramePr>
+                    <a:graphicFrameLocks xmlns:a="http://schemas.openxmlformats.org/drawingml/2006/main" noChangeAspect="1"/>
+                  </wp:cNvGraphicFramePr>
+                  <a:graphic xmlns:a="http://schemas.openxmlformats.org/drawingml/2006/main">
+                    <a:graphicData uri="http://schemas.openxmlformats.org/drawingml/2006/picture">
+                      <pic:pic xmlns:pic="http://schemas.openxmlformats.org/drawingml/2006/picture">
+                        <pic:nvPicPr>
+                          <pic:cNvPr id="10" name="Rplot-Correlations-Numeric.png"/>
+                          <pic:cNvPicPr/>
+                        </pic:nvPicPr>
+                        <pic:blipFill>
+                          <a:blip r:embed="rId13">
+                            <a:extLst>
+                              <a:ext uri="{28A0092B-C50C-407E-A947-70E740481C1C}">
+                                <a14:useLocalDpi xmlns:a14="http://schemas.microsoft.com/office/drawing/2010/main" val="0"/>
+                              </a:ext>
+                            </a:extLst>
+                          </a:blip>
+                          <a:stretch>
+                            <a:fillRect/>
+                          </a:stretch>
+                        </pic:blipFill>
+                        <pic:spPr>
+                          <a:xfrm>
+                            <a:off x="0" y="0"/>
+                            <a:ext cx="3809188" cy="2866658"/>
                           </a:xfrm>
                           <a:prstGeom prst="rect">
                             <a:avLst/>
@@ -3220,7 +3304,6 @@
           <w:tcPr>
             <w:tcW w:w="9350" w:type="dxa"/>
           </w:tcPr>
-          <w:p/>
           <w:p>
             <w:r>
               <w:t xml:space="preserve">LoanModel00 = </w:t>
@@ -3295,19 +3378,11 @@
             </w:r>
             <w:proofErr w:type="spellEnd"/>
             <w:r>
-              <w:t xml:space="preserve"> </w:t>
-            </w:r>
-            <w:proofErr w:type="gramStart"/>
-            <w:r>
-              <w:t xml:space="preserve">+  </w:t>
-            </w:r>
-            <w:proofErr w:type="spellStart"/>
-            <w:r>
-              <w:t>bankrpc</w:t>
-            </w:r>
-            <w:proofErr w:type="gramEnd"/>
-            <w:r>
-              <w:t>_state_high</w:t>
+              <w:t xml:space="preserve"> +  </w:t>
+            </w:r>
+            <w:proofErr w:type="spellStart"/>
+            <w:r>
+              <w:t>bankrpc_state_high</w:t>
             </w:r>
             <w:proofErr w:type="spellEnd"/>
             <w:r>
@@ -3346,11 +3421,9 @@
               <w:t>, family="binomial")</w:t>
             </w:r>
           </w:p>
-          <w:p/>
         </w:tc>
       </w:tr>
     </w:tbl>
-    <w:p/>
     <w:p>
       <w:pPr>
         <w:rPr>
@@ -3778,7 +3851,7 @@
         <w:tc>
           <w:tcPr>
             <w:tcW w:w="1400" w:type="dxa"/>
-            <w:shd w:val="clear" w:color="auto" w:fill="DBEEA6" w:themeFill="accent2" w:themeFillTint="66"/>
+            <w:shd w:val="clear" w:color="auto" w:fill="auto"/>
             <w:noWrap/>
             <w:hideMark/>
           </w:tcPr>
@@ -3794,7 +3867,7 @@
         <w:tc>
           <w:tcPr>
             <w:tcW w:w="1220" w:type="dxa"/>
-            <w:shd w:val="clear" w:color="auto" w:fill="DBEEA6" w:themeFill="accent2" w:themeFillTint="66"/>
+            <w:shd w:val="clear" w:color="auto" w:fill="auto"/>
             <w:noWrap/>
             <w:hideMark/>
           </w:tcPr>
@@ -3810,7 +3883,7 @@
         <w:tc>
           <w:tcPr>
             <w:tcW w:w="1020" w:type="dxa"/>
-            <w:shd w:val="clear" w:color="auto" w:fill="DBEEA6" w:themeFill="accent2" w:themeFillTint="66"/>
+            <w:shd w:val="clear" w:color="auto" w:fill="auto"/>
             <w:noWrap/>
             <w:hideMark/>
           </w:tcPr>
@@ -3826,7 +3899,7 @@
         <w:tc>
           <w:tcPr>
             <w:tcW w:w="1020" w:type="dxa"/>
-            <w:shd w:val="clear" w:color="auto" w:fill="DBEEA6" w:themeFill="accent2" w:themeFillTint="66"/>
+            <w:shd w:val="clear" w:color="auto" w:fill="auto"/>
             <w:noWrap/>
             <w:hideMark/>
           </w:tcPr>
@@ -3842,7 +3915,7 @@
         <w:tc>
           <w:tcPr>
             <w:tcW w:w="1120" w:type="dxa"/>
-            <w:shd w:val="clear" w:color="auto" w:fill="DBEEA6" w:themeFill="accent2" w:themeFillTint="66"/>
+            <w:shd w:val="clear" w:color="auto" w:fill="auto"/>
             <w:noWrap/>
             <w:hideMark/>
           </w:tcPr>
@@ -3858,7 +3931,7 @@
         <w:tc>
           <w:tcPr>
             <w:tcW w:w="1020" w:type="dxa"/>
-            <w:shd w:val="clear" w:color="auto" w:fill="DBEEA6" w:themeFill="accent2" w:themeFillTint="66"/>
+            <w:shd w:val="clear" w:color="auto" w:fill="auto"/>
             <w:noWrap/>
             <w:hideMark/>
           </w:tcPr>
@@ -3874,7 +3947,7 @@
         <w:tc>
           <w:tcPr>
             <w:tcW w:w="1020" w:type="dxa"/>
-            <w:shd w:val="clear" w:color="auto" w:fill="DBEEA6" w:themeFill="accent2" w:themeFillTint="66"/>
+            <w:shd w:val="clear" w:color="auto" w:fill="auto"/>
             <w:noWrap/>
             <w:hideMark/>
           </w:tcPr>
@@ -4008,6 +4081,7 @@
         <w:tc>
           <w:tcPr>
             <w:tcW w:w="1400" w:type="dxa"/>
+            <w:shd w:val="clear" w:color="auto" w:fill="DBEEA6" w:themeFill="accent2" w:themeFillTint="66"/>
             <w:noWrap/>
             <w:hideMark/>
           </w:tcPr>
@@ -4023,6 +4097,7 @@
         <w:tc>
           <w:tcPr>
             <w:tcW w:w="1220" w:type="dxa"/>
+            <w:shd w:val="clear" w:color="auto" w:fill="DBEEA6" w:themeFill="accent2" w:themeFillTint="66"/>
             <w:noWrap/>
             <w:hideMark/>
           </w:tcPr>
@@ -4038,6 +4113,7 @@
         <w:tc>
           <w:tcPr>
             <w:tcW w:w="1020" w:type="dxa"/>
+            <w:shd w:val="clear" w:color="auto" w:fill="DBEEA6" w:themeFill="accent2" w:themeFillTint="66"/>
             <w:noWrap/>
             <w:hideMark/>
           </w:tcPr>
@@ -4053,6 +4129,7 @@
         <w:tc>
           <w:tcPr>
             <w:tcW w:w="1020" w:type="dxa"/>
+            <w:shd w:val="clear" w:color="auto" w:fill="DBEEA6" w:themeFill="accent2" w:themeFillTint="66"/>
             <w:noWrap/>
             <w:hideMark/>
           </w:tcPr>
@@ -4068,6 +4145,7 @@
         <w:tc>
           <w:tcPr>
             <w:tcW w:w="1120" w:type="dxa"/>
+            <w:shd w:val="clear" w:color="auto" w:fill="DBEEA6" w:themeFill="accent2" w:themeFillTint="66"/>
             <w:noWrap/>
             <w:hideMark/>
           </w:tcPr>
@@ -4083,6 +4161,7 @@
         <w:tc>
           <w:tcPr>
             <w:tcW w:w="1020" w:type="dxa"/>
+            <w:shd w:val="clear" w:color="auto" w:fill="DBEEA6" w:themeFill="accent2" w:themeFillTint="66"/>
             <w:noWrap/>
             <w:hideMark/>
           </w:tcPr>
@@ -4098,6 +4177,7 @@
         <w:tc>
           <w:tcPr>
             <w:tcW w:w="1020" w:type="dxa"/>
+            <w:shd w:val="clear" w:color="auto" w:fill="DBEEA6" w:themeFill="accent2" w:themeFillTint="66"/>
             <w:noWrap/>
             <w:hideMark/>
           </w:tcPr>
@@ -4336,7 +4416,47 @@
       </w:tr>
     </w:tbl>
     <w:p/>
-    <w:p/>
+    <w:p>
+      <w:r>
+        <w:t>Looking at these high level results, a</w:t>
+      </w:r>
+      <w:r>
+        <w:t xml:space="preserve"> cutoff </w:t>
+      </w:r>
+      <w:r>
+        <w:t xml:space="preserve">of t </w:t>
+      </w:r>
+      <w:r>
+        <w:t xml:space="preserve">= 0.55 is better choice, as it's balancing TP and TN </w:t>
+      </w:r>
+      <w:r>
+        <w:t xml:space="preserve">where TP is the </w:t>
+      </w:r>
+      <w:r>
+        <w:t>proportion of customers rightly identified as "bad" (75%)</w:t>
+      </w:r>
+      <w:r>
+        <w:t xml:space="preserve"> </w:t>
+      </w:r>
+      <w:r>
+        <w:t xml:space="preserve">and TN </w:t>
+      </w:r>
+      <w:r>
+        <w:t>is the</w:t>
+      </w:r>
+      <w:r>
+        <w:t xml:space="preserve"> proportion of customers rightly identified as "good"</w:t>
+      </w:r>
+      <w:r>
+        <w:t xml:space="preserve"> </w:t>
+      </w:r>
+      <w:r>
+        <w:t>(46%)</w:t>
+      </w:r>
+      <w:r>
+        <w:t>.</w:t>
+      </w:r>
+    </w:p>
     <w:p>
       <w:r>
         <w:br/>
@@ -4966,7 +5086,7 @@
               <w:bottom w:val="single" w:sz="4" w:space="0" w:color="auto"/>
               <w:right w:val="single" w:sz="4" w:space="0" w:color="auto"/>
             </w:tcBorders>
-            <w:shd w:val="clear" w:color="auto" w:fill="DBEEA6" w:themeFill="accent2" w:themeFillTint="66"/>
+            <w:shd w:val="clear" w:color="auto" w:fill="auto"/>
             <w:noWrap/>
             <w:vAlign w:val="center"/>
             <w:hideMark/>
@@ -4978,6 +5098,352 @@
             </w:pPr>
             <w:r>
               <w:t>t &gt; .65</w:t>
+            </w:r>
+          </w:p>
+        </w:tc>
+        <w:tc>
+          <w:tcPr>
+            <w:tcW w:w="1020" w:type="dxa"/>
+            <w:tcBorders>
+              <w:top w:val="nil"/>
+              <w:left w:val="nil"/>
+              <w:bottom w:val="single" w:sz="4" w:space="0" w:color="auto"/>
+              <w:right w:val="single" w:sz="4" w:space="0" w:color="auto"/>
+            </w:tcBorders>
+            <w:shd w:val="clear" w:color="auto" w:fill="auto"/>
+            <w:noWrap/>
+            <w:vAlign w:val="bottom"/>
+            <w:hideMark/>
+          </w:tcPr>
+          <w:p>
+            <w:pPr>
+              <w:spacing w:after="0" w:line="240" w:lineRule="auto"/>
+              <w:jc w:val="right"/>
+            </w:pPr>
+            <w:r>
+              <w:t xml:space="preserve">6,848 </w:t>
+            </w:r>
+          </w:p>
+        </w:tc>
+        <w:tc>
+          <w:tcPr>
+            <w:tcW w:w="1020" w:type="dxa"/>
+            <w:tcBorders>
+              <w:top w:val="nil"/>
+              <w:left w:val="nil"/>
+              <w:bottom w:val="single" w:sz="4" w:space="0" w:color="auto"/>
+              <w:right w:val="single" w:sz="4" w:space="0" w:color="auto"/>
+            </w:tcBorders>
+            <w:shd w:val="clear" w:color="auto" w:fill="auto"/>
+            <w:noWrap/>
+            <w:vAlign w:val="bottom"/>
+            <w:hideMark/>
+          </w:tcPr>
+          <w:p>
+            <w:pPr>
+              <w:spacing w:after="0" w:line="240" w:lineRule="auto"/>
+              <w:jc w:val="right"/>
+            </w:pPr>
+            <w:r>
+              <w:t xml:space="preserve">5,867 </w:t>
+            </w:r>
+          </w:p>
+        </w:tc>
+        <w:tc>
+          <w:tcPr>
+            <w:tcW w:w="1020" w:type="dxa"/>
+            <w:tcBorders>
+              <w:top w:val="nil"/>
+              <w:left w:val="nil"/>
+              <w:bottom w:val="single" w:sz="4" w:space="0" w:color="auto"/>
+              <w:right w:val="single" w:sz="4" w:space="0" w:color="auto"/>
+            </w:tcBorders>
+            <w:shd w:val="clear" w:color="auto" w:fill="auto"/>
+            <w:noWrap/>
+            <w:vAlign w:val="bottom"/>
+            <w:hideMark/>
+          </w:tcPr>
+          <w:p>
+            <w:pPr>
+              <w:spacing w:after="0" w:line="240" w:lineRule="auto"/>
+              <w:jc w:val="right"/>
+            </w:pPr>
+            <w:r>
+              <w:t xml:space="preserve">1,636 </w:t>
+            </w:r>
+          </w:p>
+        </w:tc>
+        <w:tc>
+          <w:tcPr>
+            <w:tcW w:w="1020" w:type="dxa"/>
+            <w:tcBorders>
+              <w:top w:val="nil"/>
+              <w:left w:val="nil"/>
+              <w:bottom w:val="single" w:sz="4" w:space="0" w:color="auto"/>
+              <w:right w:val="single" w:sz="4" w:space="0" w:color="auto"/>
+            </w:tcBorders>
+            <w:shd w:val="clear" w:color="auto" w:fill="auto"/>
+            <w:noWrap/>
+            <w:vAlign w:val="bottom"/>
+            <w:hideMark/>
+          </w:tcPr>
+          <w:p>
+            <w:pPr>
+              <w:spacing w:after="0" w:line="240" w:lineRule="auto"/>
+              <w:jc w:val="right"/>
+            </w:pPr>
+            <w:r>
+              <w:t xml:space="preserve">655 </w:t>
+            </w:r>
+          </w:p>
+        </w:tc>
+        <w:tc>
+          <w:tcPr>
+            <w:tcW w:w="1224" w:type="dxa"/>
+            <w:tcBorders>
+              <w:top w:val="nil"/>
+              <w:left w:val="nil"/>
+              <w:bottom w:val="single" w:sz="4" w:space="0" w:color="auto"/>
+              <w:right w:val="single" w:sz="4" w:space="0" w:color="auto"/>
+            </w:tcBorders>
+            <w:shd w:val="clear" w:color="auto" w:fill="auto"/>
+            <w:noWrap/>
+            <w:vAlign w:val="bottom"/>
+            <w:hideMark/>
+          </w:tcPr>
+          <w:p>
+            <w:pPr>
+              <w:spacing w:after="0" w:line="240" w:lineRule="auto"/>
+              <w:jc w:val="right"/>
+            </w:pPr>
+            <w:r>
+              <w:t>0.9127</w:t>
+            </w:r>
+          </w:p>
+        </w:tc>
+        <w:tc>
+          <w:tcPr>
+            <w:tcW w:w="241" w:type="dxa"/>
+            <w:tcBorders>
+              <w:top w:val="nil"/>
+              <w:left w:val="nil"/>
+              <w:bottom w:val="single" w:sz="4" w:space="0" w:color="auto"/>
+              <w:right w:val="single" w:sz="4" w:space="0" w:color="auto"/>
+            </w:tcBorders>
+            <w:shd w:val="clear" w:color="auto" w:fill="auto"/>
+            <w:noWrap/>
+            <w:vAlign w:val="bottom"/>
+            <w:hideMark/>
+          </w:tcPr>
+          <w:p>
+            <w:pPr>
+              <w:spacing w:after="0" w:line="240" w:lineRule="auto"/>
+              <w:jc w:val="right"/>
+            </w:pPr>
+            <w:r>
+              <w:t>0.218</w:t>
+            </w:r>
+          </w:p>
+        </w:tc>
+      </w:tr>
+      <w:tr>
+        <w:trPr>
+          <w:trHeight w:val="285"/>
+        </w:trPr>
+        <w:tc>
+          <w:tcPr>
+            <w:tcW w:w="2100" w:type="dxa"/>
+            <w:tcBorders>
+              <w:top w:val="nil"/>
+              <w:left w:val="single" w:sz="4" w:space="0" w:color="auto"/>
+              <w:bottom w:val="single" w:sz="4" w:space="0" w:color="auto"/>
+              <w:right w:val="single" w:sz="4" w:space="0" w:color="auto"/>
+            </w:tcBorders>
+            <w:shd w:val="clear" w:color="auto" w:fill="auto"/>
+            <w:noWrap/>
+            <w:vAlign w:val="center"/>
+            <w:hideMark/>
+          </w:tcPr>
+          <w:p>
+            <w:pPr>
+              <w:spacing w:after="0" w:line="240" w:lineRule="auto"/>
+              <w:jc w:val="center"/>
+            </w:pPr>
+            <w:r>
+              <w:t>t &gt; .60</w:t>
+            </w:r>
+          </w:p>
+        </w:tc>
+        <w:tc>
+          <w:tcPr>
+            <w:tcW w:w="1020" w:type="dxa"/>
+            <w:tcBorders>
+              <w:top w:val="nil"/>
+              <w:left w:val="nil"/>
+              <w:bottom w:val="single" w:sz="4" w:space="0" w:color="auto"/>
+              <w:right w:val="single" w:sz="4" w:space="0" w:color="auto"/>
+            </w:tcBorders>
+            <w:shd w:val="clear" w:color="auto" w:fill="auto"/>
+            <w:noWrap/>
+            <w:vAlign w:val="bottom"/>
+            <w:hideMark/>
+          </w:tcPr>
+          <w:p>
+            <w:pPr>
+              <w:spacing w:after="0" w:line="240" w:lineRule="auto"/>
+              <w:jc w:val="right"/>
+            </w:pPr>
+            <w:r>
+              <w:t xml:space="preserve">6,336 </w:t>
+            </w:r>
+          </w:p>
+        </w:tc>
+        <w:tc>
+          <w:tcPr>
+            <w:tcW w:w="1020" w:type="dxa"/>
+            <w:tcBorders>
+              <w:top w:val="nil"/>
+              <w:left w:val="nil"/>
+              <w:bottom w:val="single" w:sz="4" w:space="0" w:color="auto"/>
+              <w:right w:val="single" w:sz="4" w:space="0" w:color="auto"/>
+            </w:tcBorders>
+            <w:shd w:val="clear" w:color="auto" w:fill="auto"/>
+            <w:noWrap/>
+            <w:vAlign w:val="bottom"/>
+            <w:hideMark/>
+          </w:tcPr>
+          <w:p>
+            <w:pPr>
+              <w:spacing w:after="0" w:line="240" w:lineRule="auto"/>
+              <w:jc w:val="right"/>
+            </w:pPr>
+            <w:r>
+              <w:t xml:space="preserve">5,036 </w:t>
+            </w:r>
+          </w:p>
+        </w:tc>
+        <w:tc>
+          <w:tcPr>
+            <w:tcW w:w="1020" w:type="dxa"/>
+            <w:tcBorders>
+              <w:top w:val="nil"/>
+              <w:left w:val="nil"/>
+              <w:bottom w:val="single" w:sz="4" w:space="0" w:color="auto"/>
+              <w:right w:val="single" w:sz="4" w:space="0" w:color="auto"/>
+            </w:tcBorders>
+            <w:shd w:val="clear" w:color="auto" w:fill="auto"/>
+            <w:noWrap/>
+            <w:vAlign w:val="bottom"/>
+            <w:hideMark/>
+          </w:tcPr>
+          <w:p>
+            <w:pPr>
+              <w:spacing w:after="0" w:line="240" w:lineRule="auto"/>
+              <w:jc w:val="right"/>
+            </w:pPr>
+            <w:r>
+              <w:t xml:space="preserve">2,467 </w:t>
+            </w:r>
+          </w:p>
+        </w:tc>
+        <w:tc>
+          <w:tcPr>
+            <w:tcW w:w="1020" w:type="dxa"/>
+            <w:tcBorders>
+              <w:top w:val="nil"/>
+              <w:left w:val="nil"/>
+              <w:bottom w:val="single" w:sz="4" w:space="0" w:color="auto"/>
+              <w:right w:val="single" w:sz="4" w:space="0" w:color="auto"/>
+            </w:tcBorders>
+            <w:shd w:val="clear" w:color="auto" w:fill="auto"/>
+            <w:noWrap/>
+            <w:vAlign w:val="bottom"/>
+            <w:hideMark/>
+          </w:tcPr>
+          <w:p>
+            <w:pPr>
+              <w:spacing w:after="0" w:line="240" w:lineRule="auto"/>
+              <w:jc w:val="right"/>
+            </w:pPr>
+            <w:r>
+              <w:t xml:space="preserve">1,167 </w:t>
+            </w:r>
+          </w:p>
+        </w:tc>
+        <w:tc>
+          <w:tcPr>
+            <w:tcW w:w="1224" w:type="dxa"/>
+            <w:tcBorders>
+              <w:top w:val="nil"/>
+              <w:left w:val="nil"/>
+              <w:bottom w:val="single" w:sz="4" w:space="0" w:color="auto"/>
+              <w:right w:val="single" w:sz="4" w:space="0" w:color="auto"/>
+            </w:tcBorders>
+            <w:shd w:val="clear" w:color="auto" w:fill="auto"/>
+            <w:noWrap/>
+            <w:vAlign w:val="bottom"/>
+            <w:hideMark/>
+          </w:tcPr>
+          <w:p>
+            <w:pPr>
+              <w:spacing w:after="0" w:line="240" w:lineRule="auto"/>
+              <w:jc w:val="right"/>
+            </w:pPr>
+            <w:r>
+              <w:t>0.8445</w:t>
+            </w:r>
+          </w:p>
+        </w:tc>
+        <w:tc>
+          <w:tcPr>
+            <w:tcW w:w="241" w:type="dxa"/>
+            <w:tcBorders>
+              <w:top w:val="nil"/>
+              <w:left w:val="nil"/>
+              <w:bottom w:val="single" w:sz="4" w:space="0" w:color="auto"/>
+              <w:right w:val="single" w:sz="4" w:space="0" w:color="auto"/>
+            </w:tcBorders>
+            <w:shd w:val="clear" w:color="auto" w:fill="auto"/>
+            <w:noWrap/>
+            <w:vAlign w:val="bottom"/>
+            <w:hideMark/>
+          </w:tcPr>
+          <w:p>
+            <w:pPr>
+              <w:spacing w:after="0" w:line="240" w:lineRule="auto"/>
+              <w:jc w:val="right"/>
+            </w:pPr>
+            <w:r>
+              <w:t>0.3288</w:t>
+            </w:r>
+          </w:p>
+        </w:tc>
+      </w:tr>
+      <w:tr>
+        <w:trPr>
+          <w:trHeight w:val="285"/>
+        </w:trPr>
+        <w:tc>
+          <w:tcPr>
+            <w:tcW w:w="2100" w:type="dxa"/>
+            <w:tcBorders>
+              <w:top w:val="nil"/>
+              <w:left w:val="single" w:sz="4" w:space="0" w:color="auto"/>
+              <w:bottom w:val="single" w:sz="4" w:space="0" w:color="auto"/>
+              <w:right w:val="single" w:sz="4" w:space="0" w:color="auto"/>
+            </w:tcBorders>
+            <w:shd w:val="clear" w:color="auto" w:fill="DBEEA6" w:themeFill="accent2" w:themeFillTint="66"/>
+            <w:noWrap/>
+            <w:vAlign w:val="center"/>
+            <w:hideMark/>
+          </w:tcPr>
+          <w:p>
+            <w:pPr>
+              <w:spacing w:after="0" w:line="240" w:lineRule="auto"/>
+              <w:jc w:val="center"/>
+            </w:pPr>
+            <w:r>
+              <w:t>t &gt; .55</w:t>
             </w:r>
           </w:p>
         </w:tc>
@@ -5001,7 +5467,7 @@
               <w:jc w:val="right"/>
             </w:pPr>
             <w:r>
-              <w:t xml:space="preserve">6,848 </w:t>
+              <w:t xml:space="preserve">5,588 </w:t>
             </w:r>
           </w:p>
         </w:tc>
@@ -5025,7 +5491,7 @@
               <w:jc w:val="right"/>
             </w:pPr>
             <w:r>
-              <w:t xml:space="preserve">5,867 </w:t>
+              <w:t xml:space="preserve">4,056 </w:t>
             </w:r>
           </w:p>
         </w:tc>
@@ -5049,7 +5515,7 @@
               <w:jc w:val="right"/>
             </w:pPr>
             <w:r>
-              <w:t xml:space="preserve">1,636 </w:t>
+              <w:t xml:space="preserve">3,447 </w:t>
             </w:r>
           </w:p>
         </w:tc>
@@ -5073,7 +5539,7 @@
               <w:jc w:val="right"/>
             </w:pPr>
             <w:r>
-              <w:t xml:space="preserve">655 </w:t>
+              <w:t xml:space="preserve">1,915 </w:t>
             </w:r>
           </w:p>
         </w:tc>
@@ -5097,7 +5563,7 @@
               <w:jc w:val="right"/>
             </w:pPr>
             <w:r>
-              <w:t>0.9127</w:t>
+              <w:t>0.7448</w:t>
             </w:r>
           </w:p>
         </w:tc>
@@ -5121,7 +5587,7 @@
               <w:jc w:val="right"/>
             </w:pPr>
             <w:r>
-              <w:t>0.218</w:t>
+              <w:t>0.4594</w:t>
             </w:r>
           </w:p>
         </w:tc>
@@ -5150,7 +5616,7 @@
               <w:jc w:val="center"/>
             </w:pPr>
             <w:r>
-              <w:t>t &gt; .60</w:t>
+              <w:t>t &gt; .50</w:t>
             </w:r>
           </w:p>
         </w:tc>
@@ -5174,7 +5640,7 @@
               <w:jc w:val="right"/>
             </w:pPr>
             <w:r>
-              <w:t xml:space="preserve">6,336 </w:t>
+              <w:t xml:space="preserve">4,629 </w:t>
             </w:r>
           </w:p>
         </w:tc>
@@ -5198,7 +5664,7 @@
               <w:jc w:val="right"/>
             </w:pPr>
             <w:r>
-              <w:t xml:space="preserve">5,036 </w:t>
+              <w:t xml:space="preserve">2,919 </w:t>
             </w:r>
           </w:p>
         </w:tc>
@@ -5222,7 +5688,7 @@
               <w:jc w:val="right"/>
             </w:pPr>
             <w:r>
-              <w:t xml:space="preserve">2,467 </w:t>
+              <w:t xml:space="preserve">4,584 </w:t>
             </w:r>
           </w:p>
         </w:tc>
@@ -5246,7 +5712,7 @@
               <w:jc w:val="right"/>
             </w:pPr>
             <w:r>
-              <w:t xml:space="preserve">1,167 </w:t>
+              <w:t xml:space="preserve">2,874 </w:t>
             </w:r>
           </w:p>
         </w:tc>
@@ -5270,7 +5736,7 @@
               <w:jc w:val="right"/>
             </w:pPr>
             <w:r>
-              <w:t>0.8445</w:t>
+              <w:t>0.617</w:t>
             </w:r>
           </w:p>
         </w:tc>
@@ -5294,7 +5760,7 @@
               <w:jc w:val="right"/>
             </w:pPr>
             <w:r>
-              <w:t>0.3288</w:t>
+              <w:t>0.611</w:t>
             </w:r>
           </w:p>
         </w:tc>
@@ -5323,7 +5789,7 @@
               <w:jc w:val="center"/>
             </w:pPr>
             <w:r>
-              <w:t>t &gt; .55</w:t>
+              <w:t>t &gt; .45</w:t>
             </w:r>
           </w:p>
         </w:tc>
@@ -5347,7 +5813,7 @@
               <w:jc w:val="right"/>
             </w:pPr>
             <w:r>
-              <w:t xml:space="preserve">5,588 </w:t>
+              <w:t xml:space="preserve">3,573 </w:t>
             </w:r>
           </w:p>
         </w:tc>
@@ -5371,7 +5837,7 @@
               <w:jc w:val="right"/>
             </w:pPr>
             <w:r>
-              <w:t xml:space="preserve">4,056 </w:t>
+              <w:t xml:space="preserve">1,911 </w:t>
             </w:r>
           </w:p>
         </w:tc>
@@ -5395,7 +5861,7 @@
               <w:jc w:val="right"/>
             </w:pPr>
             <w:r>
-              <w:t xml:space="preserve">3,447 </w:t>
+              <w:t xml:space="preserve">5,592 </w:t>
             </w:r>
           </w:p>
         </w:tc>
@@ -5419,7 +5885,7 @@
               <w:jc w:val="right"/>
             </w:pPr>
             <w:r>
-              <w:t xml:space="preserve">1,915 </w:t>
+              <w:t xml:space="preserve">3,930 </w:t>
             </w:r>
           </w:p>
         </w:tc>
@@ -5443,7 +5909,7 @@
               <w:jc w:val="right"/>
             </w:pPr>
             <w:r>
-              <w:t>0.7448</w:t>
+              <w:t>0.4762</w:t>
             </w:r>
           </w:p>
         </w:tc>
@@ -5467,352 +5933,6 @@
               <w:jc w:val="right"/>
             </w:pPr>
             <w:r>
-              <w:t>0.4594</w:t>
-            </w:r>
-          </w:p>
-        </w:tc>
-      </w:tr>
-      <w:tr>
-        <w:trPr>
-          <w:trHeight w:val="285"/>
-        </w:trPr>
-        <w:tc>
-          <w:tcPr>
-            <w:tcW w:w="2100" w:type="dxa"/>
-            <w:tcBorders>
-              <w:top w:val="nil"/>
-              <w:left w:val="single" w:sz="4" w:space="0" w:color="auto"/>
-              <w:bottom w:val="single" w:sz="4" w:space="0" w:color="auto"/>
-              <w:right w:val="single" w:sz="4" w:space="0" w:color="auto"/>
-            </w:tcBorders>
-            <w:shd w:val="clear" w:color="auto" w:fill="auto"/>
-            <w:noWrap/>
-            <w:vAlign w:val="center"/>
-            <w:hideMark/>
-          </w:tcPr>
-          <w:p>
-            <w:pPr>
-              <w:spacing w:after="0" w:line="240" w:lineRule="auto"/>
-              <w:jc w:val="center"/>
-            </w:pPr>
-            <w:r>
-              <w:t>t &gt; .50</w:t>
-            </w:r>
-          </w:p>
-        </w:tc>
-        <w:tc>
-          <w:tcPr>
-            <w:tcW w:w="1020" w:type="dxa"/>
-            <w:tcBorders>
-              <w:top w:val="nil"/>
-              <w:left w:val="nil"/>
-              <w:bottom w:val="single" w:sz="4" w:space="0" w:color="auto"/>
-              <w:right w:val="single" w:sz="4" w:space="0" w:color="auto"/>
-            </w:tcBorders>
-            <w:shd w:val="clear" w:color="auto" w:fill="auto"/>
-            <w:noWrap/>
-            <w:vAlign w:val="bottom"/>
-            <w:hideMark/>
-          </w:tcPr>
-          <w:p>
-            <w:pPr>
-              <w:spacing w:after="0" w:line="240" w:lineRule="auto"/>
-              <w:jc w:val="right"/>
-            </w:pPr>
-            <w:r>
-              <w:t xml:space="preserve">4,629 </w:t>
-            </w:r>
-          </w:p>
-        </w:tc>
-        <w:tc>
-          <w:tcPr>
-            <w:tcW w:w="1020" w:type="dxa"/>
-            <w:tcBorders>
-              <w:top w:val="nil"/>
-              <w:left w:val="nil"/>
-              <w:bottom w:val="single" w:sz="4" w:space="0" w:color="auto"/>
-              <w:right w:val="single" w:sz="4" w:space="0" w:color="auto"/>
-            </w:tcBorders>
-            <w:shd w:val="clear" w:color="auto" w:fill="auto"/>
-            <w:noWrap/>
-            <w:vAlign w:val="bottom"/>
-            <w:hideMark/>
-          </w:tcPr>
-          <w:p>
-            <w:pPr>
-              <w:spacing w:after="0" w:line="240" w:lineRule="auto"/>
-              <w:jc w:val="right"/>
-            </w:pPr>
-            <w:r>
-              <w:t xml:space="preserve">2,919 </w:t>
-            </w:r>
-          </w:p>
-        </w:tc>
-        <w:tc>
-          <w:tcPr>
-            <w:tcW w:w="1020" w:type="dxa"/>
-            <w:tcBorders>
-              <w:top w:val="nil"/>
-              <w:left w:val="nil"/>
-              <w:bottom w:val="single" w:sz="4" w:space="0" w:color="auto"/>
-              <w:right w:val="single" w:sz="4" w:space="0" w:color="auto"/>
-            </w:tcBorders>
-            <w:shd w:val="clear" w:color="auto" w:fill="auto"/>
-            <w:noWrap/>
-            <w:vAlign w:val="bottom"/>
-            <w:hideMark/>
-          </w:tcPr>
-          <w:p>
-            <w:pPr>
-              <w:spacing w:after="0" w:line="240" w:lineRule="auto"/>
-              <w:jc w:val="right"/>
-            </w:pPr>
-            <w:r>
-              <w:t xml:space="preserve">4,584 </w:t>
-            </w:r>
-          </w:p>
-        </w:tc>
-        <w:tc>
-          <w:tcPr>
-            <w:tcW w:w="1020" w:type="dxa"/>
-            <w:tcBorders>
-              <w:top w:val="nil"/>
-              <w:left w:val="nil"/>
-              <w:bottom w:val="single" w:sz="4" w:space="0" w:color="auto"/>
-              <w:right w:val="single" w:sz="4" w:space="0" w:color="auto"/>
-            </w:tcBorders>
-            <w:shd w:val="clear" w:color="auto" w:fill="auto"/>
-            <w:noWrap/>
-            <w:vAlign w:val="bottom"/>
-            <w:hideMark/>
-          </w:tcPr>
-          <w:p>
-            <w:pPr>
-              <w:spacing w:after="0" w:line="240" w:lineRule="auto"/>
-              <w:jc w:val="right"/>
-            </w:pPr>
-            <w:r>
-              <w:t xml:space="preserve">2,874 </w:t>
-            </w:r>
-          </w:p>
-        </w:tc>
-        <w:tc>
-          <w:tcPr>
-            <w:tcW w:w="1224" w:type="dxa"/>
-            <w:tcBorders>
-              <w:top w:val="nil"/>
-              <w:left w:val="nil"/>
-              <w:bottom w:val="single" w:sz="4" w:space="0" w:color="auto"/>
-              <w:right w:val="single" w:sz="4" w:space="0" w:color="auto"/>
-            </w:tcBorders>
-            <w:shd w:val="clear" w:color="auto" w:fill="auto"/>
-            <w:noWrap/>
-            <w:vAlign w:val="bottom"/>
-            <w:hideMark/>
-          </w:tcPr>
-          <w:p>
-            <w:pPr>
-              <w:spacing w:after="0" w:line="240" w:lineRule="auto"/>
-              <w:jc w:val="right"/>
-            </w:pPr>
-            <w:r>
-              <w:t>0.617</w:t>
-            </w:r>
-          </w:p>
-        </w:tc>
-        <w:tc>
-          <w:tcPr>
-            <w:tcW w:w="241" w:type="dxa"/>
-            <w:tcBorders>
-              <w:top w:val="nil"/>
-              <w:left w:val="nil"/>
-              <w:bottom w:val="single" w:sz="4" w:space="0" w:color="auto"/>
-              <w:right w:val="single" w:sz="4" w:space="0" w:color="auto"/>
-            </w:tcBorders>
-            <w:shd w:val="clear" w:color="auto" w:fill="auto"/>
-            <w:noWrap/>
-            <w:vAlign w:val="bottom"/>
-            <w:hideMark/>
-          </w:tcPr>
-          <w:p>
-            <w:pPr>
-              <w:spacing w:after="0" w:line="240" w:lineRule="auto"/>
-              <w:jc w:val="right"/>
-            </w:pPr>
-            <w:r>
-              <w:t>0.611</w:t>
-            </w:r>
-          </w:p>
-        </w:tc>
-      </w:tr>
-      <w:tr>
-        <w:trPr>
-          <w:trHeight w:val="285"/>
-        </w:trPr>
-        <w:tc>
-          <w:tcPr>
-            <w:tcW w:w="2100" w:type="dxa"/>
-            <w:tcBorders>
-              <w:top w:val="nil"/>
-              <w:left w:val="single" w:sz="4" w:space="0" w:color="auto"/>
-              <w:bottom w:val="single" w:sz="4" w:space="0" w:color="auto"/>
-              <w:right w:val="single" w:sz="4" w:space="0" w:color="auto"/>
-            </w:tcBorders>
-            <w:shd w:val="clear" w:color="auto" w:fill="auto"/>
-            <w:noWrap/>
-            <w:vAlign w:val="center"/>
-            <w:hideMark/>
-          </w:tcPr>
-          <w:p>
-            <w:pPr>
-              <w:spacing w:after="0" w:line="240" w:lineRule="auto"/>
-              <w:jc w:val="center"/>
-            </w:pPr>
-            <w:r>
-              <w:t>t &gt; .45</w:t>
-            </w:r>
-          </w:p>
-        </w:tc>
-        <w:tc>
-          <w:tcPr>
-            <w:tcW w:w="1020" w:type="dxa"/>
-            <w:tcBorders>
-              <w:top w:val="nil"/>
-              <w:left w:val="nil"/>
-              <w:bottom w:val="single" w:sz="4" w:space="0" w:color="auto"/>
-              <w:right w:val="single" w:sz="4" w:space="0" w:color="auto"/>
-            </w:tcBorders>
-            <w:shd w:val="clear" w:color="auto" w:fill="auto"/>
-            <w:noWrap/>
-            <w:vAlign w:val="bottom"/>
-            <w:hideMark/>
-          </w:tcPr>
-          <w:p>
-            <w:pPr>
-              <w:spacing w:after="0" w:line="240" w:lineRule="auto"/>
-              <w:jc w:val="right"/>
-            </w:pPr>
-            <w:r>
-              <w:t xml:space="preserve">3,573 </w:t>
-            </w:r>
-          </w:p>
-        </w:tc>
-        <w:tc>
-          <w:tcPr>
-            <w:tcW w:w="1020" w:type="dxa"/>
-            <w:tcBorders>
-              <w:top w:val="nil"/>
-              <w:left w:val="nil"/>
-              <w:bottom w:val="single" w:sz="4" w:space="0" w:color="auto"/>
-              <w:right w:val="single" w:sz="4" w:space="0" w:color="auto"/>
-            </w:tcBorders>
-            <w:shd w:val="clear" w:color="auto" w:fill="auto"/>
-            <w:noWrap/>
-            <w:vAlign w:val="bottom"/>
-            <w:hideMark/>
-          </w:tcPr>
-          <w:p>
-            <w:pPr>
-              <w:spacing w:after="0" w:line="240" w:lineRule="auto"/>
-              <w:jc w:val="right"/>
-            </w:pPr>
-            <w:r>
-              <w:t xml:space="preserve">1,911 </w:t>
-            </w:r>
-          </w:p>
-        </w:tc>
-        <w:tc>
-          <w:tcPr>
-            <w:tcW w:w="1020" w:type="dxa"/>
-            <w:tcBorders>
-              <w:top w:val="nil"/>
-              <w:left w:val="nil"/>
-              <w:bottom w:val="single" w:sz="4" w:space="0" w:color="auto"/>
-              <w:right w:val="single" w:sz="4" w:space="0" w:color="auto"/>
-            </w:tcBorders>
-            <w:shd w:val="clear" w:color="auto" w:fill="auto"/>
-            <w:noWrap/>
-            <w:vAlign w:val="bottom"/>
-            <w:hideMark/>
-          </w:tcPr>
-          <w:p>
-            <w:pPr>
-              <w:spacing w:after="0" w:line="240" w:lineRule="auto"/>
-              <w:jc w:val="right"/>
-            </w:pPr>
-            <w:r>
-              <w:t xml:space="preserve">5,592 </w:t>
-            </w:r>
-          </w:p>
-        </w:tc>
-        <w:tc>
-          <w:tcPr>
-            <w:tcW w:w="1020" w:type="dxa"/>
-            <w:tcBorders>
-              <w:top w:val="nil"/>
-              <w:left w:val="nil"/>
-              <w:bottom w:val="single" w:sz="4" w:space="0" w:color="auto"/>
-              <w:right w:val="single" w:sz="4" w:space="0" w:color="auto"/>
-            </w:tcBorders>
-            <w:shd w:val="clear" w:color="auto" w:fill="auto"/>
-            <w:noWrap/>
-            <w:vAlign w:val="bottom"/>
-            <w:hideMark/>
-          </w:tcPr>
-          <w:p>
-            <w:pPr>
-              <w:spacing w:after="0" w:line="240" w:lineRule="auto"/>
-              <w:jc w:val="right"/>
-            </w:pPr>
-            <w:r>
-              <w:t xml:space="preserve">3,930 </w:t>
-            </w:r>
-          </w:p>
-        </w:tc>
-        <w:tc>
-          <w:tcPr>
-            <w:tcW w:w="1224" w:type="dxa"/>
-            <w:tcBorders>
-              <w:top w:val="nil"/>
-              <w:left w:val="nil"/>
-              <w:bottom w:val="single" w:sz="4" w:space="0" w:color="auto"/>
-              <w:right w:val="single" w:sz="4" w:space="0" w:color="auto"/>
-            </w:tcBorders>
-            <w:shd w:val="clear" w:color="auto" w:fill="auto"/>
-            <w:noWrap/>
-            <w:vAlign w:val="bottom"/>
-            <w:hideMark/>
-          </w:tcPr>
-          <w:p>
-            <w:pPr>
-              <w:spacing w:after="0" w:line="240" w:lineRule="auto"/>
-              <w:jc w:val="right"/>
-            </w:pPr>
-            <w:r>
-              <w:t>0.4762</w:t>
-            </w:r>
-          </w:p>
-        </w:tc>
-        <w:tc>
-          <w:tcPr>
-            <w:tcW w:w="241" w:type="dxa"/>
-            <w:tcBorders>
-              <w:top w:val="nil"/>
-              <w:left w:val="nil"/>
-              <w:bottom w:val="single" w:sz="4" w:space="0" w:color="auto"/>
-              <w:right w:val="single" w:sz="4" w:space="0" w:color="auto"/>
-            </w:tcBorders>
-            <w:shd w:val="clear" w:color="auto" w:fill="auto"/>
-            <w:noWrap/>
-            <w:vAlign w:val="bottom"/>
-            <w:hideMark/>
-          </w:tcPr>
-          <w:p>
-            <w:pPr>
-              <w:spacing w:after="0" w:line="240" w:lineRule="auto"/>
-              <w:jc w:val="right"/>
-            </w:pPr>
-            <w:r>
               <w:t>0.7453</w:t>
             </w:r>
           </w:p>
@@ -5905,7 +6025,7 @@
       <w:r>
         <w:t xml:space="preserve">Note: Understanding ROC curves: </w:t>
       </w:r>
-      <w:hyperlink r:id="rId13" w:history="1">
+      <w:hyperlink r:id="rId14" w:history="1">
         <w:r>
           <w:rPr>
             <w:rStyle w:val="Hyperlink"/>
@@ -6177,8 +6297,8 @@
         </w:rPr>
         <w:drawing>
           <wp:inline distT="0" distB="0" distL="0" distR="0">
-            <wp:extent cx="5943600" cy="3241040"/>
-            <wp:effectExtent l="0" t="0" r="0" b="0"/>
+            <wp:extent cx="5943600" cy="3001645"/>
+            <wp:effectExtent l="0" t="0" r="0" b="8255"/>
             <wp:docPr id="1" name="Picture 1"/>
             <wp:cNvGraphicFramePr>
               <a:graphicFrameLocks xmlns:a="http://schemas.openxmlformats.org/drawingml/2006/main" noChangeAspect="1"/>
@@ -6187,142 +6307,7 @@
               <a:graphicData uri="http://schemas.openxmlformats.org/drawingml/2006/picture">
                 <pic:pic xmlns:pic="http://schemas.openxmlformats.org/drawingml/2006/picture">
                   <pic:nvPicPr>
-                    <pic:cNvPr id="1" name="Rplot-ROCR-v2.png"/>
-                    <pic:cNvPicPr/>
-                  </pic:nvPicPr>
-                  <pic:blipFill>
-                    <a:blip r:embed="rId14" cstate="print">
-                      <a:extLst>
-                        <a:ext uri="{28A0092B-C50C-407E-A947-70E740481C1C}">
-                          <a14:useLocalDpi xmlns:a14="http://schemas.microsoft.com/office/drawing/2010/main" val="0"/>
-                        </a:ext>
-                      </a:extLst>
-                    </a:blip>
-                    <a:stretch>
-                      <a:fillRect/>
-                    </a:stretch>
-                  </pic:blipFill>
-                  <pic:spPr>
-                    <a:xfrm>
-                      <a:off x="0" y="0"/>
-                      <a:ext cx="5943600" cy="3241040"/>
-                    </a:xfrm>
-                    <a:prstGeom prst="rect">
-                      <a:avLst/>
-                    </a:prstGeom>
-                  </pic:spPr>
-                </pic:pic>
-              </a:graphicData>
-            </a:graphic>
-          </wp:inline>
-        </w:drawing>
-      </w:r>
-    </w:p>
-    <w:p>
-      <w:r>
-        <w:br w:type="page"/>
-      </w:r>
-    </w:p>
-    <w:p>
-      <w:r>
-        <w:lastRenderedPageBreak/>
-        <w:t>plot (</w:t>
-      </w:r>
-      <w:proofErr w:type="spellStart"/>
-      <w:r>
-        <w:t>SSperf</w:t>
-      </w:r>
-      <w:proofErr w:type="spellEnd"/>
-      <w:r>
-        <w:t xml:space="preserve">, colorize = </w:t>
-      </w:r>
-      <w:proofErr w:type="spellStart"/>
-      <w:r>
-        <w:t>TRUE,print.cutoffs.at</w:t>
-      </w:r>
-      <w:proofErr w:type="spellEnd"/>
-      <w:r>
-        <w:t>=</w:t>
-      </w:r>
-      <w:proofErr w:type="spellStart"/>
-      <w:r>
-        <w:t>seq</w:t>
-      </w:r>
-      <w:proofErr w:type="spellEnd"/>
-      <w:r>
-        <w:t xml:space="preserve">(0,1,0.05), </w:t>
-      </w:r>
-      <w:proofErr w:type="spellStart"/>
-      <w:r>
-        <w:t>text.adj</w:t>
-      </w:r>
-      <w:proofErr w:type="spellEnd"/>
-      <w:r>
-        <w:t xml:space="preserve">=c(-0.2,1.7), main="Sensitivity / Specificity Plots", </w:t>
-      </w:r>
-      <w:proofErr w:type="spellStart"/>
-      <w:r>
-        <w:t>xlab</w:t>
-      </w:r>
-      <w:proofErr w:type="spellEnd"/>
-      <w:r>
-        <w:t>="</w:t>
-      </w:r>
-      <w:proofErr w:type="spellStart"/>
-      <w:r>
-        <w:t>tpr</w:t>
-      </w:r>
-      <w:proofErr w:type="spellEnd"/>
-      <w:r>
-        <w:t xml:space="preserve"> - sensitivity", </w:t>
-      </w:r>
-      <w:proofErr w:type="spellStart"/>
-      <w:r>
-        <w:t>ylab</w:t>
-      </w:r>
-      <w:proofErr w:type="spellEnd"/>
-      <w:r>
-        <w:t>="</w:t>
-      </w:r>
-      <w:proofErr w:type="spellStart"/>
-      <w:r>
-        <w:t>tnr</w:t>
-      </w:r>
-      <w:proofErr w:type="spellEnd"/>
-      <w:r>
-        <w:t xml:space="preserve"> - specificity")</w:t>
-      </w:r>
-      <w:r>
-        <w:br/>
-      </w:r>
-      <w:proofErr w:type="spellStart"/>
-      <w:r>
-        <w:t>abline</w:t>
-      </w:r>
-      <w:proofErr w:type="spellEnd"/>
-      <w:r>
-        <w:t>(a=1,b=-1,lwd=2,lty=2,col="gray")</w:t>
-      </w:r>
-    </w:p>
-    <w:p>
-      <w:r>
-        <w:rPr>
-          <w:noProof/>
-          <w:lang w:eastAsia="en-US"/>
-        </w:rPr>
-        <w:drawing>
-          <wp:inline distT="0" distB="0" distL="0" distR="0">
-            <wp:extent cx="5943600" cy="3277235"/>
-            <wp:effectExtent l="0" t="0" r="0" b="0"/>
-            <wp:docPr id="9" name="Picture 9"/>
-            <wp:cNvGraphicFramePr>
-              <a:graphicFrameLocks xmlns:a="http://schemas.openxmlformats.org/drawingml/2006/main" noChangeAspect="1"/>
-            </wp:cNvGraphicFramePr>
-            <a:graphic xmlns:a="http://schemas.openxmlformats.org/drawingml/2006/main">
-              <a:graphicData uri="http://schemas.openxmlformats.org/drawingml/2006/picture">
-                <pic:pic xmlns:pic="http://schemas.openxmlformats.org/drawingml/2006/picture">
-                  <pic:nvPicPr>
-                    <pic:cNvPr id="9" name="Rplot-Sensitivity-v2.png"/>
+                    <pic:cNvPr id="1" name="Rplot-ROCR-annotated.png"/>
                     <pic:cNvPicPr/>
                   </pic:nvPicPr>
                   <pic:blipFill>
@@ -6340,7 +6325,7 @@
                   <pic:spPr>
                     <a:xfrm>
                       <a:off x="0" y="0"/>
-                      <a:ext cx="5943600" cy="3277235"/>
+                      <a:ext cx="5943600" cy="3001645"/>
                     </a:xfrm>
                     <a:prstGeom prst="rect">
                       <a:avLst/>
@@ -6353,6 +6338,148 @@
         </w:drawing>
       </w:r>
     </w:p>
+    <w:p>
+      <w:r>
+        <w:br w:type="page"/>
+      </w:r>
+    </w:p>
+    <w:p>
+      <w:r>
+        <w:lastRenderedPageBreak/>
+        <w:t>plot (</w:t>
+      </w:r>
+      <w:proofErr w:type="spellStart"/>
+      <w:r>
+        <w:t>SSperf</w:t>
+      </w:r>
+      <w:proofErr w:type="spellEnd"/>
+      <w:r>
+        <w:t xml:space="preserve">, colorize = </w:t>
+      </w:r>
+      <w:proofErr w:type="spellStart"/>
+      <w:r>
+        <w:t>TRUE,print.cutoffs.at</w:t>
+      </w:r>
+      <w:proofErr w:type="spellEnd"/>
+      <w:r>
+        <w:t>=</w:t>
+      </w:r>
+      <w:proofErr w:type="spellStart"/>
+      <w:r>
+        <w:t>seq</w:t>
+      </w:r>
+      <w:proofErr w:type="spellEnd"/>
+      <w:r>
+        <w:t xml:space="preserve">(0,1,0.05), </w:t>
+      </w:r>
+      <w:proofErr w:type="spellStart"/>
+      <w:r>
+        <w:t>text.adj</w:t>
+      </w:r>
+      <w:proofErr w:type="spellEnd"/>
+      <w:r>
+        <w:t xml:space="preserve">=c(-0.2,1.7), main="Sensitivity / Specificity Plots", </w:t>
+      </w:r>
+      <w:proofErr w:type="spellStart"/>
+      <w:r>
+        <w:t>xlab</w:t>
+      </w:r>
+      <w:proofErr w:type="spellEnd"/>
+      <w:r>
+        <w:t>="</w:t>
+      </w:r>
+      <w:proofErr w:type="spellStart"/>
+      <w:r>
+        <w:t>tpr</w:t>
+      </w:r>
+      <w:proofErr w:type="spellEnd"/>
+      <w:r>
+        <w:t xml:space="preserve"> - sensitivity", </w:t>
+      </w:r>
+      <w:proofErr w:type="spellStart"/>
+      <w:r>
+        <w:t>ylab</w:t>
+      </w:r>
+      <w:proofErr w:type="spellEnd"/>
+      <w:r>
+        <w:t>="</w:t>
+      </w:r>
+      <w:proofErr w:type="spellStart"/>
+      <w:r>
+        <w:t>tnr</w:t>
+      </w:r>
+      <w:proofErr w:type="spellEnd"/>
+      <w:r>
+        <w:t xml:space="preserve"> - specificity")</w:t>
+      </w:r>
+      <w:r>
+        <w:br/>
+      </w:r>
+      <w:proofErr w:type="spellStart"/>
+      <w:r>
+        <w:t>abline</w:t>
+      </w:r>
+      <w:proofErr w:type="spellEnd"/>
+      <w:r>
+        <w:t>(a=1,b=-1,lwd=2,lty=2,col="gray")</w:t>
+      </w:r>
+    </w:p>
+    <w:p>
+      <w:pPr>
+        <w:rPr>
+          <w:noProof/>
+          <w:lang w:eastAsia="en-US"/>
+        </w:rPr>
+      </w:pPr>
+      <w:r>
+        <w:rPr>
+          <w:noProof/>
+          <w:lang w:eastAsia="en-US"/>
+        </w:rPr>
+        <w:drawing>
+          <wp:inline distT="0" distB="0" distL="0" distR="0">
+            <wp:extent cx="5943600" cy="3029585"/>
+            <wp:effectExtent l="0" t="0" r="0" b="0"/>
+            <wp:docPr id="12" name="Picture 12"/>
+            <wp:cNvGraphicFramePr>
+              <a:graphicFrameLocks xmlns:a="http://schemas.openxmlformats.org/drawingml/2006/main" noChangeAspect="1"/>
+            </wp:cNvGraphicFramePr>
+            <a:graphic xmlns:a="http://schemas.openxmlformats.org/drawingml/2006/main">
+              <a:graphicData uri="http://schemas.openxmlformats.org/drawingml/2006/picture">
+                <pic:pic xmlns:pic="http://schemas.openxmlformats.org/drawingml/2006/picture">
+                  <pic:nvPicPr>
+                    <pic:cNvPr id="12" name="Rplot-Sensitivity-annotated.png"/>
+                    <pic:cNvPicPr/>
+                  </pic:nvPicPr>
+                  <pic:blipFill>
+                    <a:blip r:embed="rId16" cstate="print">
+                      <a:extLst>
+                        <a:ext uri="{28A0092B-C50C-407E-A947-70E740481C1C}">
+                          <a14:useLocalDpi xmlns:a14="http://schemas.microsoft.com/office/drawing/2010/main" val="0"/>
+                        </a:ext>
+                      </a:extLst>
+                    </a:blip>
+                    <a:stretch>
+                      <a:fillRect/>
+                    </a:stretch>
+                  </pic:blipFill>
+                  <pic:spPr>
+                    <a:xfrm>
+                      <a:off x="0" y="0"/>
+                      <a:ext cx="5943600" cy="3029585"/>
+                    </a:xfrm>
+                    <a:prstGeom prst="rect">
+                      <a:avLst/>
+                    </a:prstGeom>
+                  </pic:spPr>
+                </pic:pic>
+              </a:graphicData>
+            </a:graphic>
+          </wp:inline>
+        </w:drawing>
+      </w:r>
+    </w:p>
+    <w:p/>
     <w:p>
       <w:pPr>
         <w:pStyle w:val="Heading3"/>
@@ -6499,265 +6626,191 @@
     </w:p>
     <w:p>
       <w:r>
-        <w:t>If we remove now less significant variables identified from summary of LoanModel01:</w:t>
+        <w:t>If we remove now less significant variables identified from summary of LoanModel01</w:t>
+      </w:r>
+      <w:r>
+        <w:t>, namely</w:t>
+      </w:r>
+      <w:r>
+        <w:t xml:space="preserve"> remove the following variables: </w:t>
+      </w:r>
+      <w:proofErr w:type="spellStart"/>
+      <w:r>
+        <w:t>longest_credit_length</w:t>
+      </w:r>
+      <w:proofErr w:type="spellEnd"/>
+      <w:r>
+        <w:t xml:space="preserve">, </w:t>
+      </w:r>
+      <w:proofErr w:type="spellStart"/>
+      <w:r>
+        <w:t>bankrpc_state_high</w:t>
+      </w:r>
+      <w:proofErr w:type="spellEnd"/>
+      <w:r>
+        <w:t xml:space="preserve">, </w:t>
+      </w:r>
+      <w:proofErr w:type="spellStart"/>
+      <w:r>
+        <w:t>homeown_rent</w:t>
+      </w:r>
+      <w:proofErr w:type="spellEnd"/>
+      <w:r>
+        <w:t>, purpose and create a new model:</w:t>
       </w:r>
     </w:p>
     <w:p>
       <w:r>
-        <w:rPr>
-          <w:noProof/>
-          <w:lang w:eastAsia="en-US"/>
-        </w:rPr>
-        <w:drawing>
-          <wp:inline distT="0" distB="0" distL="0" distR="0">
-            <wp:extent cx="4772025" cy="2900680"/>
-            <wp:effectExtent l="0" t="0" r="9525" b="0"/>
-            <wp:docPr id="4" name="Picture 4"/>
-            <wp:cNvGraphicFramePr>
-              <a:graphicFrameLocks xmlns:a="http://schemas.openxmlformats.org/drawingml/2006/main" noChangeAspect="1"/>
-            </wp:cNvGraphicFramePr>
-            <a:graphic xmlns:a="http://schemas.openxmlformats.org/drawingml/2006/main">
-              <a:graphicData uri="http://schemas.openxmlformats.org/drawingml/2006/picture">
-                <pic:pic xmlns:pic="http://schemas.openxmlformats.org/drawingml/2006/picture">
-                  <pic:nvPicPr>
-                    <pic:cNvPr id="0" name="Picture 1"/>
-                    <pic:cNvPicPr>
-                      <a:picLocks noChangeAspect="1" noChangeArrowheads="1"/>
-                    </pic:cNvPicPr>
-                  </pic:nvPicPr>
-                  <pic:blipFill>
-                    <a:blip r:embed="rId16">
-                      <a:extLst>
-                        <a:ext uri="{28A0092B-C50C-407E-A947-70E740481C1C}">
-                          <a14:useLocalDpi xmlns:a14="http://schemas.microsoft.com/office/drawing/2010/main" val="0"/>
-                        </a:ext>
-                      </a:extLst>
-                    </a:blip>
-                    <a:srcRect/>
-                    <a:stretch>
-                      <a:fillRect/>
-                    </a:stretch>
-                  </pic:blipFill>
-                  <pic:spPr bwMode="auto">
-                    <a:xfrm>
-                      <a:off x="0" y="0"/>
-                      <a:ext cx="4772025" cy="2900680"/>
-                    </a:xfrm>
-                    <a:prstGeom prst="rect">
-                      <a:avLst/>
-                    </a:prstGeom>
-                    <a:noFill/>
-                    <a:ln>
-                      <a:noFill/>
-                    </a:ln>
-                  </pic:spPr>
-                </pic:pic>
-              </a:graphicData>
-            </a:graphic>
-          </wp:inline>
-        </w:drawing>
+        <w:t xml:space="preserve">LoanModel02 = </w:t>
+      </w:r>
+      <w:proofErr w:type="spellStart"/>
+      <w:r>
+        <w:t>glm</w:t>
+      </w:r>
+      <w:proofErr w:type="spellEnd"/>
+      <w:r>
+        <w:t xml:space="preserve"> (</w:t>
+      </w:r>
+      <w:proofErr w:type="spellStart"/>
+      <w:r>
+        <w:t>bad_loan</w:t>
+      </w:r>
+      <w:proofErr w:type="spellEnd"/>
+      <w:r>
+        <w:t xml:space="preserve"> ~ </w:t>
+      </w:r>
+      <w:proofErr w:type="spellStart"/>
+      <w:r>
+        <w:t>loan_amnt</w:t>
+      </w:r>
+      <w:proofErr w:type="spellEnd"/>
+      <w:r>
+        <w:t xml:space="preserve"> + </w:t>
+      </w:r>
+      <w:proofErr w:type="spellStart"/>
+      <w:r>
+        <w:t>annual_inc</w:t>
+      </w:r>
+      <w:proofErr w:type="spellEnd"/>
+      <w:r>
+        <w:t xml:space="preserve"> + </w:t>
+      </w:r>
+      <w:proofErr w:type="spellStart"/>
+      <w:r>
+        <w:t>dti</w:t>
+      </w:r>
+      <w:proofErr w:type="spellEnd"/>
+      <w:r>
+        <w:t xml:space="preserve"> + delinq_2yrs + </w:t>
+      </w:r>
+      <w:proofErr w:type="spellStart"/>
+      <w:r>
+        <w:t>revol_util</w:t>
+      </w:r>
+      <w:proofErr w:type="spellEnd"/>
+      <w:r>
+        <w:t xml:space="preserve"> + </w:t>
+      </w:r>
+      <w:proofErr w:type="spellStart"/>
+      <w:r>
+        <w:t>total_acc</w:t>
+      </w:r>
+      <w:proofErr w:type="spellEnd"/>
+      <w:r>
+        <w:t xml:space="preserve"> + </w:t>
+      </w:r>
+      <w:proofErr w:type="spellStart"/>
+      <w:r>
+        <w:t>bankrpc_state_low</w:t>
+      </w:r>
+      <w:proofErr w:type="spellEnd"/>
+      <w:r>
+        <w:t xml:space="preserve"> + </w:t>
+      </w:r>
+      <w:proofErr w:type="spellStart"/>
+      <w:r>
+        <w:t>homeown_mort</w:t>
+      </w:r>
+      <w:proofErr w:type="spellEnd"/>
+      <w:r>
+        <w:t xml:space="preserve"> </w:t>
+      </w:r>
+      <w:proofErr w:type="gramStart"/>
+      <w:r>
+        <w:t>+  term</w:t>
+      </w:r>
+      <w:proofErr w:type="gramEnd"/>
+      <w:r>
+        <w:t xml:space="preserve"> + </w:t>
+      </w:r>
+      <w:proofErr w:type="spellStart"/>
+      <w:r>
+        <w:t>vstatus_verified</w:t>
+      </w:r>
+      <w:proofErr w:type="spellEnd"/>
+      <w:r>
+        <w:t>, data=</w:t>
+      </w:r>
+      <w:proofErr w:type="spellStart"/>
+      <w:r>
+        <w:t>loan_train</w:t>
+      </w:r>
+      <w:proofErr w:type="spellEnd"/>
+      <w:r>
+        <w:t>, family="binomial")</w:t>
       </w:r>
     </w:p>
     <w:p>
       <w:r>
-        <w:t xml:space="preserve">We will remove the following variables: </w:t>
-      </w:r>
-      <w:proofErr w:type="spellStart"/>
-      <w:r>
-        <w:t>longest_credit_length</w:t>
-      </w:r>
-      <w:proofErr w:type="spellEnd"/>
-      <w:r>
-        <w:t xml:space="preserve">, </w:t>
-      </w:r>
-      <w:proofErr w:type="spellStart"/>
-      <w:r>
-        <w:t>bankrpc_state_high</w:t>
-      </w:r>
-      <w:proofErr w:type="spellEnd"/>
-      <w:r>
-        <w:t xml:space="preserve">, </w:t>
-      </w:r>
-      <w:proofErr w:type="spellStart"/>
-      <w:r>
-        <w:t>homeown_rent</w:t>
-      </w:r>
-      <w:proofErr w:type="spellEnd"/>
-      <w:r>
-        <w:t>, purpose and create a new model:</w:t>
+        <w:t>We obtain a t</w:t>
+      </w:r>
+      <w:r>
+        <w:t>est ar</w:t>
+      </w:r>
+      <w:r>
+        <w:t xml:space="preserve">ea under curve (AUC) </w:t>
+      </w:r>
+      <w:proofErr w:type="gramStart"/>
+      <w:r>
+        <w:t>=  66.1469</w:t>
+      </w:r>
+      <w:proofErr w:type="gramEnd"/>
+      <w:r>
+        <w:t>% (a negligible</w:t>
+      </w:r>
+      <w:r>
+        <w:t xml:space="preserve"> decrease from 66.1858</w:t>
+      </w:r>
+      <w:r>
+        <w:t>%</w:t>
+      </w:r>
+      <w:r>
+        <w:t xml:space="preserve">) </w:t>
+      </w:r>
+      <w:r>
+        <w:t>an</w:t>
+      </w:r>
+      <w:r>
+        <w:t xml:space="preserve"> encouraging</w:t>
+      </w:r>
+      <w:r>
+        <w:t xml:space="preserve"> </w:t>
+      </w:r>
+      <w:r>
+        <w:t>sign that some simplification is possible.</w:t>
       </w:r>
     </w:p>
     <w:p>
-      <w:r>
-        <w:t xml:space="preserve">LoanModel02 = </w:t>
-      </w:r>
-      <w:proofErr w:type="spellStart"/>
-      <w:r>
-        <w:t>glm</w:t>
-      </w:r>
-      <w:proofErr w:type="spellEnd"/>
-      <w:r>
-        <w:t xml:space="preserve"> (</w:t>
-      </w:r>
-      <w:proofErr w:type="spellStart"/>
-      <w:r>
-        <w:t>bad_loan</w:t>
-      </w:r>
-      <w:proofErr w:type="spellEnd"/>
-      <w:r>
-        <w:t xml:space="preserve"> ~ </w:t>
-      </w:r>
-      <w:proofErr w:type="spellStart"/>
-      <w:r>
-        <w:t>loan_amnt</w:t>
-      </w:r>
-      <w:proofErr w:type="spellEnd"/>
-      <w:r>
-        <w:t xml:space="preserve"> + </w:t>
-      </w:r>
-      <w:proofErr w:type="spellStart"/>
-      <w:r>
-        <w:t>annual_inc</w:t>
-      </w:r>
-      <w:proofErr w:type="spellEnd"/>
-      <w:r>
-        <w:t xml:space="preserve"> + </w:t>
-      </w:r>
-      <w:proofErr w:type="spellStart"/>
-      <w:r>
-        <w:t>dti</w:t>
-      </w:r>
-      <w:proofErr w:type="spellEnd"/>
-      <w:r>
-        <w:t xml:space="preserve"> + delinq_2yrs + </w:t>
-      </w:r>
-      <w:proofErr w:type="spellStart"/>
-      <w:r>
-        <w:t>revol_util</w:t>
-      </w:r>
-      <w:proofErr w:type="spellEnd"/>
-      <w:r>
-        <w:t xml:space="preserve"> + </w:t>
-      </w:r>
-      <w:proofErr w:type="spellStart"/>
-      <w:r>
-        <w:t>total_acc</w:t>
-      </w:r>
-      <w:proofErr w:type="spellEnd"/>
-      <w:r>
-        <w:t xml:space="preserve"> + </w:t>
-      </w:r>
-      <w:proofErr w:type="spellStart"/>
-      <w:r>
-        <w:t>bankrpc_state_low</w:t>
-      </w:r>
-      <w:proofErr w:type="spellEnd"/>
-      <w:r>
-        <w:t xml:space="preserve"> + </w:t>
-      </w:r>
-      <w:proofErr w:type="spellStart"/>
-      <w:r>
-        <w:t>homeown_mort</w:t>
-      </w:r>
-      <w:proofErr w:type="spellEnd"/>
-      <w:r>
-        <w:t xml:space="preserve"> </w:t>
-      </w:r>
-      <w:proofErr w:type="gramStart"/>
-      <w:r>
-        <w:t>+  term</w:t>
-      </w:r>
-      <w:proofErr w:type="gramEnd"/>
-      <w:r>
-        <w:t xml:space="preserve"> + </w:t>
-      </w:r>
-      <w:proofErr w:type="spellStart"/>
-      <w:r>
-        <w:t>vstatus_verified</w:t>
-      </w:r>
-      <w:proofErr w:type="spellEnd"/>
-      <w:r>
-        <w:t>, data=</w:t>
-      </w:r>
-      <w:proofErr w:type="spellStart"/>
-      <w:r>
-        <w:t>loan_train</w:t>
-      </w:r>
-      <w:proofErr w:type="spellEnd"/>
-      <w:r>
-        <w:t>, family="binomial")</w:t>
+      <w:pPr>
+        <w:pStyle w:val="Heading1"/>
+      </w:pPr>
+      <w:r>
+        <w:t>Section 7: Classification Models</w:t>
       </w:r>
     </w:p>
     <w:p>
       <w:r>
-        <w:t>We obtain a t</w:t>
-      </w:r>
-      <w:r>
-        <w:t>est ar</w:t>
-      </w:r>
-      <w:r>
-        <w:t xml:space="preserve">ea under curve (AUC) </w:t>
-      </w:r>
-      <w:proofErr w:type="gramStart"/>
-      <w:r>
-        <w:t>=  66.1469</w:t>
-      </w:r>
-      <w:proofErr w:type="gramEnd"/>
-      <w:r>
-        <w:t>% (a negligible</w:t>
-      </w:r>
-      <w:r>
-        <w:t xml:space="preserve"> decrease from 66.1858</w:t>
-      </w:r>
-      <w:r>
-        <w:t>%</w:t>
-      </w:r>
-      <w:r>
-        <w:t xml:space="preserve">) </w:t>
-      </w:r>
-      <w:r>
-        <w:t>an</w:t>
-      </w:r>
-      <w:r>
-        <w:t xml:space="preserve"> encouraging</w:t>
-      </w:r>
-      <w:r>
-        <w:t xml:space="preserve"> </w:t>
-      </w:r>
-      <w:r>
-        <w:t>sign that some simplification is possible.</w:t>
-      </w:r>
-    </w:p>
-    <w:p>
-      <w:pPr>
-        <w:rPr>
-          <w:rFonts w:asciiTheme="majorHAnsi" w:eastAsiaTheme="majorEastAsia" w:hAnsiTheme="majorHAnsi" w:cstheme="majorBidi"/>
-          <w:caps/>
-          <w:color w:val="FFFFFF" w:themeColor="background1"/>
-          <w:spacing w:val="15"/>
-        </w:rPr>
-      </w:pPr>
-      <w:r>
-        <w:br w:type="page"/>
-      </w:r>
-    </w:p>
-    <w:p>
-      <w:pPr>
-        <w:pStyle w:val="Heading1"/>
-      </w:pPr>
-      <w:r>
-        <w:lastRenderedPageBreak/>
-        <w:t>Section 7: Classification Models</w:t>
-      </w:r>
-    </w:p>
-    <w:p>
-      <w:r>
-        <w:t>One problem with the above model is that logistic regression models are no</w:t>
-      </w:r>
-      <w:bookmarkStart w:id="0" w:name="_GoBack"/>
-      <w:bookmarkEnd w:id="0"/>
-      <w:r>
-        <w:t>t easily interpretable. The model coefficients in logistic regression indicate the importance and relative effect of variables, but do not give a simple explanation of how a decision is made.</w:t>
+        <w:t>One problem with the above model is that logistic regression models are not easily interpretable. The model coefficients in logistic regression indicate the importance and relative effect of variables, but do not give a simple explanation of how a decision is made.</w:t>
       </w:r>
     </w:p>
     <w:p>
@@ -6863,6 +6916,7 @@
           <w:noProof/>
           <w:lang w:eastAsia="en-US"/>
         </w:rPr>
+        <w:lastRenderedPageBreak/>
         <w:drawing>
           <wp:inline distT="0" distB="0" distL="0" distR="0">
             <wp:extent cx="4297680" cy="2603402"/>
@@ -7042,7 +7096,6 @@
           <w:noProof/>
           <w:lang w:eastAsia="en-US"/>
         </w:rPr>
-        <w:lastRenderedPageBreak/>
         <w:drawing>
           <wp:inline distT="0" distB="0" distL="0" distR="0">
             <wp:extent cx="4300538" cy="2605134"/>
@@ -7088,9 +7141,22 @@
     </w:p>
     <w:p>
       <w:pPr>
+        <w:rPr>
+          <w:rFonts w:asciiTheme="majorHAnsi" w:eastAsiaTheme="majorEastAsia" w:hAnsiTheme="majorHAnsi" w:cstheme="majorBidi"/>
+          <w:caps/>
+          <w:spacing w:val="15"/>
+        </w:rPr>
+      </w:pPr>
+      <w:r>
+        <w:br w:type="page"/>
+      </w:r>
+    </w:p>
+    <w:p>
+      <w:pPr>
         <w:pStyle w:val="Heading2"/>
       </w:pPr>
       <w:r>
+        <w:lastRenderedPageBreak/>
         <w:t>Random Forest package</w:t>
       </w:r>
     </w:p>
@@ -7294,7 +7360,6 @@
     <w:p>
       <w:proofErr w:type="spellStart"/>
       <w:r>
-        <w:lastRenderedPageBreak/>
         <w:t>MeanDecreaseGini</w:t>
       </w:r>
       <w:proofErr w:type="spellEnd"/>
@@ -7375,6 +7440,7 @@
           <w:noProof/>
           <w:lang w:eastAsia="en-US"/>
         </w:rPr>
+        <w:lastRenderedPageBreak/>
         <w:drawing>
           <wp:inline distT="0" distB="0" distL="0" distR="0">
             <wp:extent cx="3818506" cy="2313134"/>
@@ -7418,6 +7484,7 @@
         </w:drawing>
       </w:r>
     </w:p>
+    <w:p/>
     <w:p>
       <w:pPr>
         <w:pStyle w:val="Heading1"/>
@@ -9799,7 +9866,6 @@
   <w:style w:type="character" w:default="1" w:styleId="DefaultParagraphFont">
     <w:name w:val="Default Paragraph Font"/>
     <w:uiPriority w:val="1"/>
-    <w:semiHidden/>
     <w:unhideWhenUsed/>
   </w:style>
   <w:style w:type="table" w:default="1" w:styleId="TableNormal">
@@ -10810,7 +10876,7 @@
 </file>
 
 <file path=customXml/itemProps2.xml><?xml version="1.0" encoding="utf-8"?>
-<ds:datastoreItem xmlns:ds="http://schemas.openxmlformats.org/officeDocument/2006/customXml" ds:itemID="{3CC0164B-D12E-4D2C-B747-610CC091A191}">
+<ds:datastoreItem xmlns:ds="http://schemas.openxmlformats.org/officeDocument/2006/customXml" ds:itemID="{483A731C-D271-44C7-9DD0-DA83BFF44B36}">
   <ds:schemaRefs>
     <ds:schemaRef ds:uri="http://schemas.openxmlformats.org/officeDocument/2006/bibliography"/>
   </ds:schemaRefs>
